--- a/sesi_12/Tugas/Aldiransyah Rizky Putra_Tugas_Sesi 12.docx
+++ b/sesi_12/Tugas/Aldiransyah Rizky Putra_Tugas_Sesi 12.docx
@@ -124,3519 +124,3623 @@
         </w:rPr>
         <w:t xml:space="preserve"> : JVSB001ONL019</w:t>
       </w:r>
+    </w:p>
+    <w:p>
+      <w:pPr>
+        <w:rPr>
+          <w:b/>
+          <w:sz w:val="24"/>
+          <w:szCs w:val="24"/>
+        </w:rPr>
+      </w:pPr>
+    </w:p>
+    <w:p>
+      <w:pPr>
+        <w:rPr>
+          <w:b/>
+          <w:sz w:val="24"/>
+          <w:szCs w:val="24"/>
+        </w:rPr>
+      </w:pPr>
+    </w:p>
+    <w:p>
+      <w:pPr>
+        <w:rPr>
+          <w:b/>
+          <w:sz w:val="32"/>
+          <w:szCs w:val="32"/>
+        </w:rPr>
+      </w:pPr>
+      <w:r>
+        <w:rPr>
+          <w:b/>
+          <w:sz w:val="32"/>
+          <w:szCs w:val="32"/>
+        </w:rPr>
+        <w:t>Nomor 1</w:t>
+      </w:r>
+    </w:p>
+    <w:p>
+      <w:pPr>
+        <w:jc w:val="center"/>
+        <w:rPr>
+          <w:b/>
+          <w:sz w:val="28"/>
+          <w:szCs w:val="28"/>
+        </w:rPr>
+      </w:pPr>
+      <w:r>
+        <w:rPr>
+          <w:b/>
+          <w:sz w:val="28"/>
+          <w:szCs w:val="28"/>
+        </w:rPr>
+        <w:t>Export tb_musisi</w:t>
+      </w:r>
+      <w:r>
+        <w:rPr>
+          <w:b/>
+          <w:sz w:val="28"/>
+          <w:szCs w:val="28"/>
+        </w:rPr>
+        <w:t xml:space="preserve"> (Create Table &amp; Insert Values)</w:t>
+      </w:r>
+    </w:p>
+    <w:p>
+      <w:pPr>
+        <w:rPr>
+          <w:sz w:val="20"/>
+          <w:szCs w:val="20"/>
+        </w:rPr>
+      </w:pPr>
+      <w:r>
+        <w:rPr>
+          <w:sz w:val="20"/>
+          <w:szCs w:val="20"/>
+        </w:rPr>
+        <w:t>SET NAMES utf8;</w:t>
+      </w:r>
+    </w:p>
+    <w:p>
+      <w:pPr>
+        <w:rPr>
+          <w:sz w:val="20"/>
+          <w:szCs w:val="20"/>
+        </w:rPr>
+      </w:pPr>
+      <w:r>
+        <w:rPr>
+          <w:sz w:val="20"/>
+          <w:szCs w:val="20"/>
+        </w:rPr>
+        <w:t>SET time_zone = '+00:00';</w:t>
+      </w:r>
+    </w:p>
+    <w:p>
+      <w:pPr>
+        <w:rPr>
+          <w:sz w:val="20"/>
+          <w:szCs w:val="20"/>
+        </w:rPr>
+      </w:pPr>
+      <w:r>
+        <w:rPr>
+          <w:sz w:val="20"/>
+          <w:szCs w:val="20"/>
+        </w:rPr>
+        <w:t>SET foreign_key_checks = 0;</w:t>
+      </w:r>
+    </w:p>
+    <w:p>
+      <w:pPr>
+        <w:rPr>
+          <w:sz w:val="20"/>
+          <w:szCs w:val="20"/>
+        </w:rPr>
+      </w:pPr>
+      <w:r>
+        <w:rPr>
+          <w:sz w:val="20"/>
+          <w:szCs w:val="20"/>
+        </w:rPr>
+        <w:t>SET sql_mode = 'NO_AUTO_VALUE_ON_ZERO';</w:t>
+      </w:r>
+    </w:p>
+    <w:p>
+      <w:pPr>
+        <w:rPr>
+          <w:sz w:val="20"/>
+          <w:szCs w:val="20"/>
+        </w:rPr>
+      </w:pPr>
+    </w:p>
+    <w:p>
+      <w:pPr>
+        <w:rPr>
+          <w:sz w:val="20"/>
+          <w:szCs w:val="20"/>
+        </w:rPr>
+      </w:pPr>
+      <w:r>
+        <w:rPr>
+          <w:sz w:val="20"/>
+          <w:szCs w:val="20"/>
+        </w:rPr>
+        <w:t>SET NAMES utf8mb4;</w:t>
+      </w:r>
+    </w:p>
+    <w:p>
+      <w:pPr>
+        <w:rPr>
+          <w:sz w:val="20"/>
+          <w:szCs w:val="20"/>
+        </w:rPr>
+      </w:pPr>
+    </w:p>
+    <w:p>
+      <w:pPr>
+        <w:rPr>
+          <w:sz w:val="20"/>
+          <w:szCs w:val="20"/>
+        </w:rPr>
+      </w:pPr>
+      <w:r>
+        <w:rPr>
+          <w:sz w:val="20"/>
+          <w:szCs w:val="20"/>
+        </w:rPr>
+        <w:t>DROP TABLE IF EXISTS `tb_musisi`;</w:t>
+      </w:r>
+    </w:p>
+    <w:p>
+      <w:pPr>
+        <w:rPr>
+          <w:sz w:val="20"/>
+          <w:szCs w:val="20"/>
+        </w:rPr>
+      </w:pPr>
+      <w:r>
+        <w:rPr>
+          <w:sz w:val="20"/>
+          <w:szCs w:val="20"/>
+        </w:rPr>
+        <w:t>CREATE TABLE `tb_musisi` (</w:t>
+      </w:r>
+    </w:p>
+    <w:p>
+      <w:pPr>
+        <w:rPr>
+          <w:sz w:val="20"/>
+          <w:szCs w:val="20"/>
+        </w:rPr>
+      </w:pPr>
+      <w:r>
+        <w:rPr>
+          <w:sz w:val="20"/>
+          <w:szCs w:val="20"/>
+        </w:rPr>
+        <w:t xml:space="preserve">  `id_musisi` int(11) NOT NULL AUTO_INCREMENT,</w:t>
+      </w:r>
+    </w:p>
+    <w:p>
+      <w:pPr>
+        <w:rPr>
+          <w:sz w:val="20"/>
+          <w:szCs w:val="20"/>
+        </w:rPr>
+      </w:pPr>
+      <w:r>
+        <w:rPr>
+          <w:sz w:val="20"/>
+          <w:szCs w:val="20"/>
+        </w:rPr>
+        <w:t xml:space="preserve">  `ssn` int(11) NOT NULL,</w:t>
+      </w:r>
+    </w:p>
+    <w:p>
+      <w:pPr>
+        <w:rPr>
+          <w:sz w:val="20"/>
+          <w:szCs w:val="20"/>
+        </w:rPr>
+      </w:pPr>
+      <w:r>
+        <w:rPr>
+          <w:sz w:val="20"/>
+          <w:szCs w:val="20"/>
+        </w:rPr>
+        <w:t xml:space="preserve">  `nama_musisi` varchar(50) NOT NULL,</w:t>
+      </w:r>
+    </w:p>
+    <w:p>
+      <w:pPr>
+        <w:rPr>
+          <w:sz w:val="20"/>
+          <w:szCs w:val="20"/>
+        </w:rPr>
+      </w:pPr>
+      <w:r>
+        <w:rPr>
+          <w:sz w:val="20"/>
+          <w:szCs w:val="20"/>
+        </w:rPr>
+        <w:t xml:space="preserve">  `alamat` varchar(50) NOT NULL,</w:t>
+      </w:r>
+    </w:p>
+    <w:p>
+      <w:pPr>
+        <w:rPr>
+          <w:sz w:val="20"/>
+          <w:szCs w:val="20"/>
+        </w:rPr>
+      </w:pPr>
+      <w:r>
+        <w:rPr>
+          <w:sz w:val="20"/>
+          <w:szCs w:val="20"/>
+        </w:rPr>
+        <w:t xml:space="preserve">  `no_telp` varchar(50) NOT NULL,</w:t>
+      </w:r>
+    </w:p>
+    <w:p>
+      <w:pPr>
+        <w:rPr>
+          <w:sz w:val="20"/>
+          <w:szCs w:val="20"/>
+        </w:rPr>
+      </w:pPr>
+      <w:r>
+        <w:rPr>
+          <w:sz w:val="20"/>
+          <w:szCs w:val="20"/>
+        </w:rPr>
+        <w:t xml:space="preserve">  PRIMARY KEY (`id_musisi`)</w:t>
+      </w:r>
+    </w:p>
+    <w:p>
+      <w:pPr>
+        <w:rPr>
+          <w:sz w:val="20"/>
+          <w:szCs w:val="20"/>
+        </w:rPr>
+      </w:pPr>
+      <w:r>
+        <w:rPr>
+          <w:sz w:val="20"/>
+          <w:szCs w:val="20"/>
+        </w:rPr>
+        <w:t>) ENGINE=InnoDB DEFAULT CHARSET=utf8mb4;</w:t>
+      </w:r>
+    </w:p>
+    <w:p>
+      <w:pPr>
+        <w:rPr>
+          <w:sz w:val="20"/>
+          <w:szCs w:val="20"/>
+        </w:rPr>
+      </w:pPr>
+    </w:p>
+    <w:p>
+      <w:pPr>
+        <w:rPr>
+          <w:sz w:val="20"/>
+          <w:szCs w:val="20"/>
+        </w:rPr>
+      </w:pPr>
+      <w:r>
+        <w:rPr>
+          <w:sz w:val="20"/>
+          <w:szCs w:val="20"/>
+        </w:rPr>
+        <w:t>TRUNCATE `tb_musisi`;</w:t>
+      </w:r>
+    </w:p>
+    <w:p>
+      <w:pPr>
+        <w:rPr>
+          <w:sz w:val="20"/>
+          <w:szCs w:val="20"/>
+        </w:rPr>
+      </w:pPr>
+      <w:r>
+        <w:rPr>
+          <w:sz w:val="20"/>
+          <w:szCs w:val="20"/>
+        </w:rPr>
+        <w:t>INSERT INTO `tb_musisi` (`id_musisi`, `ssn`, `nama_musisi`, `alamat`, `no_telp`) VALUES</w:t>
+      </w:r>
+    </w:p>
+    <w:p>
+      <w:pPr>
+        <w:rPr>
+          <w:sz w:val="20"/>
+          <w:szCs w:val="20"/>
+        </w:rPr>
+      </w:pPr>
+      <w:r>
+        <w:rPr>
+          <w:sz w:val="20"/>
+          <w:szCs w:val="20"/>
+        </w:rPr>
+        <w:t>(1,</w:t>
+      </w:r>
+      <w:r>
+        <w:rPr>
+          <w:sz w:val="20"/>
+          <w:szCs w:val="20"/>
+        </w:rPr>
+        <w:tab/>
+        <w:t>2313,</w:t>
+      </w:r>
+      <w:r>
+        <w:rPr>
+          <w:sz w:val="20"/>
+          <w:szCs w:val="20"/>
+        </w:rPr>
+        <w:tab/>
+        <w:t>'Ali',</w:t>
+      </w:r>
+      <w:r>
+        <w:rPr>
+          <w:sz w:val="20"/>
+          <w:szCs w:val="20"/>
+        </w:rPr>
+        <w:tab/>
+        <w:t>'Senopati',</w:t>
+      </w:r>
+      <w:r>
+        <w:rPr>
+          <w:sz w:val="20"/>
+          <w:szCs w:val="20"/>
+        </w:rPr>
+        <w:tab/>
+        <w:t>'086758476656'),</w:t>
+      </w:r>
+    </w:p>
+    <w:p>
+      <w:pPr>
+        <w:rPr>
+          <w:sz w:val="20"/>
+          <w:szCs w:val="20"/>
+        </w:rPr>
+      </w:pPr>
+      <w:r>
+        <w:rPr>
+          <w:sz w:val="20"/>
+          <w:szCs w:val="20"/>
+        </w:rPr>
+        <w:t>(2,</w:t>
+      </w:r>
+      <w:r>
+        <w:rPr>
+          <w:sz w:val="20"/>
+          <w:szCs w:val="20"/>
+        </w:rPr>
+        <w:tab/>
+        <w:t>4244,</w:t>
+      </w:r>
+      <w:r>
+        <w:rPr>
+          <w:sz w:val="20"/>
+          <w:szCs w:val="20"/>
+        </w:rPr>
+        <w:tab/>
+        <w:t>'Joko',</w:t>
+      </w:r>
+      <w:r>
+        <w:rPr>
+          <w:sz w:val="20"/>
+          <w:szCs w:val="20"/>
+        </w:rPr>
+        <w:tab/>
+        <w:t>'Pondok Indah',</w:t>
+      </w:r>
+      <w:r>
+        <w:rPr>
+          <w:sz w:val="20"/>
+          <w:szCs w:val="20"/>
+        </w:rPr>
+        <w:tab/>
+        <w:t>'075736573647'),</w:t>
+      </w:r>
+    </w:p>
+    <w:p>
+      <w:pPr>
+        <w:rPr>
+          <w:sz w:val="20"/>
+          <w:szCs w:val="20"/>
+        </w:rPr>
+      </w:pPr>
+      <w:r>
+        <w:rPr>
+          <w:sz w:val="20"/>
+          <w:szCs w:val="20"/>
+        </w:rPr>
+        <w:t>(3,</w:t>
+      </w:r>
+      <w:r>
+        <w:rPr>
+          <w:sz w:val="20"/>
+          <w:szCs w:val="20"/>
+        </w:rPr>
+        <w:tab/>
+        <w:t>2617,</w:t>
+      </w:r>
+      <w:r>
+        <w:rPr>
+          <w:sz w:val="20"/>
+          <w:szCs w:val="20"/>
+        </w:rPr>
+        <w:tab/>
+        <w:t>'Ari Lasso',</w:t>
+      </w:r>
+      <w:r>
+        <w:rPr>
+          <w:sz w:val="20"/>
+          <w:szCs w:val="20"/>
+        </w:rPr>
+        <w:tab/>
+        <w:t>'Bintaro',</w:t>
+      </w:r>
+      <w:r>
+        <w:rPr>
+          <w:sz w:val="20"/>
+          <w:szCs w:val="20"/>
+        </w:rPr>
+        <w:tab/>
+        <w:t>'0827817262716'),</w:t>
+      </w:r>
+    </w:p>
+    <w:p>
+      <w:pPr>
+        <w:rPr>
+          <w:sz w:val="20"/>
+          <w:szCs w:val="20"/>
+        </w:rPr>
+      </w:pPr>
+      <w:r>
+        <w:rPr>
+          <w:sz w:val="20"/>
+          <w:szCs w:val="20"/>
+        </w:rPr>
+        <w:lastRenderedPageBreak/>
+        <w:t>(4,</w:t>
+      </w:r>
+      <w:r>
+        <w:rPr>
+          <w:sz w:val="20"/>
+          <w:szCs w:val="20"/>
+        </w:rPr>
+        <w:tab/>
+        <w:t>2617,</w:t>
+      </w:r>
+      <w:r>
+        <w:rPr>
+          <w:sz w:val="20"/>
+          <w:szCs w:val="20"/>
+        </w:rPr>
+        <w:tab/>
+        <w:t>'Ahmad Dhani',</w:t>
+      </w:r>
+      <w:r>
+        <w:rPr>
+          <w:sz w:val="20"/>
+          <w:szCs w:val="20"/>
+        </w:rPr>
+        <w:tab/>
+        <w:t>'Pondok Indah',</w:t>
+      </w:r>
+      <w:r>
+        <w:rPr>
+          <w:sz w:val="20"/>
+          <w:szCs w:val="20"/>
+        </w:rPr>
+        <w:tab/>
+        <w:t>'082839262716'),</w:t>
+      </w:r>
+    </w:p>
+    <w:p>
+      <w:pPr>
+        <w:rPr>
+          <w:sz w:val="20"/>
+          <w:szCs w:val="20"/>
+        </w:rPr>
+      </w:pPr>
+      <w:r>
+        <w:rPr>
+          <w:sz w:val="20"/>
+          <w:szCs w:val="20"/>
+        </w:rPr>
+        <w:t>(5,</w:t>
+      </w:r>
+      <w:r>
+        <w:rPr>
+          <w:sz w:val="20"/>
+          <w:szCs w:val="20"/>
+        </w:rPr>
+        <w:tab/>
+        <w:t>2617,</w:t>
+      </w:r>
+      <w:r>
+        <w:rPr>
+          <w:sz w:val="20"/>
+          <w:szCs w:val="20"/>
+        </w:rPr>
+        <w:tab/>
+        <w:t>'Andra Ramadhan',</w:t>
+      </w:r>
+      <w:r>
+        <w:rPr>
+          <w:sz w:val="20"/>
+          <w:szCs w:val="20"/>
+        </w:rPr>
+        <w:tab/>
+        <w:t>'Cempaka Putih',</w:t>
+      </w:r>
+      <w:r>
+        <w:rPr>
+          <w:sz w:val="20"/>
+          <w:szCs w:val="20"/>
+        </w:rPr>
+        <w:tab/>
+        <w:t>'-98278726172'),</w:t>
+      </w:r>
+    </w:p>
+    <w:p>
+      <w:pPr>
+        <w:rPr>
+          <w:sz w:val="20"/>
+          <w:szCs w:val="20"/>
+        </w:rPr>
+      </w:pPr>
+      <w:r>
+        <w:rPr>
+          <w:sz w:val="20"/>
+          <w:szCs w:val="20"/>
+        </w:rPr>
+        <w:t>(6,</w:t>
+      </w:r>
+      <w:r>
+        <w:rPr>
+          <w:sz w:val="20"/>
+          <w:szCs w:val="20"/>
+        </w:rPr>
+        <w:tab/>
+        <w:t>2617,</w:t>
+      </w:r>
+      <w:r>
+        <w:rPr>
+          <w:sz w:val="20"/>
+          <w:szCs w:val="20"/>
+        </w:rPr>
+        <w:tab/>
+        <w:t>'Once',</w:t>
+      </w:r>
+      <w:r>
+        <w:rPr>
+          <w:sz w:val="20"/>
+          <w:szCs w:val="20"/>
+        </w:rPr>
+        <w:tab/>
+        <w:t>'Radio Dalam',</w:t>
+      </w:r>
+      <w:r>
+        <w:rPr>
+          <w:sz w:val="20"/>
+          <w:szCs w:val="20"/>
+        </w:rPr>
+        <w:tab/>
+        <w:t>'222222222222'),</w:t>
+      </w:r>
+    </w:p>
+    <w:p>
+      <w:pPr>
+        <w:rPr>
+          <w:sz w:val="20"/>
+          <w:szCs w:val="20"/>
+        </w:rPr>
+      </w:pPr>
+      <w:r>
+        <w:rPr>
+          <w:sz w:val="20"/>
+          <w:szCs w:val="20"/>
+        </w:rPr>
+        <w:t>(7,</w:t>
+      </w:r>
+      <w:r>
+        <w:rPr>
+          <w:sz w:val="20"/>
+          <w:szCs w:val="20"/>
+        </w:rPr>
+        <w:tab/>
+        <w:t>2617,</w:t>
+      </w:r>
+      <w:r>
+        <w:rPr>
+          <w:sz w:val="20"/>
+          <w:szCs w:val="20"/>
+        </w:rPr>
+        <w:tab/>
+        <w:t>'Pasha',</w:t>
+      </w:r>
+      <w:r>
+        <w:rPr>
+          <w:sz w:val="20"/>
+          <w:szCs w:val="20"/>
+        </w:rPr>
+        <w:tab/>
+        <w:t>'Bintaro',</w:t>
+      </w:r>
+      <w:r>
+        <w:rPr>
+          <w:sz w:val="20"/>
+          <w:szCs w:val="20"/>
+        </w:rPr>
+        <w:tab/>
+        <w:t>'238982748372'),</w:t>
+      </w:r>
+    </w:p>
+    <w:p>
+      <w:pPr>
+        <w:rPr>
+          <w:sz w:val="20"/>
+          <w:szCs w:val="20"/>
+        </w:rPr>
+      </w:pPr>
+      <w:r>
+        <w:rPr>
+          <w:sz w:val="20"/>
+          <w:szCs w:val="20"/>
+        </w:rPr>
+        <w:t>(8,</w:t>
+      </w:r>
+      <w:r>
+        <w:rPr>
+          <w:sz w:val="20"/>
+          <w:szCs w:val="20"/>
+        </w:rPr>
+        <w:tab/>
+        <w:t>2617,</w:t>
+      </w:r>
+      <w:r>
+        <w:rPr>
+          <w:sz w:val="20"/>
+          <w:szCs w:val="20"/>
+        </w:rPr>
+        <w:tab/>
+        <w:t>'Ardhito',</w:t>
+      </w:r>
+      <w:r>
+        <w:rPr>
+          <w:sz w:val="20"/>
+          <w:szCs w:val="20"/>
+        </w:rPr>
+        <w:tab/>
+        <w:t>'Senopati',</w:t>
+      </w:r>
+      <w:r>
+        <w:rPr>
+          <w:sz w:val="20"/>
+          <w:szCs w:val="20"/>
+        </w:rPr>
+        <w:tab/>
+        <w:t>'0827837826172'),</w:t>
+      </w:r>
+    </w:p>
+    <w:p>
+      <w:pPr>
+        <w:rPr>
+          <w:sz w:val="20"/>
+          <w:szCs w:val="20"/>
+        </w:rPr>
+      </w:pPr>
+      <w:r>
+        <w:rPr>
+          <w:sz w:val="20"/>
+          <w:szCs w:val="20"/>
+        </w:rPr>
+        <w:t>(9,</w:t>
+      </w:r>
+      <w:r>
+        <w:rPr>
+          <w:sz w:val="20"/>
+          <w:szCs w:val="20"/>
+        </w:rPr>
+        <w:tab/>
+        <w:t>2617,</w:t>
+      </w:r>
+      <w:r>
+        <w:rPr>
+          <w:sz w:val="20"/>
+          <w:szCs w:val="20"/>
+        </w:rPr>
+        <w:tab/>
+        <w:t>'Pamungkas',</w:t>
+      </w:r>
+      <w:r>
+        <w:rPr>
+          <w:sz w:val="20"/>
+          <w:szCs w:val="20"/>
+        </w:rPr>
+        <w:tab/>
+        <w:t>'BSD',</w:t>
+      </w:r>
+      <w:r>
+        <w:rPr>
+          <w:sz w:val="20"/>
+          <w:szCs w:val="20"/>
+        </w:rPr>
+        <w:tab/>
+        <w:t>'082673627182'),</w:t>
+      </w:r>
+    </w:p>
+    <w:p>
+      <w:pPr>
+        <w:rPr>
+          <w:sz w:val="20"/>
+          <w:szCs w:val="20"/>
+        </w:rPr>
+      </w:pPr>
+      <w:r>
+        <w:rPr>
+          <w:sz w:val="20"/>
+          <w:szCs w:val="20"/>
+        </w:rPr>
+        <w:t>(10,</w:t>
+      </w:r>
+      <w:r>
+        <w:rPr>
+          <w:sz w:val="20"/>
+          <w:szCs w:val="20"/>
+        </w:rPr>
+        <w:tab/>
+        <w:t>2617,</w:t>
+      </w:r>
+      <w:r>
+        <w:rPr>
+          <w:sz w:val="20"/>
+          <w:szCs w:val="20"/>
+        </w:rPr>
+        <w:tab/>
+        <w:t>'Rossa',</w:t>
+      </w:r>
+      <w:r>
+        <w:rPr>
+          <w:sz w:val="20"/>
+          <w:szCs w:val="20"/>
+        </w:rPr>
+        <w:tab/>
+        <w:t>'Alam Sutera',</w:t>
+      </w:r>
+      <w:r>
+        <w:rPr>
+          <w:sz w:val="20"/>
+          <w:szCs w:val="20"/>
+        </w:rPr>
+        <w:tab/>
+        <w:t>'082978261627');</w:t>
+      </w:r>
+    </w:p>
+    <w:p>
+      <w:pPr>
+        <w:rPr>
+          <w:sz w:val="20"/>
+          <w:szCs w:val="20"/>
+        </w:rPr>
+      </w:pPr>
+    </w:p>
+    <w:p>
+      <w:pPr>
+        <w:jc w:val="center"/>
+        <w:rPr>
+          <w:b/>
+          <w:sz w:val="28"/>
+          <w:szCs w:val="28"/>
+        </w:rPr>
+      </w:pPr>
+      <w:r>
+        <w:rPr>
+          <w:b/>
+          <w:sz w:val="28"/>
+          <w:szCs w:val="28"/>
+        </w:rPr>
+        <w:t>Export tb_album</w:t>
+      </w:r>
+      <w:r>
+        <w:rPr>
+          <w:b/>
+          <w:sz w:val="28"/>
+          <w:szCs w:val="28"/>
+        </w:rPr>
+        <w:t xml:space="preserve"> </w:t>
+      </w:r>
+      <w:r>
+        <w:rPr>
+          <w:b/>
+          <w:sz w:val="28"/>
+          <w:szCs w:val="28"/>
+        </w:rPr>
+        <w:t>(Create Table &amp; Insert Values)</w:t>
+      </w:r>
+    </w:p>
+    <w:p>
+      <w:r>
+        <w:t>SET NAMES utf8;</w:t>
+      </w:r>
+    </w:p>
+    <w:p>
+      <w:r>
+        <w:t>SET time_zone = '+00:00';</w:t>
+      </w:r>
+    </w:p>
+    <w:p>
+      <w:r>
+        <w:t>SET foreign_key_checks = 0;</w:t>
+      </w:r>
+    </w:p>
+    <w:p>
+      <w:r>
+        <w:t>SET sql_mode = 'NO_AUTO_VALUE_ON_ZERO';</w:t>
+      </w:r>
+    </w:p>
+    <w:p/>
+    <w:p>
+      <w:r>
+        <w:t>SET NAMES utf8mb4;</w:t>
+      </w:r>
+    </w:p>
+    <w:p/>
+    <w:p>
+      <w:r>
+        <w:t>DROP TABLE IF EXISTS `tb_album`;</w:t>
+      </w:r>
+    </w:p>
+    <w:p>
+      <w:r>
+        <w:t>CREATE TABLE `tb_album` (</w:t>
+      </w:r>
+    </w:p>
+    <w:p>
+      <w:r>
+        <w:t xml:space="preserve">  `id_album` int(11) NOT NULL AUTO_INCREMENT,</w:t>
+      </w:r>
+    </w:p>
+    <w:p>
+      <w:r>
+        <w:t xml:space="preserve">  `nama_album` varchar(50) NOT NULL,</w:t>
+      </w:r>
+    </w:p>
+    <w:p>
+      <w:r>
+        <w:t xml:space="preserve">  `tanggal` date NOT NULL,</w:t>
+      </w:r>
+    </w:p>
+    <w:p>
+      <w:r>
+        <w:t xml:space="preserve">  `format` enum('CD','MC') NOT NULL,</w:t>
+      </w:r>
+    </w:p>
+    <w:p>
+      <w:r>
+        <w:t xml:space="preserve">  `id_lagu` int(11) NOT NULL,</w:t>
+      </w:r>
+    </w:p>
+    <w:p>
+      <w:r>
+        <w:t xml:space="preserve">  PRIMARY KEY (`id_album`),</w:t>
+      </w:r>
+    </w:p>
+    <w:p>
+      <w:r>
+        <w:t xml:space="preserve">  KEY `id_lagu` (`id_lagu`),</w:t>
+      </w:r>
+    </w:p>
+    <w:p>
+      <w:r>
+        <w:t xml:space="preserve">  CONSTRAINT `tb_album_ibfk_1` FOREIGN KEY (`id_lagu`) REFERENCES `tb_lagu` (`id_lagu`)</w:t>
+      </w:r>
+    </w:p>
+    <w:p>
+      <w:r>
+        <w:t>) ENGINE=InnoDB DEFAULT CHARSET=utf8mb4;</w:t>
+      </w:r>
+    </w:p>
+    <w:p/>
+    <w:p>
+      <w:r>
+        <w:t>TRUNCATE `tb_album`;</w:t>
+      </w:r>
+    </w:p>
+    <w:p>
+      <w:r>
+        <w:lastRenderedPageBreak/>
+        <w:t>INSERT INTO `tb_album` (`id_album`, `nama_album`, `tanggal`, `format`, `id_lagu`) VALUES</w:t>
+      </w:r>
+    </w:p>
+    <w:p>
+      <w:r>
+        <w:t>(1,</w:t>
+      </w:r>
+      <w:r>
+        <w:tab/>
+        <w:t>'Blue',</w:t>
+      </w:r>
+      <w:r>
+        <w:tab/>
+        <w:t>'2000-05-02',</w:t>
+      </w:r>
+      <w:r>
+        <w:tab/>
+        <w:t>'CD',</w:t>
+      </w:r>
+      <w:r>
+        <w:tab/>
+        <w:t>2),</w:t>
+      </w:r>
+    </w:p>
+    <w:p>
+      <w:r>
+        <w:t>(2,</w:t>
+      </w:r>
+      <w:r>
+        <w:tab/>
+        <w:t>'Red',</w:t>
+      </w:r>
+      <w:r>
+        <w:tab/>
+        <w:t>'2000-09-02',</w:t>
+      </w:r>
+      <w:r>
+        <w:tab/>
+        <w:t>'MC',</w:t>
+      </w:r>
+      <w:r>
+        <w:tab/>
+        <w:t>1),</w:t>
+      </w:r>
+    </w:p>
+    <w:p>
+      <w:r>
+        <w:t>(3,</w:t>
+      </w:r>
+      <w:r>
+        <w:tab/>
+        <w:t>'Yellow',</w:t>
+      </w:r>
+      <w:r>
+        <w:tab/>
+        <w:t>'1998-04-03',</w:t>
+      </w:r>
+      <w:r>
+        <w:tab/>
+        <w:t>'CD',</w:t>
+      </w:r>
+      <w:r>
+        <w:tab/>
+        <w:t>1),</w:t>
+      </w:r>
+    </w:p>
+    <w:p>
+      <w:r>
+        <w:t>(4,</w:t>
+      </w:r>
+      <w:r>
+        <w:tab/>
+        <w:t>'Purple',</w:t>
+      </w:r>
+      <w:r>
+        <w:tab/>
+        <w:t>'1998-04-03',</w:t>
+      </w:r>
+      <w:r>
+        <w:tab/>
+        <w:t>'',</w:t>
+      </w:r>
+      <w:r>
+        <w:tab/>
+        <w:t>2),</w:t>
+      </w:r>
+    </w:p>
+    <w:p>
+      <w:r>
+        <w:t>(5,</w:t>
+      </w:r>
+      <w:r>
+        <w:tab/>
+        <w:t>'Black',</w:t>
+      </w:r>
+      <w:r>
+        <w:tab/>
+        <w:t>'1998-04-03',</w:t>
+      </w:r>
+      <w:r>
+        <w:tab/>
+        <w:t>'CD',</w:t>
+      </w:r>
+      <w:r>
+        <w:tab/>
+        <w:t>1),</w:t>
+      </w:r>
+    </w:p>
+    <w:p>
+      <w:r>
+        <w:t>(6,</w:t>
+      </w:r>
+      <w:r>
+        <w:tab/>
+        <w:t>'White',</w:t>
+      </w:r>
+      <w:r>
+        <w:tab/>
+        <w:t>'1998-04-03',</w:t>
+      </w:r>
+      <w:r>
+        <w:tab/>
+        <w:t>'',</w:t>
+      </w:r>
+      <w:r>
+        <w:tab/>
+        <w:t>2),</w:t>
+      </w:r>
+    </w:p>
+    <w:p>
+      <w:r>
+        <w:t>(7,</w:t>
+      </w:r>
+      <w:r>
+        <w:tab/>
+        <w:t>'Brown',</w:t>
+      </w:r>
+      <w:r>
+        <w:tab/>
+        <w:t>'1998-04-03',</w:t>
+      </w:r>
+      <w:r>
+        <w:tab/>
+        <w:t>'',</w:t>
+      </w:r>
+      <w:r>
+        <w:tab/>
+        <w:t>2),</w:t>
+      </w:r>
+    </w:p>
+    <w:p>
+      <w:r>
+        <w:t>(8,</w:t>
+      </w:r>
+      <w:r>
+        <w:tab/>
+        <w:t>'Maroon',</w:t>
+      </w:r>
+      <w:r>
+        <w:tab/>
+        <w:t>'1998-04-03',</w:t>
+      </w:r>
+      <w:r>
+        <w:tab/>
+        <w:t>'',</w:t>
+      </w:r>
+      <w:r>
+        <w:tab/>
+        <w:t>1),</w:t>
+      </w:r>
+    </w:p>
+    <w:p>
+      <w:r>
+        <w:t>(9,</w:t>
+      </w:r>
+      <w:r>
+        <w:tab/>
+        <w:t>'Bintang 5',</w:t>
+      </w:r>
+      <w:r>
+        <w:tab/>
+        <w:t>'1998-04-03',</w:t>
+      </w:r>
+      <w:r>
+        <w:tab/>
+        <w:t>'CD',</w:t>
+      </w:r>
+      <w:r>
+        <w:tab/>
+        <w:t>2),</w:t>
+      </w:r>
+    </w:p>
+    <w:p>
+      <w:r>
+        <w:t>(10,</w:t>
+      </w:r>
+      <w:r>
+        <w:tab/>
+        <w:t>'Bintang 1',</w:t>
+      </w:r>
+      <w:r>
+        <w:tab/>
+        <w:t>'1998-04-03',</w:t>
+      </w:r>
+      <w:r>
+        <w:tab/>
+        <w:t>'CD',</w:t>
+      </w:r>
+      <w:r>
+        <w:tab/>
+        <w:t>1);</w:t>
+      </w:r>
+    </w:p>
+    <w:p/>
+    <w:p>
+      <w:pPr>
+        <w:jc w:val="center"/>
+        <w:rPr>
+          <w:b/>
+          <w:sz w:val="28"/>
+          <w:szCs w:val="28"/>
+        </w:rPr>
+      </w:pPr>
+      <w:r>
+        <w:rPr>
+          <w:b/>
+          <w:sz w:val="28"/>
+          <w:szCs w:val="28"/>
+        </w:rPr>
+        <w:t>Export tb_instrument</w:t>
+      </w:r>
+      <w:r>
+        <w:rPr>
+          <w:b/>
+          <w:sz w:val="28"/>
+          <w:szCs w:val="28"/>
+        </w:rPr>
+        <w:t xml:space="preserve"> </w:t>
+      </w:r>
+      <w:r>
+        <w:rPr>
+          <w:b/>
+          <w:sz w:val="28"/>
+          <w:szCs w:val="28"/>
+        </w:rPr>
+        <w:t>(Create Table &amp; Insert Values)</w:t>
+      </w:r>
+    </w:p>
+    <w:p>
+      <w:pPr>
+        <w:rPr>
+          <w:sz w:val="20"/>
+          <w:szCs w:val="20"/>
+        </w:rPr>
+      </w:pPr>
+      <w:r>
+        <w:rPr>
+          <w:sz w:val="20"/>
+          <w:szCs w:val="20"/>
+        </w:rPr>
+        <w:t>SET NAMES utf8;</w:t>
+      </w:r>
+    </w:p>
+    <w:p>
+      <w:pPr>
+        <w:rPr>
+          <w:sz w:val="20"/>
+          <w:szCs w:val="20"/>
+        </w:rPr>
+      </w:pPr>
+      <w:r>
+        <w:rPr>
+          <w:sz w:val="20"/>
+          <w:szCs w:val="20"/>
+        </w:rPr>
+        <w:t>SET time_zone = '+00:00';</w:t>
+      </w:r>
+    </w:p>
+    <w:p>
+      <w:pPr>
+        <w:rPr>
+          <w:sz w:val="20"/>
+          <w:szCs w:val="20"/>
+        </w:rPr>
+      </w:pPr>
+      <w:r>
+        <w:rPr>
+          <w:sz w:val="20"/>
+          <w:szCs w:val="20"/>
+        </w:rPr>
+        <w:t>SET foreign_key_checks = 0;</w:t>
+      </w:r>
+    </w:p>
+    <w:p>
+      <w:pPr>
+        <w:rPr>
+          <w:sz w:val="20"/>
+          <w:szCs w:val="20"/>
+        </w:rPr>
+      </w:pPr>
+      <w:r>
+        <w:rPr>
+          <w:sz w:val="20"/>
+          <w:szCs w:val="20"/>
+        </w:rPr>
+        <w:t>SET sql_mode = 'NO_AUTO_VALUE_ON_ZERO';</w:t>
+      </w:r>
+    </w:p>
+    <w:p>
+      <w:pPr>
+        <w:rPr>
+          <w:sz w:val="20"/>
+          <w:szCs w:val="20"/>
+        </w:rPr>
+      </w:pPr>
+    </w:p>
+    <w:p>
+      <w:pPr>
+        <w:rPr>
+          <w:sz w:val="20"/>
+          <w:szCs w:val="20"/>
+        </w:rPr>
+      </w:pPr>
+      <w:r>
+        <w:rPr>
+          <w:sz w:val="20"/>
+          <w:szCs w:val="20"/>
+        </w:rPr>
+        <w:t>SET NAMES utf8mb4;</w:t>
+      </w:r>
+    </w:p>
+    <w:p>
+      <w:pPr>
+        <w:rPr>
+          <w:sz w:val="20"/>
+          <w:szCs w:val="20"/>
+        </w:rPr>
+      </w:pPr>
+    </w:p>
+    <w:p>
+      <w:pPr>
+        <w:rPr>
+          <w:sz w:val="20"/>
+          <w:szCs w:val="20"/>
+        </w:rPr>
+      </w:pPr>
+      <w:r>
+        <w:rPr>
+          <w:sz w:val="20"/>
+          <w:szCs w:val="20"/>
+        </w:rPr>
+        <w:t>DROP TABLE IF EXISTS `tb_instrument`;</w:t>
+      </w:r>
+    </w:p>
+    <w:p>
+      <w:pPr>
+        <w:rPr>
+          <w:sz w:val="20"/>
+          <w:szCs w:val="20"/>
+        </w:rPr>
+      </w:pPr>
+      <w:r>
+        <w:rPr>
+          <w:sz w:val="20"/>
+          <w:szCs w:val="20"/>
+        </w:rPr>
+        <w:t>CREATE TABLE `tb_instrument` (</w:t>
+      </w:r>
+    </w:p>
+    <w:p>
+      <w:pPr>
+        <w:rPr>
+          <w:sz w:val="20"/>
+          <w:szCs w:val="20"/>
+        </w:rPr>
+      </w:pPr>
+      <w:r>
+        <w:rPr>
+          <w:sz w:val="20"/>
+          <w:szCs w:val="20"/>
+        </w:rPr>
+        <w:t xml:space="preserve">  `id_instrument` int(11) NOT NULL AUTO_INCREMENT,</w:t>
+      </w:r>
+    </w:p>
+    <w:p>
+      <w:pPr>
+        <w:rPr>
+          <w:sz w:val="20"/>
+          <w:szCs w:val="20"/>
+        </w:rPr>
+      </w:pPr>
+      <w:r>
+        <w:rPr>
+          <w:sz w:val="20"/>
+          <w:szCs w:val="20"/>
+        </w:rPr>
+        <w:t xml:space="preserve">  `nama_instrument` varchar(50) NOT NULL,</w:t>
+      </w:r>
+    </w:p>
+    <w:p>
+      <w:pPr>
+        <w:rPr>
+          <w:sz w:val="20"/>
+          <w:szCs w:val="20"/>
+        </w:rPr>
+      </w:pPr>
+      <w:r>
+        <w:rPr>
+          <w:sz w:val="20"/>
+          <w:szCs w:val="20"/>
+        </w:rPr>
+        <w:t xml:space="preserve">  `kunci` varchar(10) NOT NULL,</w:t>
+      </w:r>
+    </w:p>
+    <w:p>
+      <w:pPr>
+        <w:rPr>
+          <w:sz w:val="20"/>
+          <w:szCs w:val="20"/>
+        </w:rPr>
+      </w:pPr>
+      <w:r>
+        <w:rPr>
+          <w:sz w:val="20"/>
+          <w:szCs w:val="20"/>
+        </w:rPr>
+        <w:t xml:space="preserve">  PRIMARY KEY (`id_instrument`)</w:t>
+      </w:r>
+    </w:p>
+    <w:p>
+      <w:pPr>
+        <w:rPr>
+          <w:sz w:val="20"/>
+          <w:szCs w:val="20"/>
+        </w:rPr>
+      </w:pPr>
+      <w:r>
+        <w:rPr>
+          <w:sz w:val="20"/>
+          <w:szCs w:val="20"/>
+        </w:rPr>
+        <w:t>) ENGINE=InnoDB DEFAULT CHARSET=utf8mb4;</w:t>
+      </w:r>
+    </w:p>
+    <w:p>
+      <w:pPr>
+        <w:rPr>
+          <w:sz w:val="20"/>
+          <w:szCs w:val="20"/>
+        </w:rPr>
+      </w:pPr>
+    </w:p>
+    <w:p>
+      <w:pPr>
+        <w:rPr>
+          <w:sz w:val="20"/>
+          <w:szCs w:val="20"/>
+        </w:rPr>
+      </w:pPr>
+      <w:r>
+        <w:rPr>
+          <w:sz w:val="20"/>
+          <w:szCs w:val="20"/>
+        </w:rPr>
+        <w:t>TRUNCATE `tb_instrument`;</w:t>
+      </w:r>
+    </w:p>
+    <w:p>
+      <w:pPr>
+        <w:rPr>
+          <w:sz w:val="20"/>
+          <w:szCs w:val="20"/>
+        </w:rPr>
+      </w:pPr>
+      <w:r>
+        <w:rPr>
+          <w:sz w:val="20"/>
+          <w:szCs w:val="20"/>
+        </w:rPr>
+        <w:t>INSERT INTO `tb_instrument` (`id_instrument`, `nama_instrument`, `kunci`) VALUES</w:t>
+      </w:r>
+    </w:p>
+    <w:p>
+      <w:pPr>
+        <w:rPr>
+          <w:sz w:val="20"/>
+          <w:szCs w:val="20"/>
+        </w:rPr>
+      </w:pPr>
+      <w:r>
+        <w:rPr>
+          <w:sz w:val="20"/>
+          <w:szCs w:val="20"/>
+        </w:rPr>
+        <w:lastRenderedPageBreak/>
+        <w:t>(1,</w:t>
+      </w:r>
+      <w:r>
+        <w:rPr>
+          <w:sz w:val="20"/>
+          <w:szCs w:val="20"/>
+        </w:rPr>
+        <w:tab/>
+        <w:t>'Gitar',</w:t>
+      </w:r>
+      <w:r>
+        <w:rPr>
+          <w:sz w:val="20"/>
+          <w:szCs w:val="20"/>
+        </w:rPr>
+        <w:tab/>
+        <w:t>'G#'),</w:t>
+      </w:r>
+    </w:p>
+    <w:p>
+      <w:pPr>
+        <w:rPr>
+          <w:sz w:val="20"/>
+          <w:szCs w:val="20"/>
+        </w:rPr>
+      </w:pPr>
+      <w:r>
+        <w:rPr>
+          <w:sz w:val="20"/>
+          <w:szCs w:val="20"/>
+        </w:rPr>
+        <w:t>(2,</w:t>
+      </w:r>
+      <w:r>
+        <w:rPr>
+          <w:sz w:val="20"/>
+          <w:szCs w:val="20"/>
+        </w:rPr>
+        <w:tab/>
+        <w:t>'Piano',</w:t>
+      </w:r>
+      <w:r>
+        <w:rPr>
+          <w:sz w:val="20"/>
+          <w:szCs w:val="20"/>
+        </w:rPr>
+        <w:tab/>
+        <w:t>'Ab'),</w:t>
+      </w:r>
+    </w:p>
+    <w:p>
+      <w:pPr>
+        <w:rPr>
+          <w:sz w:val="20"/>
+          <w:szCs w:val="20"/>
+        </w:rPr>
+      </w:pPr>
+      <w:r>
+        <w:rPr>
+          <w:sz w:val="20"/>
+          <w:szCs w:val="20"/>
+        </w:rPr>
+        <w:t>(3,</w:t>
+      </w:r>
+      <w:r>
+        <w:rPr>
+          <w:sz w:val="20"/>
+          <w:szCs w:val="20"/>
+        </w:rPr>
+        <w:tab/>
+        <w:t>'Keyboard',</w:t>
+      </w:r>
+      <w:r>
+        <w:rPr>
+          <w:sz w:val="20"/>
+          <w:szCs w:val="20"/>
+        </w:rPr>
+        <w:tab/>
+        <w:t>'A#'),</w:t>
+      </w:r>
+    </w:p>
+    <w:p>
+      <w:pPr>
+        <w:rPr>
+          <w:sz w:val="20"/>
+          <w:szCs w:val="20"/>
+        </w:rPr>
+      </w:pPr>
+      <w:r>
+        <w:rPr>
+          <w:sz w:val="20"/>
+          <w:szCs w:val="20"/>
+        </w:rPr>
+        <w:t>(4,</w:t>
+      </w:r>
+      <w:r>
+        <w:rPr>
+          <w:sz w:val="20"/>
+          <w:szCs w:val="20"/>
+        </w:rPr>
+        <w:tab/>
+        <w:t>'Synth',</w:t>
+      </w:r>
+      <w:r>
+        <w:rPr>
+          <w:sz w:val="20"/>
+          <w:szCs w:val="20"/>
+        </w:rPr>
+        <w:tab/>
+        <w:t>'B'),</w:t>
+      </w:r>
+    </w:p>
+    <w:p>
+      <w:pPr>
+        <w:rPr>
+          <w:sz w:val="20"/>
+          <w:szCs w:val="20"/>
+        </w:rPr>
+      </w:pPr>
+      <w:r>
+        <w:rPr>
+          <w:sz w:val="20"/>
+          <w:szCs w:val="20"/>
+        </w:rPr>
+        <w:t>(5,</w:t>
+      </w:r>
+      <w:r>
+        <w:rPr>
+          <w:sz w:val="20"/>
+          <w:szCs w:val="20"/>
+        </w:rPr>
+        <w:tab/>
+        <w:t>'Cello',</w:t>
+      </w:r>
+      <w:r>
+        <w:rPr>
+          <w:sz w:val="20"/>
+          <w:szCs w:val="20"/>
+        </w:rPr>
+        <w:tab/>
+        <w:t>'C'),</w:t>
+      </w:r>
+    </w:p>
+    <w:p>
+      <w:pPr>
+        <w:rPr>
+          <w:sz w:val="20"/>
+          <w:szCs w:val="20"/>
+        </w:rPr>
+      </w:pPr>
+      <w:r>
+        <w:rPr>
+          <w:sz w:val="20"/>
+          <w:szCs w:val="20"/>
+        </w:rPr>
+        <w:t>(6,</w:t>
+      </w:r>
+      <w:r>
+        <w:rPr>
+          <w:sz w:val="20"/>
+          <w:szCs w:val="20"/>
+        </w:rPr>
+        <w:tab/>
+        <w:t>'Guitar 1',</w:t>
+      </w:r>
+      <w:r>
+        <w:rPr>
+          <w:sz w:val="20"/>
+          <w:szCs w:val="20"/>
+        </w:rPr>
+        <w:tab/>
+        <w:t>'Bb'),</w:t>
+      </w:r>
+    </w:p>
+    <w:p>
+      <w:pPr>
+        <w:rPr>
+          <w:sz w:val="20"/>
+          <w:szCs w:val="20"/>
+        </w:rPr>
+      </w:pPr>
+      <w:r>
+        <w:rPr>
+          <w:sz w:val="20"/>
+          <w:szCs w:val="20"/>
+        </w:rPr>
+        <w:t>(7,</w:t>
+      </w:r>
+      <w:r>
+        <w:rPr>
+          <w:sz w:val="20"/>
+          <w:szCs w:val="20"/>
+        </w:rPr>
+        <w:tab/>
+        <w:t>'Guitar 2',</w:t>
+      </w:r>
+      <w:r>
+        <w:rPr>
+          <w:sz w:val="20"/>
+          <w:szCs w:val="20"/>
+        </w:rPr>
+        <w:tab/>
+        <w:t>'G#'),</w:t>
+      </w:r>
+    </w:p>
+    <w:p>
+      <w:pPr>
+        <w:rPr>
+          <w:sz w:val="20"/>
+          <w:szCs w:val="20"/>
+        </w:rPr>
+      </w:pPr>
+      <w:r>
+        <w:rPr>
+          <w:sz w:val="20"/>
+          <w:szCs w:val="20"/>
+        </w:rPr>
+        <w:t>(8,</w:t>
+      </w:r>
+      <w:r>
+        <w:rPr>
+          <w:sz w:val="20"/>
+          <w:szCs w:val="20"/>
+        </w:rPr>
+        <w:tab/>
+        <w:t>'Guitar Acoustic',</w:t>
+      </w:r>
+      <w:r>
+        <w:rPr>
+          <w:sz w:val="20"/>
+          <w:szCs w:val="20"/>
+        </w:rPr>
+        <w:tab/>
+        <w:t>'C#m'),</w:t>
+      </w:r>
+    </w:p>
+    <w:p>
+      <w:pPr>
+        <w:rPr>
+          <w:sz w:val="20"/>
+          <w:szCs w:val="20"/>
+        </w:rPr>
+      </w:pPr>
+      <w:r>
+        <w:rPr>
+          <w:sz w:val="20"/>
+          <w:szCs w:val="20"/>
+        </w:rPr>
+        <w:t>(9,</w:t>
+      </w:r>
+      <w:r>
+        <w:rPr>
+          <w:sz w:val="20"/>
+          <w:szCs w:val="20"/>
+        </w:rPr>
+        <w:tab/>
+        <w:t>'Bass',</w:t>
+      </w:r>
+      <w:r>
+        <w:rPr>
+          <w:sz w:val="20"/>
+          <w:szCs w:val="20"/>
+        </w:rPr>
+        <w:tab/>
+        <w:t>'Dm');</w:t>
+      </w:r>
+    </w:p>
+    <w:p>
+      <w:pPr>
+        <w:rPr>
+          <w:sz w:val="20"/>
+          <w:szCs w:val="20"/>
+        </w:rPr>
+      </w:pPr>
+    </w:p>
+    <w:p>
+      <w:pPr>
+        <w:jc w:val="center"/>
+        <w:rPr>
+          <w:b/>
+          <w:sz w:val="28"/>
+          <w:szCs w:val="28"/>
+        </w:rPr>
+      </w:pPr>
+      <w:r>
+        <w:rPr>
+          <w:b/>
+          <w:sz w:val="28"/>
+          <w:szCs w:val="28"/>
+        </w:rPr>
+        <w:t>Export tb_lagu</w:t>
+      </w:r>
+      <w:r>
+        <w:rPr>
+          <w:b/>
+          <w:sz w:val="28"/>
+          <w:szCs w:val="28"/>
+        </w:rPr>
+        <w:t xml:space="preserve"> </w:t>
+      </w:r>
+      <w:r>
+        <w:rPr>
+          <w:b/>
+          <w:sz w:val="28"/>
+          <w:szCs w:val="28"/>
+        </w:rPr>
+        <w:t>(Create Table &amp; Insert Values)</w:t>
+      </w:r>
+    </w:p>
+    <w:p>
+      <w:pPr>
+        <w:rPr>
+          <w:sz w:val="20"/>
+          <w:szCs w:val="20"/>
+        </w:rPr>
+      </w:pPr>
+      <w:r>
+        <w:rPr>
+          <w:sz w:val="20"/>
+          <w:szCs w:val="20"/>
+        </w:rPr>
+        <w:t>SET NAMES utf8;</w:t>
+      </w:r>
+    </w:p>
+    <w:p>
+      <w:pPr>
+        <w:rPr>
+          <w:sz w:val="20"/>
+          <w:szCs w:val="20"/>
+        </w:rPr>
+      </w:pPr>
+      <w:r>
+        <w:rPr>
+          <w:sz w:val="20"/>
+          <w:szCs w:val="20"/>
+        </w:rPr>
+        <w:t>SET time_zone = '+00:00';</w:t>
+      </w:r>
+    </w:p>
+    <w:p>
+      <w:pPr>
+        <w:rPr>
+          <w:sz w:val="20"/>
+          <w:szCs w:val="20"/>
+        </w:rPr>
+      </w:pPr>
+      <w:r>
+        <w:rPr>
+          <w:sz w:val="20"/>
+          <w:szCs w:val="20"/>
+        </w:rPr>
+        <w:t>SET foreign_key_checks = 0;</w:t>
+      </w:r>
+    </w:p>
+    <w:p>
+      <w:pPr>
+        <w:rPr>
+          <w:sz w:val="20"/>
+          <w:szCs w:val="20"/>
+        </w:rPr>
+      </w:pPr>
+      <w:r>
+        <w:rPr>
+          <w:sz w:val="20"/>
+          <w:szCs w:val="20"/>
+        </w:rPr>
+        <w:t>SET sql_mode = 'NO_AUTO_VALUE_ON_ZERO';</w:t>
+      </w:r>
+    </w:p>
+    <w:p>
+      <w:pPr>
+        <w:rPr>
+          <w:sz w:val="20"/>
+          <w:szCs w:val="20"/>
+        </w:rPr>
+      </w:pPr>
+    </w:p>
+    <w:p>
+      <w:pPr>
+        <w:rPr>
+          <w:sz w:val="20"/>
+          <w:szCs w:val="20"/>
+        </w:rPr>
+      </w:pPr>
+      <w:r>
+        <w:rPr>
+          <w:sz w:val="20"/>
+          <w:szCs w:val="20"/>
+        </w:rPr>
+        <w:t>SET NAMES utf8mb4;</w:t>
+      </w:r>
+    </w:p>
+    <w:p>
+      <w:pPr>
+        <w:rPr>
+          <w:sz w:val="20"/>
+          <w:szCs w:val="20"/>
+        </w:rPr>
+      </w:pPr>
+    </w:p>
+    <w:p>
+      <w:pPr>
+        <w:rPr>
+          <w:sz w:val="20"/>
+          <w:szCs w:val="20"/>
+        </w:rPr>
+      </w:pPr>
+      <w:r>
+        <w:rPr>
+          <w:sz w:val="20"/>
+          <w:szCs w:val="20"/>
+        </w:rPr>
+        <w:t>DROP TABLE IF EXISTS `tb_lagu`;</w:t>
+      </w:r>
+    </w:p>
+    <w:p>
+      <w:pPr>
+        <w:rPr>
+          <w:sz w:val="20"/>
+          <w:szCs w:val="20"/>
+        </w:rPr>
+      </w:pPr>
+      <w:r>
+        <w:rPr>
+          <w:sz w:val="20"/>
+          <w:szCs w:val="20"/>
+        </w:rPr>
+        <w:t>CREATE TABLE `tb_lagu` (</w:t>
+      </w:r>
+    </w:p>
+    <w:p>
+      <w:pPr>
+        <w:rPr>
+          <w:sz w:val="20"/>
+          <w:szCs w:val="20"/>
+        </w:rPr>
+      </w:pPr>
+      <w:r>
+        <w:rPr>
+          <w:sz w:val="20"/>
+          <w:szCs w:val="20"/>
+        </w:rPr>
+        <w:t xml:space="preserve">  `id_lagu` int(11) NOT NULL AUTO_INCREMENT,</w:t>
+      </w:r>
+    </w:p>
+    <w:p>
+      <w:pPr>
+        <w:rPr>
+          <w:sz w:val="20"/>
+          <w:szCs w:val="20"/>
+        </w:rPr>
+      </w:pPr>
+      <w:r>
+        <w:rPr>
+          <w:sz w:val="20"/>
+          <w:szCs w:val="20"/>
+        </w:rPr>
+        <w:t xml:space="preserve">  `judul` varchar(50) NOT NULL,</w:t>
+      </w:r>
+    </w:p>
+    <w:p>
+      <w:pPr>
+        <w:rPr>
+          <w:sz w:val="20"/>
+          <w:szCs w:val="20"/>
+        </w:rPr>
+      </w:pPr>
+      <w:r>
+        <w:rPr>
+          <w:sz w:val="20"/>
+          <w:szCs w:val="20"/>
+        </w:rPr>
+        <w:t xml:space="preserve">  `pengarang` varchar(50) NOT NULL,</w:t>
+      </w:r>
+    </w:p>
+    <w:p>
+      <w:pPr>
+        <w:rPr>
+          <w:sz w:val="20"/>
+          <w:szCs w:val="20"/>
+        </w:rPr>
+      </w:pPr>
+      <w:r>
+        <w:rPr>
+          <w:sz w:val="20"/>
+          <w:szCs w:val="20"/>
+        </w:rPr>
+        <w:t xml:space="preserve">  PRIMARY KEY (`id_lagu`)</w:t>
+      </w:r>
+    </w:p>
+    <w:p>
+      <w:pPr>
+        <w:rPr>
+          <w:sz w:val="20"/>
+          <w:szCs w:val="20"/>
+        </w:rPr>
+      </w:pPr>
+      <w:r>
+        <w:rPr>
+          <w:sz w:val="20"/>
+          <w:szCs w:val="20"/>
+        </w:rPr>
+        <w:t>) ENGINE=InnoDB DEFAULT CHARSET=utf8mb4;</w:t>
+      </w:r>
+    </w:p>
+    <w:p>
+      <w:pPr>
+        <w:rPr>
+          <w:sz w:val="20"/>
+          <w:szCs w:val="20"/>
+        </w:rPr>
+      </w:pPr>
+    </w:p>
+    <w:p>
+      <w:pPr>
+        <w:rPr>
+          <w:sz w:val="20"/>
+          <w:szCs w:val="20"/>
+        </w:rPr>
+      </w:pPr>
+      <w:r>
+        <w:rPr>
+          <w:sz w:val="20"/>
+          <w:szCs w:val="20"/>
+        </w:rPr>
+        <w:t>TRUNCATE `tb_lagu`;</w:t>
+      </w:r>
+    </w:p>
+    <w:p>
+      <w:pPr>
+        <w:rPr>
+          <w:sz w:val="20"/>
+          <w:szCs w:val="20"/>
+        </w:rPr>
+      </w:pPr>
+      <w:r>
+        <w:rPr>
+          <w:sz w:val="20"/>
+          <w:szCs w:val="20"/>
+        </w:rPr>
+        <w:t>INSERT INTO `tb_lagu` (`id_lagu`, `judul`, `pengarang`) VALUES</w:t>
+      </w:r>
+    </w:p>
+    <w:p>
+      <w:pPr>
+        <w:rPr>
+          <w:sz w:val="20"/>
+          <w:szCs w:val="20"/>
+        </w:rPr>
+      </w:pPr>
+      <w:r>
+        <w:rPr>
+          <w:sz w:val="20"/>
+          <w:szCs w:val="20"/>
+        </w:rPr>
+        <w:t>(1,</w:t>
+      </w:r>
+      <w:r>
+        <w:rPr>
+          <w:sz w:val="20"/>
+          <w:szCs w:val="20"/>
+        </w:rPr>
+        <w:tab/>
+        <w:t>'Stay',</w:t>
+      </w:r>
+      <w:r>
+        <w:rPr>
+          <w:sz w:val="20"/>
+          <w:szCs w:val="20"/>
+        </w:rPr>
+        <w:tab/>
+        <w:t>'Rahmat'),</w:t>
+      </w:r>
+    </w:p>
+    <w:p>
+      <w:pPr>
+        <w:rPr>
+          <w:sz w:val="20"/>
+          <w:szCs w:val="20"/>
+        </w:rPr>
+      </w:pPr>
+      <w:r>
+        <w:rPr>
+          <w:sz w:val="20"/>
+          <w:szCs w:val="20"/>
+        </w:rPr>
+        <w:t>(2,</w:t>
+      </w:r>
+      <w:r>
+        <w:rPr>
+          <w:sz w:val="20"/>
+          <w:szCs w:val="20"/>
+        </w:rPr>
+        <w:tab/>
+        <w:t>'Hampa',</w:t>
+      </w:r>
+      <w:r>
+        <w:rPr>
+          <w:sz w:val="20"/>
+          <w:szCs w:val="20"/>
+        </w:rPr>
+        <w:tab/>
+        <w:t>'Sanjij'),</w:t>
+      </w:r>
+    </w:p>
+    <w:p>
+      <w:pPr>
+        <w:rPr>
+          <w:sz w:val="20"/>
+          <w:szCs w:val="20"/>
+        </w:rPr>
+      </w:pPr>
+      <w:r>
+        <w:rPr>
+          <w:sz w:val="20"/>
+          <w:szCs w:val="20"/>
+        </w:rPr>
+        <w:lastRenderedPageBreak/>
+        <w:t>(3,</w:t>
+      </w:r>
+      <w:r>
+        <w:rPr>
+          <w:sz w:val="20"/>
+          <w:szCs w:val="20"/>
+        </w:rPr>
+        <w:tab/>
+        <w:t>'Teenegers',</w:t>
+      </w:r>
+      <w:r>
+        <w:rPr>
+          <w:sz w:val="20"/>
+          <w:szCs w:val="20"/>
+        </w:rPr>
+        <w:tab/>
+        <w:t>'Ali'),</w:t>
+      </w:r>
+    </w:p>
+    <w:p>
+      <w:pPr>
+        <w:rPr>
+          <w:sz w:val="20"/>
+          <w:szCs w:val="20"/>
+        </w:rPr>
+      </w:pPr>
+      <w:r>
+        <w:rPr>
+          <w:sz w:val="20"/>
+          <w:szCs w:val="20"/>
+        </w:rPr>
+        <w:t>(4,</w:t>
+      </w:r>
+      <w:r>
+        <w:rPr>
+          <w:sz w:val="20"/>
+          <w:szCs w:val="20"/>
+        </w:rPr>
+        <w:tab/>
+        <w:t>'i Dont love you',</w:t>
+      </w:r>
+      <w:r>
+        <w:rPr>
+          <w:sz w:val="20"/>
+          <w:szCs w:val="20"/>
+        </w:rPr>
+        <w:tab/>
+        <w:t>'Gerrard Way'),</w:t>
+      </w:r>
+    </w:p>
+    <w:p>
+      <w:pPr>
+        <w:rPr>
+          <w:sz w:val="20"/>
+          <w:szCs w:val="20"/>
+        </w:rPr>
+      </w:pPr>
+      <w:r>
+        <w:rPr>
+          <w:sz w:val="20"/>
+          <w:szCs w:val="20"/>
+        </w:rPr>
+        <w:t>(5,</w:t>
+      </w:r>
+      <w:r>
+        <w:rPr>
+          <w:sz w:val="20"/>
+          <w:szCs w:val="20"/>
+        </w:rPr>
+        <w:tab/>
+        <w:t>'Welcome to the black parade',</w:t>
+      </w:r>
+      <w:r>
+        <w:rPr>
+          <w:sz w:val="20"/>
+          <w:szCs w:val="20"/>
+        </w:rPr>
+        <w:tab/>
+        <w:t>'Gerrard Way'),</w:t>
+      </w:r>
+    </w:p>
+    <w:p>
+      <w:pPr>
+        <w:rPr>
+          <w:sz w:val="20"/>
+          <w:szCs w:val="20"/>
+        </w:rPr>
+      </w:pPr>
+      <w:r>
+        <w:rPr>
+          <w:sz w:val="20"/>
+          <w:szCs w:val="20"/>
+        </w:rPr>
+        <w:t>(6,</w:t>
+      </w:r>
+      <w:r>
+        <w:rPr>
+          <w:sz w:val="20"/>
+          <w:szCs w:val="20"/>
+        </w:rPr>
+        <w:tab/>
+        <w:t>'Cancer',</w:t>
+      </w:r>
+      <w:r>
+        <w:rPr>
+          <w:sz w:val="20"/>
+          <w:szCs w:val="20"/>
+        </w:rPr>
+        <w:tab/>
+        <w:t>'MCR'),</w:t>
+      </w:r>
+    </w:p>
+    <w:p>
+      <w:pPr>
+        <w:rPr>
+          <w:sz w:val="20"/>
+          <w:szCs w:val="20"/>
+        </w:rPr>
+      </w:pPr>
+      <w:r>
+        <w:rPr>
+          <w:sz w:val="20"/>
+          <w:szCs w:val="20"/>
+        </w:rPr>
+        <w:t>(7,</w:t>
+      </w:r>
+      <w:r>
+        <w:rPr>
+          <w:sz w:val="20"/>
+          <w:szCs w:val="20"/>
+        </w:rPr>
+        <w:tab/>
+        <w:t>'Smells like teen spirit',</w:t>
+      </w:r>
+      <w:r>
+        <w:rPr>
+          <w:sz w:val="20"/>
+          <w:szCs w:val="20"/>
+        </w:rPr>
+        <w:tab/>
+        <w:t>'Nirvana'),</w:t>
+      </w:r>
+    </w:p>
+    <w:p>
+      <w:pPr>
+        <w:rPr>
+          <w:sz w:val="20"/>
+          <w:szCs w:val="20"/>
+        </w:rPr>
+      </w:pPr>
+      <w:r>
+        <w:rPr>
+          <w:sz w:val="20"/>
+          <w:szCs w:val="20"/>
+        </w:rPr>
+        <w:t>(8,</w:t>
+      </w:r>
+      <w:r>
+        <w:rPr>
+          <w:sz w:val="20"/>
+          <w:szCs w:val="20"/>
+        </w:rPr>
+        <w:tab/>
+        <w:t>'Arjuna',</w:t>
+      </w:r>
+      <w:r>
+        <w:rPr>
+          <w:sz w:val="20"/>
+          <w:szCs w:val="20"/>
+        </w:rPr>
+        <w:tab/>
+        <w:t>'Dhani'),</w:t>
+      </w:r>
+    </w:p>
+    <w:p>
+      <w:pPr>
+        <w:rPr>
+          <w:sz w:val="20"/>
+          <w:szCs w:val="20"/>
+        </w:rPr>
+      </w:pPr>
+      <w:r>
+        <w:rPr>
+          <w:sz w:val="20"/>
+          <w:szCs w:val="20"/>
+        </w:rPr>
+        <w:t>(9,</w:t>
+      </w:r>
+      <w:r>
+        <w:rPr>
+          <w:sz w:val="20"/>
+          <w:szCs w:val="20"/>
+        </w:rPr>
+        <w:tab/>
+        <w:t>'Satu',</w:t>
+      </w:r>
+      <w:r>
+        <w:rPr>
+          <w:sz w:val="20"/>
+          <w:szCs w:val="20"/>
+        </w:rPr>
+        <w:tab/>
+        <w:t>'noname'),</w:t>
+      </w:r>
+    </w:p>
+    <w:p>
+      <w:pPr>
+        <w:rPr>
+          <w:sz w:val="20"/>
+          <w:szCs w:val="20"/>
+        </w:rPr>
+      </w:pPr>
+      <w:r>
+        <w:rPr>
+          <w:sz w:val="20"/>
+          <w:szCs w:val="20"/>
+        </w:rPr>
+        <w:t>(10,</w:t>
+      </w:r>
+      <w:r>
+        <w:rPr>
+          <w:sz w:val="20"/>
+          <w:szCs w:val="20"/>
+        </w:rPr>
+        <w:tab/>
+        <w:t>'Dua',</w:t>
+      </w:r>
+      <w:r>
+        <w:rPr>
+          <w:sz w:val="20"/>
+          <w:szCs w:val="20"/>
+        </w:rPr>
+        <w:tab/>
+        <w:t>'noname');</w:t>
+      </w:r>
+    </w:p>
+    <w:p>
+      <w:pPr>
+        <w:rPr>
+          <w:sz w:val="20"/>
+          <w:szCs w:val="20"/>
+        </w:rPr>
+      </w:pPr>
+    </w:p>
+    <w:p>
+      <w:pPr>
+        <w:jc w:val="center"/>
+        <w:rPr>
+          <w:b/>
+          <w:sz w:val="28"/>
+          <w:szCs w:val="28"/>
+        </w:rPr>
+      </w:pPr>
+      <w:r>
+        <w:rPr>
+          <w:b/>
+          <w:sz w:val="28"/>
+          <w:szCs w:val="28"/>
+        </w:rPr>
+        <w:t>Export tb_musisi_album</w:t>
+      </w:r>
+      <w:r>
+        <w:rPr>
+          <w:b/>
+          <w:sz w:val="28"/>
+          <w:szCs w:val="28"/>
+        </w:rPr>
+        <w:t xml:space="preserve"> </w:t>
+      </w:r>
+      <w:r>
+        <w:rPr>
+          <w:b/>
+          <w:sz w:val="28"/>
+          <w:szCs w:val="28"/>
+        </w:rPr>
+        <w:t>(Create Table &amp; Insert Values)</w:t>
+      </w:r>
+    </w:p>
+    <w:p>
+      <w:pPr>
+        <w:rPr>
+          <w:sz w:val="20"/>
+          <w:szCs w:val="20"/>
+        </w:rPr>
+      </w:pPr>
+      <w:r>
+        <w:rPr>
+          <w:sz w:val="20"/>
+          <w:szCs w:val="20"/>
+        </w:rPr>
+        <w:t>SET NAMES utf8;</w:t>
+      </w:r>
+    </w:p>
+    <w:p>
+      <w:pPr>
+        <w:rPr>
+          <w:sz w:val="20"/>
+          <w:szCs w:val="20"/>
+        </w:rPr>
+      </w:pPr>
+      <w:r>
+        <w:rPr>
+          <w:sz w:val="20"/>
+          <w:szCs w:val="20"/>
+        </w:rPr>
+        <w:t>SET time_zone = '+00:00';</w:t>
+      </w:r>
+    </w:p>
+    <w:p>
+      <w:pPr>
+        <w:rPr>
+          <w:sz w:val="20"/>
+          <w:szCs w:val="20"/>
+        </w:rPr>
+      </w:pPr>
+      <w:r>
+        <w:rPr>
+          <w:sz w:val="20"/>
+          <w:szCs w:val="20"/>
+        </w:rPr>
+        <w:t>SET foreign_key_checks = 0;</w:t>
+      </w:r>
+    </w:p>
+    <w:p>
+      <w:pPr>
+        <w:rPr>
+          <w:sz w:val="20"/>
+          <w:szCs w:val="20"/>
+        </w:rPr>
+      </w:pPr>
+      <w:r>
+        <w:rPr>
+          <w:sz w:val="20"/>
+          <w:szCs w:val="20"/>
+        </w:rPr>
+        <w:t>SET sql_mode = 'NO_AUTO_VALUE_ON_ZERO';</w:t>
+      </w:r>
+    </w:p>
+    <w:p>
+      <w:pPr>
+        <w:rPr>
+          <w:sz w:val="20"/>
+          <w:szCs w:val="20"/>
+        </w:rPr>
+      </w:pPr>
+    </w:p>
+    <w:p>
+      <w:pPr>
+        <w:rPr>
+          <w:sz w:val="20"/>
+          <w:szCs w:val="20"/>
+        </w:rPr>
+      </w:pPr>
+      <w:r>
+        <w:rPr>
+          <w:sz w:val="20"/>
+          <w:szCs w:val="20"/>
+        </w:rPr>
+        <w:t>SET NAMES utf8mb4;</w:t>
+      </w:r>
+    </w:p>
+    <w:p>
+      <w:pPr>
+        <w:rPr>
+          <w:sz w:val="20"/>
+          <w:szCs w:val="20"/>
+        </w:rPr>
+      </w:pPr>
+    </w:p>
+    <w:p>
+      <w:pPr>
+        <w:rPr>
+          <w:sz w:val="20"/>
+          <w:szCs w:val="20"/>
+        </w:rPr>
+      </w:pPr>
+      <w:r>
+        <w:rPr>
+          <w:sz w:val="20"/>
+          <w:szCs w:val="20"/>
+        </w:rPr>
+        <w:t>DROP TABLE IF EXISTS `tb_musisi_album`;</w:t>
+      </w:r>
+    </w:p>
+    <w:p>
+      <w:pPr>
+        <w:rPr>
+          <w:sz w:val="20"/>
+          <w:szCs w:val="20"/>
+        </w:rPr>
+      </w:pPr>
+      <w:r>
+        <w:rPr>
+          <w:sz w:val="20"/>
+          <w:szCs w:val="20"/>
+        </w:rPr>
+        <w:t>CREATE TABLE `tb_musisi_album` (</w:t>
+      </w:r>
+    </w:p>
+    <w:p>
+      <w:pPr>
+        <w:rPr>
+          <w:sz w:val="20"/>
+          <w:szCs w:val="20"/>
+        </w:rPr>
+      </w:pPr>
+      <w:r>
+        <w:rPr>
+          <w:sz w:val="20"/>
+          <w:szCs w:val="20"/>
+        </w:rPr>
+        <w:t xml:space="preserve">  `id` int(11) NOT NULL AUTO_INCREMENT,</w:t>
+      </w:r>
+    </w:p>
+    <w:p>
+      <w:pPr>
+        <w:rPr>
+          <w:sz w:val="20"/>
+          <w:szCs w:val="20"/>
+        </w:rPr>
+      </w:pPr>
+      <w:r>
+        <w:rPr>
+          <w:sz w:val="20"/>
+          <w:szCs w:val="20"/>
+        </w:rPr>
+        <w:t xml:space="preserve">  `id_musisi` int(11) NOT NULL,</w:t>
+      </w:r>
+    </w:p>
+    <w:p>
+      <w:pPr>
+        <w:rPr>
+          <w:sz w:val="20"/>
+          <w:szCs w:val="20"/>
+        </w:rPr>
+      </w:pPr>
+      <w:r>
+        <w:rPr>
+          <w:sz w:val="20"/>
+          <w:szCs w:val="20"/>
+        </w:rPr>
+        <w:t xml:space="preserve">  `id_album` int(11) NOT NULL,</w:t>
+      </w:r>
+    </w:p>
+    <w:p>
+      <w:pPr>
+        <w:rPr>
+          <w:sz w:val="20"/>
+          <w:szCs w:val="20"/>
+        </w:rPr>
+      </w:pPr>
+      <w:r>
+        <w:rPr>
+          <w:sz w:val="20"/>
+          <w:szCs w:val="20"/>
+        </w:rPr>
+        <w:t xml:space="preserve">  PRIMARY KEY (`id`),</w:t>
+      </w:r>
+    </w:p>
+    <w:p>
+      <w:pPr>
+        <w:rPr>
+          <w:sz w:val="20"/>
+          <w:szCs w:val="20"/>
+        </w:rPr>
+      </w:pPr>
+      <w:r>
+        <w:rPr>
+          <w:sz w:val="20"/>
+          <w:szCs w:val="20"/>
+        </w:rPr>
+        <w:t xml:space="preserve">  KEY `id_musisi` (`id_musisi`),</w:t>
+      </w:r>
+    </w:p>
+    <w:p>
+      <w:pPr>
+        <w:rPr>
+          <w:sz w:val="20"/>
+          <w:szCs w:val="20"/>
+        </w:rPr>
+      </w:pPr>
+      <w:r>
+        <w:rPr>
+          <w:sz w:val="20"/>
+          <w:szCs w:val="20"/>
+        </w:rPr>
+        <w:t xml:space="preserve">  KEY `id_album` (`id_album`),</w:t>
+      </w:r>
+    </w:p>
+    <w:p>
+      <w:pPr>
+        <w:rPr>
+          <w:sz w:val="20"/>
+          <w:szCs w:val="20"/>
+        </w:rPr>
+      </w:pPr>
+      <w:r>
+        <w:rPr>
+          <w:sz w:val="20"/>
+          <w:szCs w:val="20"/>
+        </w:rPr>
+        <w:t xml:space="preserve">  CONSTRAINT `tb_musisi_album_ibfk_1` FOREIGN KEY (`id_musisi`) REFERENCES `tb_musisi` (`id_musisi`),</w:t>
+      </w:r>
+    </w:p>
+    <w:p>
+      <w:pPr>
+        <w:rPr>
+          <w:sz w:val="20"/>
+          <w:szCs w:val="20"/>
+        </w:rPr>
+      </w:pPr>
+      <w:r>
+        <w:rPr>
+          <w:sz w:val="20"/>
+          <w:szCs w:val="20"/>
+        </w:rPr>
+        <w:t xml:space="preserve">  CONSTRAINT `tb_musisi_album_ibfk_2` FOREIGN KEY (`id_album`) REFERENCES `tb_album` (`id_album`)</w:t>
+      </w:r>
+    </w:p>
+    <w:p>
+      <w:pPr>
+        <w:rPr>
+          <w:sz w:val="20"/>
+          <w:szCs w:val="20"/>
+        </w:rPr>
+      </w:pPr>
+      <w:r>
+        <w:rPr>
+          <w:sz w:val="20"/>
+          <w:szCs w:val="20"/>
+        </w:rPr>
+        <w:t>) ENGINE=InnoDB DEFAULT CHARSET=utf8mb4;</w:t>
+      </w:r>
+    </w:p>
+    <w:p>
+      <w:pPr>
+        <w:rPr>
+          <w:sz w:val="20"/>
+          <w:szCs w:val="20"/>
+        </w:rPr>
+      </w:pPr>
+    </w:p>
+    <w:p>
+      <w:pPr>
+        <w:rPr>
+          <w:sz w:val="20"/>
+          <w:szCs w:val="20"/>
+        </w:rPr>
+      </w:pPr>
+      <w:r>
+        <w:rPr>
+          <w:sz w:val="20"/>
+          <w:szCs w:val="20"/>
+        </w:rPr>
+        <w:t>TRUNCATE `tb_musisi_album`;</w:t>
+      </w:r>
+    </w:p>
+    <w:p>
+      <w:pPr>
+        <w:rPr>
+          <w:sz w:val="20"/>
+          <w:szCs w:val="20"/>
+        </w:rPr>
+      </w:pPr>
+      <w:r>
+        <w:rPr>
+          <w:sz w:val="20"/>
+          <w:szCs w:val="20"/>
+        </w:rPr>
+        <w:lastRenderedPageBreak/>
+        <w:t>INSERT INTO `tb_musisi_album` (`id`, `id_musisi`, `id_album`) VALUES</w:t>
+      </w:r>
+    </w:p>
+    <w:p>
+      <w:pPr>
+        <w:rPr>
+          <w:sz w:val="20"/>
+          <w:szCs w:val="20"/>
+        </w:rPr>
+      </w:pPr>
+      <w:r>
+        <w:rPr>
+          <w:sz w:val="20"/>
+          <w:szCs w:val="20"/>
+        </w:rPr>
+        <w:t>(1,</w:t>
+      </w:r>
+      <w:r>
+        <w:rPr>
+          <w:sz w:val="20"/>
+          <w:szCs w:val="20"/>
+        </w:rPr>
+        <w:tab/>
+        <w:t>2,</w:t>
+      </w:r>
+      <w:r>
+        <w:rPr>
+          <w:sz w:val="20"/>
+          <w:szCs w:val="20"/>
+        </w:rPr>
+        <w:tab/>
+        <w:t>1),</w:t>
+      </w:r>
+    </w:p>
+    <w:p>
+      <w:pPr>
+        <w:rPr>
+          <w:sz w:val="20"/>
+          <w:szCs w:val="20"/>
+        </w:rPr>
+      </w:pPr>
+      <w:r>
+        <w:rPr>
+          <w:sz w:val="20"/>
+          <w:szCs w:val="20"/>
+        </w:rPr>
+        <w:t>(2,</w:t>
+      </w:r>
+      <w:r>
+        <w:rPr>
+          <w:sz w:val="20"/>
+          <w:szCs w:val="20"/>
+        </w:rPr>
+        <w:tab/>
+        <w:t>1,</w:t>
+      </w:r>
+      <w:r>
+        <w:rPr>
+          <w:sz w:val="20"/>
+          <w:szCs w:val="20"/>
+        </w:rPr>
+        <w:tab/>
+        <w:t>2),</w:t>
+      </w:r>
+    </w:p>
+    <w:p>
+      <w:pPr>
+        <w:rPr>
+          <w:sz w:val="20"/>
+          <w:szCs w:val="20"/>
+        </w:rPr>
+      </w:pPr>
+      <w:r>
+        <w:rPr>
+          <w:sz w:val="20"/>
+          <w:szCs w:val="20"/>
+        </w:rPr>
+        <w:t>(3,</w:t>
+      </w:r>
+      <w:r>
+        <w:rPr>
+          <w:sz w:val="20"/>
+          <w:szCs w:val="20"/>
+        </w:rPr>
+        <w:tab/>
+        <w:t>4,</w:t>
+      </w:r>
+      <w:r>
+        <w:rPr>
+          <w:sz w:val="20"/>
+          <w:szCs w:val="20"/>
+        </w:rPr>
+        <w:tab/>
+        <w:t>5),</w:t>
+      </w:r>
+    </w:p>
+    <w:p>
+      <w:pPr>
+        <w:rPr>
+          <w:sz w:val="20"/>
+          <w:szCs w:val="20"/>
+        </w:rPr>
+      </w:pPr>
+      <w:r>
+        <w:rPr>
+          <w:sz w:val="20"/>
+          <w:szCs w:val="20"/>
+        </w:rPr>
+        <w:t>(4,</w:t>
+      </w:r>
+      <w:r>
+        <w:rPr>
+          <w:sz w:val="20"/>
+          <w:szCs w:val="20"/>
+        </w:rPr>
+        <w:tab/>
+        <w:t>2,</w:t>
+      </w:r>
+      <w:r>
+        <w:rPr>
+          <w:sz w:val="20"/>
+          <w:szCs w:val="20"/>
+        </w:rPr>
+        <w:tab/>
+        <w:t>7),</w:t>
+      </w:r>
+    </w:p>
+    <w:p>
+      <w:pPr>
+        <w:rPr>
+          <w:sz w:val="20"/>
+          <w:szCs w:val="20"/>
+        </w:rPr>
+      </w:pPr>
+      <w:r>
+        <w:rPr>
+          <w:sz w:val="20"/>
+          <w:szCs w:val="20"/>
+        </w:rPr>
+        <w:t>(5,</w:t>
+      </w:r>
+      <w:r>
+        <w:rPr>
+          <w:sz w:val="20"/>
+          <w:szCs w:val="20"/>
+        </w:rPr>
+        <w:tab/>
+        <w:t>6,</w:t>
+      </w:r>
+      <w:r>
+        <w:rPr>
+          <w:sz w:val="20"/>
+          <w:szCs w:val="20"/>
+        </w:rPr>
+        <w:tab/>
+        <w:t>8),</w:t>
+      </w:r>
+    </w:p>
+    <w:p>
+      <w:pPr>
+        <w:rPr>
+          <w:sz w:val="20"/>
+          <w:szCs w:val="20"/>
+        </w:rPr>
+      </w:pPr>
+      <w:r>
+        <w:rPr>
+          <w:sz w:val="20"/>
+          <w:szCs w:val="20"/>
+        </w:rPr>
+        <w:t>(6,</w:t>
+      </w:r>
+      <w:r>
+        <w:rPr>
+          <w:sz w:val="20"/>
+          <w:szCs w:val="20"/>
+        </w:rPr>
+        <w:tab/>
+        <w:t>2,</w:t>
+      </w:r>
+      <w:r>
+        <w:rPr>
+          <w:sz w:val="20"/>
+          <w:szCs w:val="20"/>
+        </w:rPr>
+        <w:tab/>
+        <w:t>3),</w:t>
+      </w:r>
+    </w:p>
+    <w:p>
+      <w:pPr>
+        <w:rPr>
+          <w:sz w:val="20"/>
+          <w:szCs w:val="20"/>
+        </w:rPr>
+      </w:pPr>
+      <w:r>
+        <w:rPr>
+          <w:sz w:val="20"/>
+          <w:szCs w:val="20"/>
+        </w:rPr>
+        <w:t>(7,</w:t>
+      </w:r>
+      <w:r>
+        <w:rPr>
+          <w:sz w:val="20"/>
+          <w:szCs w:val="20"/>
+        </w:rPr>
+        <w:tab/>
+        <w:t>2,</w:t>
+      </w:r>
+      <w:r>
+        <w:rPr>
+          <w:sz w:val="20"/>
+          <w:szCs w:val="20"/>
+        </w:rPr>
+        <w:tab/>
+        <w:t>4),</w:t>
+      </w:r>
+    </w:p>
+    <w:p>
+      <w:pPr>
+        <w:rPr>
+          <w:sz w:val="20"/>
+          <w:szCs w:val="20"/>
+        </w:rPr>
+      </w:pPr>
+      <w:r>
+        <w:rPr>
+          <w:sz w:val="20"/>
+          <w:szCs w:val="20"/>
+        </w:rPr>
+        <w:t>(8,</w:t>
+      </w:r>
+      <w:r>
+        <w:rPr>
+          <w:sz w:val="20"/>
+          <w:szCs w:val="20"/>
+        </w:rPr>
+        <w:tab/>
+        <w:t>3,</w:t>
+      </w:r>
+      <w:r>
+        <w:rPr>
+          <w:sz w:val="20"/>
+          <w:szCs w:val="20"/>
+        </w:rPr>
+        <w:tab/>
+        <w:t>1),</w:t>
+      </w:r>
+    </w:p>
+    <w:p>
+      <w:pPr>
+        <w:rPr>
+          <w:sz w:val="20"/>
+          <w:szCs w:val="20"/>
+        </w:rPr>
+      </w:pPr>
+      <w:r>
+        <w:rPr>
+          <w:sz w:val="20"/>
+          <w:szCs w:val="20"/>
+        </w:rPr>
+        <w:t>(9,</w:t>
+      </w:r>
+      <w:r>
+        <w:rPr>
+          <w:sz w:val="20"/>
+          <w:szCs w:val="20"/>
+        </w:rPr>
+        <w:tab/>
+        <w:t>3,</w:t>
+      </w:r>
+      <w:r>
+        <w:rPr>
+          <w:sz w:val="20"/>
+          <w:szCs w:val="20"/>
+        </w:rPr>
+        <w:tab/>
+        <w:t>1),</w:t>
+      </w:r>
+    </w:p>
+    <w:p>
+      <w:pPr>
+        <w:rPr>
+          <w:sz w:val="20"/>
+          <w:szCs w:val="20"/>
+        </w:rPr>
+      </w:pPr>
+      <w:r>
+        <w:rPr>
+          <w:sz w:val="20"/>
+          <w:szCs w:val="20"/>
+        </w:rPr>
+        <w:t>(10,</w:t>
+      </w:r>
+      <w:r>
+        <w:rPr>
+          <w:sz w:val="20"/>
+          <w:szCs w:val="20"/>
+        </w:rPr>
+        <w:tab/>
+        <w:t>3,</w:t>
+      </w:r>
+      <w:r>
+        <w:rPr>
+          <w:sz w:val="20"/>
+          <w:szCs w:val="20"/>
+        </w:rPr>
+        <w:tab/>
+        <w:t>1);</w:t>
+      </w:r>
+    </w:p>
+    <w:p>
+      <w:pPr>
+        <w:jc w:val="center"/>
+        <w:rPr>
+          <w:sz w:val="20"/>
+          <w:szCs w:val="20"/>
+        </w:rPr>
+      </w:pPr>
+    </w:p>
+    <w:p>
+      <w:pPr>
+        <w:jc w:val="center"/>
+        <w:rPr>
+          <w:b/>
+          <w:sz w:val="28"/>
+          <w:szCs w:val="28"/>
+        </w:rPr>
+      </w:pPr>
+      <w:r>
+        <w:rPr>
+          <w:b/>
+          <w:sz w:val="28"/>
+          <w:szCs w:val="28"/>
+        </w:rPr>
+        <w:t>Export tb_musisi_instrument</w:t>
+      </w:r>
+      <w:r>
+        <w:rPr>
+          <w:b/>
+          <w:sz w:val="28"/>
+          <w:szCs w:val="28"/>
+        </w:rPr>
+        <w:t xml:space="preserve"> </w:t>
+      </w:r>
+      <w:r>
+        <w:rPr>
+          <w:b/>
+          <w:sz w:val="28"/>
+          <w:szCs w:val="28"/>
+        </w:rPr>
+        <w:t>(Create Table &amp; Insert Values)</w:t>
+      </w:r>
+    </w:p>
+    <w:p>
+      <w:pPr>
+        <w:rPr>
+          <w:sz w:val="20"/>
+          <w:szCs w:val="20"/>
+        </w:rPr>
+      </w:pPr>
+      <w:r>
+        <w:rPr>
+          <w:sz w:val="20"/>
+          <w:szCs w:val="20"/>
+        </w:rPr>
+        <w:t>SET NAMES utf8;</w:t>
+      </w:r>
+    </w:p>
+    <w:p>
+      <w:pPr>
+        <w:rPr>
+          <w:sz w:val="20"/>
+          <w:szCs w:val="20"/>
+        </w:rPr>
+      </w:pPr>
+      <w:r>
+        <w:rPr>
+          <w:sz w:val="20"/>
+          <w:szCs w:val="20"/>
+        </w:rPr>
+        <w:t>SET time_zone = '+00:00';</w:t>
+      </w:r>
+    </w:p>
+    <w:p>
+      <w:pPr>
+        <w:rPr>
+          <w:sz w:val="20"/>
+          <w:szCs w:val="20"/>
+        </w:rPr>
+      </w:pPr>
+      <w:r>
+        <w:rPr>
+          <w:sz w:val="20"/>
+          <w:szCs w:val="20"/>
+        </w:rPr>
+        <w:t>SET foreign_key_checks = 0;</w:t>
+      </w:r>
+    </w:p>
+    <w:p>
+      <w:pPr>
+        <w:rPr>
+          <w:sz w:val="20"/>
+          <w:szCs w:val="20"/>
+        </w:rPr>
+      </w:pPr>
+      <w:r>
+        <w:rPr>
+          <w:sz w:val="20"/>
+          <w:szCs w:val="20"/>
+        </w:rPr>
+        <w:t>SET sql_mode = 'NO_AUTO_VALUE_ON_ZERO';</w:t>
+      </w:r>
+    </w:p>
+    <w:p>
+      <w:pPr>
+        <w:rPr>
+          <w:sz w:val="20"/>
+          <w:szCs w:val="20"/>
+        </w:rPr>
+      </w:pPr>
+    </w:p>
+    <w:p>
+      <w:pPr>
+        <w:rPr>
+          <w:sz w:val="20"/>
+          <w:szCs w:val="20"/>
+        </w:rPr>
+      </w:pPr>
+      <w:r>
+        <w:rPr>
+          <w:sz w:val="20"/>
+          <w:szCs w:val="20"/>
+        </w:rPr>
+        <w:t>SET NAMES utf8mb4;</w:t>
+      </w:r>
+    </w:p>
+    <w:p>
+      <w:pPr>
+        <w:rPr>
+          <w:sz w:val="20"/>
+          <w:szCs w:val="20"/>
+        </w:rPr>
+      </w:pPr>
+    </w:p>
+    <w:p>
+      <w:pPr>
+        <w:rPr>
+          <w:sz w:val="20"/>
+          <w:szCs w:val="20"/>
+        </w:rPr>
+      </w:pPr>
+      <w:r>
+        <w:rPr>
+          <w:sz w:val="20"/>
+          <w:szCs w:val="20"/>
+        </w:rPr>
+        <w:t>DROP TABLE IF EXISTS `tb_musisi_instrument`;</w:t>
+      </w:r>
+    </w:p>
+    <w:p>
+      <w:pPr>
+        <w:rPr>
+          <w:sz w:val="20"/>
+          <w:szCs w:val="20"/>
+        </w:rPr>
+      </w:pPr>
+      <w:r>
+        <w:rPr>
+          <w:sz w:val="20"/>
+          <w:szCs w:val="20"/>
+        </w:rPr>
+        <w:t>CREATE TABLE `tb_musisi_instrument` (</w:t>
+      </w:r>
+    </w:p>
+    <w:p>
+      <w:pPr>
+        <w:rPr>
+          <w:sz w:val="20"/>
+          <w:szCs w:val="20"/>
+        </w:rPr>
+      </w:pPr>
+      <w:r>
+        <w:rPr>
+          <w:sz w:val="20"/>
+          <w:szCs w:val="20"/>
+        </w:rPr>
+        <w:t xml:space="preserve">  `id` int(11) NOT NULL AUTO_INCREMENT,</w:t>
+      </w:r>
+    </w:p>
+    <w:p>
+      <w:pPr>
+        <w:rPr>
+          <w:sz w:val="20"/>
+          <w:szCs w:val="20"/>
+        </w:rPr>
+      </w:pPr>
+      <w:r>
+        <w:rPr>
+          <w:sz w:val="20"/>
+          <w:szCs w:val="20"/>
+        </w:rPr>
+        <w:t xml:space="preserve">  `id_musisi` int(11) NOT NULL,</w:t>
+      </w:r>
+    </w:p>
+    <w:p>
+      <w:pPr>
+        <w:rPr>
+          <w:sz w:val="20"/>
+          <w:szCs w:val="20"/>
+        </w:rPr>
+      </w:pPr>
+      <w:r>
+        <w:rPr>
+          <w:sz w:val="20"/>
+          <w:szCs w:val="20"/>
+        </w:rPr>
+        <w:t xml:space="preserve">  `id_instrument` int(11) NOT NULL,</w:t>
+      </w:r>
+    </w:p>
+    <w:p>
+      <w:pPr>
+        <w:rPr>
+          <w:sz w:val="20"/>
+          <w:szCs w:val="20"/>
+        </w:rPr>
+      </w:pPr>
+      <w:r>
+        <w:rPr>
+          <w:sz w:val="20"/>
+          <w:szCs w:val="20"/>
+        </w:rPr>
+        <w:t xml:space="preserve">  PRIMARY KEY (`id`),</w:t>
+      </w:r>
+    </w:p>
+    <w:p>
+      <w:pPr>
+        <w:rPr>
+          <w:sz w:val="20"/>
+          <w:szCs w:val="20"/>
+        </w:rPr>
+      </w:pPr>
+      <w:r>
+        <w:rPr>
+          <w:sz w:val="20"/>
+          <w:szCs w:val="20"/>
+        </w:rPr>
+        <w:t xml:space="preserve">  KEY `id_musisi` (`id_musisi`),</w:t>
+      </w:r>
+    </w:p>
+    <w:p>
+      <w:pPr>
+        <w:rPr>
+          <w:sz w:val="20"/>
+          <w:szCs w:val="20"/>
+        </w:rPr>
+      </w:pPr>
+      <w:r>
+        <w:rPr>
+          <w:sz w:val="20"/>
+          <w:szCs w:val="20"/>
+        </w:rPr>
+        <w:t xml:space="preserve">  KEY `id_instrument` (`id_instrument`),</w:t>
+      </w:r>
+    </w:p>
+    <w:p>
+      <w:pPr>
+        <w:rPr>
+          <w:sz w:val="20"/>
+          <w:szCs w:val="20"/>
+        </w:rPr>
+      </w:pPr>
+      <w:r>
+        <w:rPr>
+          <w:sz w:val="20"/>
+          <w:szCs w:val="20"/>
+        </w:rPr>
+        <w:t xml:space="preserve">  CONSTRAINT `tb_musisi_instrument_ibfk_1` FOREIGN KEY (`id_musisi`) REFERENCES `tb_musisi` (`id_musisi`),</w:t>
+      </w:r>
+    </w:p>
+    <w:p>
+      <w:pPr>
+        <w:rPr>
+          <w:sz w:val="20"/>
+          <w:szCs w:val="20"/>
+        </w:rPr>
+      </w:pPr>
+      <w:r>
+        <w:rPr>
+          <w:sz w:val="20"/>
+          <w:szCs w:val="20"/>
+        </w:rPr>
+        <w:t xml:space="preserve">  CONSTRAINT `tb_musisi_instrument_ibfk_2` FOREIGN KEY (`id_instrument`) REFERENCES `tb_instrument` (`id_instrument`)</w:t>
+      </w:r>
+    </w:p>
+    <w:p>
+      <w:pPr>
+        <w:rPr>
+          <w:sz w:val="20"/>
+          <w:szCs w:val="20"/>
+        </w:rPr>
+      </w:pPr>
+      <w:r>
+        <w:rPr>
+          <w:sz w:val="20"/>
+          <w:szCs w:val="20"/>
+        </w:rPr>
+        <w:lastRenderedPageBreak/>
+        <w:t>) ENGINE=InnoDB DEFAULT CHARSET=utf8mb4;</w:t>
+      </w:r>
+    </w:p>
+    <w:p>
+      <w:pPr>
+        <w:rPr>
+          <w:sz w:val="20"/>
+          <w:szCs w:val="20"/>
+        </w:rPr>
+      </w:pPr>
+    </w:p>
+    <w:p>
+      <w:pPr>
+        <w:rPr>
+          <w:sz w:val="20"/>
+          <w:szCs w:val="20"/>
+        </w:rPr>
+      </w:pPr>
+      <w:r>
+        <w:rPr>
+          <w:sz w:val="20"/>
+          <w:szCs w:val="20"/>
+        </w:rPr>
+        <w:t>TRUNCATE `tb_musisi_instrument`;</w:t>
+      </w:r>
+    </w:p>
+    <w:p>
+      <w:pPr>
+        <w:rPr>
+          <w:sz w:val="20"/>
+          <w:szCs w:val="20"/>
+        </w:rPr>
+      </w:pPr>
+      <w:r>
+        <w:rPr>
+          <w:sz w:val="20"/>
+          <w:szCs w:val="20"/>
+        </w:rPr>
+        <w:t>INSERT INTO `tb_musisi_instrument` (`id`, `id_musisi`, `id_instrument`) VALUES</w:t>
+      </w:r>
+    </w:p>
+    <w:p>
+      <w:pPr>
+        <w:rPr>
+          <w:sz w:val="20"/>
+          <w:szCs w:val="20"/>
+        </w:rPr>
+      </w:pPr>
+      <w:r>
+        <w:rPr>
+          <w:sz w:val="20"/>
+          <w:szCs w:val="20"/>
+        </w:rPr>
+        <w:t>(1,</w:t>
+      </w:r>
+      <w:r>
+        <w:rPr>
+          <w:sz w:val="20"/>
+          <w:szCs w:val="20"/>
+        </w:rPr>
+        <w:tab/>
+        <w:t>2,</w:t>
+      </w:r>
+      <w:r>
+        <w:rPr>
+          <w:sz w:val="20"/>
+          <w:szCs w:val="20"/>
+        </w:rPr>
+        <w:tab/>
+        <w:t>1),</w:t>
+      </w:r>
+    </w:p>
+    <w:p>
+      <w:pPr>
+        <w:rPr>
+          <w:sz w:val="20"/>
+          <w:szCs w:val="20"/>
+        </w:rPr>
+      </w:pPr>
+      <w:r>
+        <w:rPr>
+          <w:sz w:val="20"/>
+          <w:szCs w:val="20"/>
+        </w:rPr>
+        <w:t>(2,</w:t>
+      </w:r>
+      <w:r>
+        <w:rPr>
+          <w:sz w:val="20"/>
+          <w:szCs w:val="20"/>
+        </w:rPr>
+        <w:tab/>
+        <w:t>1,</w:t>
+      </w:r>
+      <w:r>
+        <w:rPr>
+          <w:sz w:val="20"/>
+          <w:szCs w:val="20"/>
+        </w:rPr>
+        <w:tab/>
+        <w:t>2),</w:t>
+      </w:r>
+    </w:p>
+    <w:p>
+      <w:pPr>
+        <w:rPr>
+          <w:sz w:val="20"/>
+          <w:szCs w:val="20"/>
+        </w:rPr>
+      </w:pPr>
+      <w:r>
+        <w:rPr>
+          <w:sz w:val="20"/>
+          <w:szCs w:val="20"/>
+        </w:rPr>
+        <w:t>(3,</w:t>
+      </w:r>
+      <w:r>
+        <w:rPr>
+          <w:sz w:val="20"/>
+          <w:szCs w:val="20"/>
+        </w:rPr>
+        <w:tab/>
+        <w:t>6,</w:t>
+      </w:r>
+      <w:r>
+        <w:rPr>
+          <w:sz w:val="20"/>
+          <w:szCs w:val="20"/>
+        </w:rPr>
+        <w:tab/>
+        <w:t>4),</w:t>
+      </w:r>
+    </w:p>
+    <w:p>
+      <w:pPr>
+        <w:rPr>
+          <w:sz w:val="20"/>
+          <w:szCs w:val="20"/>
+        </w:rPr>
+      </w:pPr>
+      <w:r>
+        <w:rPr>
+          <w:sz w:val="20"/>
+          <w:szCs w:val="20"/>
+        </w:rPr>
+        <w:t>(4,</w:t>
+      </w:r>
+      <w:r>
+        <w:rPr>
+          <w:sz w:val="20"/>
+          <w:szCs w:val="20"/>
+        </w:rPr>
+        <w:tab/>
+        <w:t>2,</w:t>
+      </w:r>
+      <w:r>
+        <w:rPr>
+          <w:sz w:val="20"/>
+          <w:szCs w:val="20"/>
+        </w:rPr>
+        <w:tab/>
+        <w:t>9),</w:t>
+      </w:r>
+    </w:p>
+    <w:p>
+      <w:pPr>
+        <w:rPr>
+          <w:sz w:val="20"/>
+          <w:szCs w:val="20"/>
+        </w:rPr>
+      </w:pPr>
+      <w:r>
+        <w:rPr>
+          <w:sz w:val="20"/>
+          <w:szCs w:val="20"/>
+        </w:rPr>
+        <w:t>(5,</w:t>
+      </w:r>
+      <w:r>
+        <w:rPr>
+          <w:sz w:val="20"/>
+          <w:szCs w:val="20"/>
+        </w:rPr>
+        <w:tab/>
+        <w:t>10,</w:t>
+      </w:r>
+      <w:r>
+        <w:rPr>
+          <w:sz w:val="20"/>
+          <w:szCs w:val="20"/>
+        </w:rPr>
+        <w:tab/>
+        <w:t>1),</w:t>
+      </w:r>
+    </w:p>
+    <w:p>
+      <w:pPr>
+        <w:rPr>
+          <w:sz w:val="20"/>
+          <w:szCs w:val="20"/>
+        </w:rPr>
+      </w:pPr>
+      <w:r>
+        <w:rPr>
+          <w:sz w:val="20"/>
+          <w:szCs w:val="20"/>
+        </w:rPr>
+        <w:t>(6,</w:t>
+      </w:r>
+      <w:r>
+        <w:rPr>
+          <w:sz w:val="20"/>
+          <w:szCs w:val="20"/>
+        </w:rPr>
+        <w:tab/>
+        <w:t>3,</w:t>
+      </w:r>
+      <w:r>
+        <w:rPr>
+          <w:sz w:val="20"/>
+          <w:szCs w:val="20"/>
+        </w:rPr>
+        <w:tab/>
+        <w:t>1),</w:t>
+      </w:r>
+    </w:p>
+    <w:p>
+      <w:pPr>
+        <w:rPr>
+          <w:sz w:val="20"/>
+          <w:szCs w:val="20"/>
+        </w:rPr>
+      </w:pPr>
+      <w:r>
+        <w:rPr>
+          <w:sz w:val="20"/>
+          <w:szCs w:val="20"/>
+        </w:rPr>
+        <w:t>(7,</w:t>
+      </w:r>
+      <w:r>
+        <w:rPr>
+          <w:sz w:val="20"/>
+          <w:szCs w:val="20"/>
+        </w:rPr>
+        <w:tab/>
+        <w:t>6,</w:t>
+      </w:r>
+      <w:r>
+        <w:rPr>
+          <w:sz w:val="20"/>
+          <w:szCs w:val="20"/>
+        </w:rPr>
+        <w:tab/>
+        <w:t>3),</w:t>
+      </w:r>
+    </w:p>
+    <w:p>
+      <w:pPr>
+        <w:rPr>
+          <w:sz w:val="20"/>
+          <w:szCs w:val="20"/>
+        </w:rPr>
+      </w:pPr>
+      <w:r>
+        <w:rPr>
+          <w:sz w:val="20"/>
+          <w:szCs w:val="20"/>
+        </w:rPr>
+        <w:t>(8,</w:t>
+      </w:r>
+      <w:r>
+        <w:rPr>
+          <w:sz w:val="20"/>
+          <w:szCs w:val="20"/>
+        </w:rPr>
+        <w:tab/>
+        <w:t>9,</w:t>
+      </w:r>
+      <w:r>
+        <w:rPr>
+          <w:sz w:val="20"/>
+          <w:szCs w:val="20"/>
+        </w:rPr>
+        <w:tab/>
+        <w:t>2),</w:t>
+      </w:r>
+    </w:p>
+    <w:p>
+      <w:pPr>
+        <w:rPr>
+          <w:sz w:val="20"/>
+          <w:szCs w:val="20"/>
+        </w:rPr>
+      </w:pPr>
+      <w:r>
+        <w:rPr>
+          <w:sz w:val="20"/>
+          <w:szCs w:val="20"/>
+        </w:rPr>
+        <w:t>(9,</w:t>
+      </w:r>
+      <w:r>
+        <w:rPr>
+          <w:sz w:val="20"/>
+          <w:szCs w:val="20"/>
+        </w:rPr>
+        <w:tab/>
+        <w:t>1,</w:t>
+      </w:r>
+      <w:r>
+        <w:rPr>
+          <w:sz w:val="20"/>
+          <w:szCs w:val="20"/>
+        </w:rPr>
+        <w:tab/>
+        <w:t>2),</w:t>
+      </w:r>
+    </w:p>
+    <w:p>
+      <w:pPr>
+        <w:rPr>
+          <w:sz w:val="20"/>
+          <w:szCs w:val="20"/>
+        </w:rPr>
+      </w:pPr>
+      <w:r>
+        <w:rPr>
+          <w:sz w:val="20"/>
+          <w:szCs w:val="20"/>
+        </w:rPr>
+        <w:t>(10,</w:t>
+      </w:r>
+      <w:r>
+        <w:rPr>
+          <w:sz w:val="20"/>
+          <w:szCs w:val="20"/>
+        </w:rPr>
+        <w:tab/>
+        <w:t>5,</w:t>
+      </w:r>
+      <w:r>
+        <w:rPr>
+          <w:sz w:val="20"/>
+          <w:szCs w:val="20"/>
+        </w:rPr>
+        <w:tab/>
+        <w:t>4);</w:t>
+      </w:r>
+    </w:p>
+    <w:p>
+      <w:pPr>
+        <w:rPr>
+          <w:sz w:val="20"/>
+          <w:szCs w:val="20"/>
+        </w:rPr>
+      </w:pPr>
+    </w:p>
+    <w:p>
+      <w:pPr>
+        <w:jc w:val="center"/>
+        <w:rPr>
+          <w:b/>
+          <w:sz w:val="28"/>
+          <w:szCs w:val="28"/>
+        </w:rPr>
+      </w:pPr>
+      <w:r>
+        <w:rPr>
+          <w:b/>
+          <w:sz w:val="28"/>
+          <w:szCs w:val="28"/>
+        </w:rPr>
+        <w:t>Export tb_musisi_lagu</w:t>
+      </w:r>
+      <w:r>
+        <w:rPr>
+          <w:b/>
+          <w:sz w:val="28"/>
+          <w:szCs w:val="28"/>
+        </w:rPr>
+        <w:t xml:space="preserve"> </w:t>
+      </w:r>
+      <w:r>
+        <w:rPr>
+          <w:b/>
+          <w:sz w:val="28"/>
+          <w:szCs w:val="28"/>
+        </w:rPr>
+        <w:t>(Create Table &amp; Insert Values)</w:t>
+      </w:r>
       <w:bookmarkStart w:id="0" w:name="_GoBack"/>
       <w:bookmarkEnd w:id="0"/>
-    </w:p>
-    <w:p>
-      <w:pPr>
-        <w:rPr>
-          <w:b/>
-          <w:sz w:val="24"/>
-          <w:szCs w:val="24"/>
-        </w:rPr>
-      </w:pPr>
-    </w:p>
-    <w:p>
-      <w:pPr>
-        <w:rPr>
-          <w:b/>
-          <w:sz w:val="24"/>
-          <w:szCs w:val="24"/>
-        </w:rPr>
-      </w:pPr>
-    </w:p>
-    <w:p>
-      <w:pPr>
-        <w:rPr>
-          <w:b/>
-          <w:sz w:val="32"/>
-          <w:szCs w:val="32"/>
-        </w:rPr>
-      </w:pPr>
-      <w:r>
-        <w:rPr>
-          <w:b/>
-          <w:sz w:val="32"/>
-          <w:szCs w:val="32"/>
-        </w:rPr>
-        <w:t>Nomor 1</w:t>
-      </w:r>
-    </w:p>
-    <w:p>
-      <w:pPr>
-        <w:jc w:val="center"/>
-        <w:rPr>
-          <w:b/>
-          <w:sz w:val="28"/>
-          <w:szCs w:val="28"/>
-        </w:rPr>
-      </w:pPr>
-      <w:r>
-        <w:rPr>
-          <w:b/>
-          <w:sz w:val="28"/>
-          <w:szCs w:val="28"/>
-        </w:rPr>
-        <w:t>Export tb_musisi</w:t>
-      </w:r>
-    </w:p>
-    <w:p>
-      <w:pPr>
-        <w:rPr>
-          <w:sz w:val="20"/>
-          <w:szCs w:val="20"/>
-        </w:rPr>
-      </w:pPr>
-      <w:r>
-        <w:rPr>
-          <w:sz w:val="20"/>
-          <w:szCs w:val="20"/>
-        </w:rPr>
-        <w:t>SET NAMES utf8;</w:t>
-      </w:r>
-    </w:p>
-    <w:p>
-      <w:pPr>
-        <w:rPr>
-          <w:sz w:val="20"/>
-          <w:szCs w:val="20"/>
-        </w:rPr>
-      </w:pPr>
-      <w:r>
-        <w:rPr>
-          <w:sz w:val="20"/>
-          <w:szCs w:val="20"/>
-        </w:rPr>
-        <w:t>SET time_zone = '+00:00';</w:t>
-      </w:r>
-    </w:p>
-    <w:p>
-      <w:pPr>
-        <w:rPr>
-          <w:sz w:val="20"/>
-          <w:szCs w:val="20"/>
-        </w:rPr>
-      </w:pPr>
-      <w:r>
-        <w:rPr>
-          <w:sz w:val="20"/>
-          <w:szCs w:val="20"/>
-        </w:rPr>
-        <w:t>SET foreign_key_checks = 0;</w:t>
-      </w:r>
-    </w:p>
-    <w:p>
-      <w:pPr>
-        <w:rPr>
-          <w:sz w:val="20"/>
-          <w:szCs w:val="20"/>
-        </w:rPr>
-      </w:pPr>
-      <w:r>
-        <w:rPr>
-          <w:sz w:val="20"/>
-          <w:szCs w:val="20"/>
-        </w:rPr>
-        <w:t>SET sql_mode = 'NO_AUTO_VALUE_ON_ZERO';</w:t>
-      </w:r>
-    </w:p>
-    <w:p>
-      <w:pPr>
-        <w:rPr>
-          <w:sz w:val="20"/>
-          <w:szCs w:val="20"/>
-        </w:rPr>
-      </w:pPr>
-    </w:p>
-    <w:p>
-      <w:pPr>
-        <w:rPr>
-          <w:sz w:val="20"/>
-          <w:szCs w:val="20"/>
-        </w:rPr>
-      </w:pPr>
-      <w:r>
-        <w:rPr>
-          <w:sz w:val="20"/>
-          <w:szCs w:val="20"/>
-        </w:rPr>
-        <w:t>SET NAMES utf8mb4;</w:t>
-      </w:r>
-    </w:p>
-    <w:p>
-      <w:pPr>
-        <w:rPr>
-          <w:sz w:val="20"/>
-          <w:szCs w:val="20"/>
-        </w:rPr>
-      </w:pPr>
-    </w:p>
-    <w:p>
-      <w:pPr>
-        <w:rPr>
-          <w:sz w:val="20"/>
-          <w:szCs w:val="20"/>
-        </w:rPr>
-      </w:pPr>
-      <w:r>
-        <w:rPr>
-          <w:sz w:val="20"/>
-          <w:szCs w:val="20"/>
-        </w:rPr>
-        <w:t>DROP TABLE IF EXISTS `tb_musisi`;</w:t>
-      </w:r>
-    </w:p>
-    <w:p>
-      <w:pPr>
-        <w:rPr>
-          <w:sz w:val="20"/>
-          <w:szCs w:val="20"/>
-        </w:rPr>
-      </w:pPr>
-      <w:r>
-        <w:rPr>
-          <w:sz w:val="20"/>
-          <w:szCs w:val="20"/>
-        </w:rPr>
-        <w:t>CREATE TABLE `tb_musisi` (</w:t>
-      </w:r>
-    </w:p>
-    <w:p>
-      <w:pPr>
-        <w:rPr>
-          <w:sz w:val="20"/>
-          <w:szCs w:val="20"/>
-        </w:rPr>
-      </w:pPr>
-      <w:r>
-        <w:rPr>
-          <w:sz w:val="20"/>
-          <w:szCs w:val="20"/>
-        </w:rPr>
-        <w:t xml:space="preserve">  `id_musisi` int(11) NOT NULL AUTO_INCREMENT,</w:t>
-      </w:r>
-    </w:p>
-    <w:p>
-      <w:pPr>
-        <w:rPr>
-          <w:sz w:val="20"/>
-          <w:szCs w:val="20"/>
-        </w:rPr>
-      </w:pPr>
-      <w:r>
-        <w:rPr>
-          <w:sz w:val="20"/>
-          <w:szCs w:val="20"/>
-        </w:rPr>
-        <w:t xml:space="preserve">  `ssn` int(11) NOT NULL,</w:t>
-      </w:r>
-    </w:p>
-    <w:p>
-      <w:pPr>
-        <w:rPr>
-          <w:sz w:val="20"/>
-          <w:szCs w:val="20"/>
-        </w:rPr>
-      </w:pPr>
-      <w:r>
-        <w:rPr>
-          <w:sz w:val="20"/>
-          <w:szCs w:val="20"/>
-        </w:rPr>
-        <w:t xml:space="preserve">  `nama_musisi` varchar(50) NOT NULL,</w:t>
-      </w:r>
-    </w:p>
-    <w:p>
-      <w:pPr>
-        <w:rPr>
-          <w:sz w:val="20"/>
-          <w:szCs w:val="20"/>
-        </w:rPr>
-      </w:pPr>
-      <w:r>
-        <w:rPr>
-          <w:sz w:val="20"/>
-          <w:szCs w:val="20"/>
-        </w:rPr>
-        <w:t xml:space="preserve">  `alamat` varchar(50) NOT NULL,</w:t>
-      </w:r>
-    </w:p>
-    <w:p>
-      <w:pPr>
-        <w:rPr>
-          <w:sz w:val="20"/>
-          <w:szCs w:val="20"/>
-        </w:rPr>
-      </w:pPr>
-      <w:r>
-        <w:rPr>
-          <w:sz w:val="20"/>
-          <w:szCs w:val="20"/>
-        </w:rPr>
-        <w:t xml:space="preserve">  `no_telp` varchar(50) NOT NULL,</w:t>
-      </w:r>
-    </w:p>
-    <w:p>
-      <w:pPr>
-        <w:rPr>
-          <w:sz w:val="20"/>
-          <w:szCs w:val="20"/>
-        </w:rPr>
-      </w:pPr>
-      <w:r>
-        <w:rPr>
-          <w:sz w:val="20"/>
-          <w:szCs w:val="20"/>
-        </w:rPr>
-        <w:t xml:space="preserve">  PRIMARY KEY (`id_musisi`)</w:t>
-      </w:r>
-    </w:p>
-    <w:p>
-      <w:pPr>
-        <w:rPr>
-          <w:sz w:val="20"/>
-          <w:szCs w:val="20"/>
-        </w:rPr>
-      </w:pPr>
-      <w:r>
-        <w:rPr>
-          <w:sz w:val="20"/>
-          <w:szCs w:val="20"/>
-        </w:rPr>
-        <w:t>) ENGINE=InnoDB DEFAULT CHARSET=utf8mb4;</w:t>
-      </w:r>
-    </w:p>
-    <w:p>
-      <w:pPr>
-        <w:rPr>
-          <w:sz w:val="20"/>
-          <w:szCs w:val="20"/>
-        </w:rPr>
-      </w:pPr>
-    </w:p>
-    <w:p>
-      <w:pPr>
-        <w:rPr>
-          <w:sz w:val="20"/>
-          <w:szCs w:val="20"/>
-        </w:rPr>
-      </w:pPr>
-      <w:r>
-        <w:rPr>
-          <w:sz w:val="20"/>
-          <w:szCs w:val="20"/>
-        </w:rPr>
-        <w:t>TRUNCATE `tb_musisi`;</w:t>
-      </w:r>
-    </w:p>
-    <w:p>
-      <w:pPr>
-        <w:rPr>
-          <w:sz w:val="20"/>
-          <w:szCs w:val="20"/>
-        </w:rPr>
-      </w:pPr>
-      <w:r>
-        <w:rPr>
-          <w:sz w:val="20"/>
-          <w:szCs w:val="20"/>
-        </w:rPr>
-        <w:t>INSERT INTO `tb_musisi` (`id_musisi`, `ssn`, `nama_musisi`, `alamat`, `no_telp`) VALUES</w:t>
-      </w:r>
-    </w:p>
-    <w:p>
-      <w:pPr>
-        <w:rPr>
-          <w:sz w:val="20"/>
-          <w:szCs w:val="20"/>
-        </w:rPr>
-      </w:pPr>
-      <w:r>
-        <w:rPr>
-          <w:sz w:val="20"/>
-          <w:szCs w:val="20"/>
-        </w:rPr>
-        <w:t>(1,</w:t>
-      </w:r>
-      <w:r>
-        <w:rPr>
-          <w:sz w:val="20"/>
-          <w:szCs w:val="20"/>
-        </w:rPr>
-        <w:tab/>
-        <w:t>2313,</w:t>
-      </w:r>
-      <w:r>
-        <w:rPr>
-          <w:sz w:val="20"/>
-          <w:szCs w:val="20"/>
-        </w:rPr>
-        <w:tab/>
-        <w:t>'Ali',</w:t>
-      </w:r>
-      <w:r>
-        <w:rPr>
-          <w:sz w:val="20"/>
-          <w:szCs w:val="20"/>
-        </w:rPr>
-        <w:tab/>
-        <w:t>'Senopati',</w:t>
-      </w:r>
-      <w:r>
-        <w:rPr>
-          <w:sz w:val="20"/>
-          <w:szCs w:val="20"/>
-        </w:rPr>
-        <w:tab/>
-        <w:t>'086758476656'),</w:t>
-      </w:r>
-    </w:p>
-    <w:p>
-      <w:pPr>
-        <w:rPr>
-          <w:sz w:val="20"/>
-          <w:szCs w:val="20"/>
-        </w:rPr>
-      </w:pPr>
-      <w:r>
-        <w:rPr>
-          <w:sz w:val="20"/>
-          <w:szCs w:val="20"/>
-        </w:rPr>
-        <w:t>(2,</w:t>
-      </w:r>
-      <w:r>
-        <w:rPr>
-          <w:sz w:val="20"/>
-          <w:szCs w:val="20"/>
-        </w:rPr>
-        <w:tab/>
-        <w:t>4244,</w:t>
-      </w:r>
-      <w:r>
-        <w:rPr>
-          <w:sz w:val="20"/>
-          <w:szCs w:val="20"/>
-        </w:rPr>
-        <w:tab/>
-        <w:t>'Joko',</w:t>
-      </w:r>
-      <w:r>
-        <w:rPr>
-          <w:sz w:val="20"/>
-          <w:szCs w:val="20"/>
-        </w:rPr>
-        <w:tab/>
-        <w:t>'Pondok Indah',</w:t>
-      </w:r>
-      <w:r>
-        <w:rPr>
-          <w:sz w:val="20"/>
-          <w:szCs w:val="20"/>
-        </w:rPr>
-        <w:tab/>
-        <w:t>'075736573647'),</w:t>
-      </w:r>
-    </w:p>
-    <w:p>
-      <w:pPr>
-        <w:rPr>
-          <w:sz w:val="20"/>
-          <w:szCs w:val="20"/>
-        </w:rPr>
-      </w:pPr>
-      <w:r>
-        <w:rPr>
-          <w:sz w:val="20"/>
-          <w:szCs w:val="20"/>
-        </w:rPr>
-        <w:t>(3,</w:t>
-      </w:r>
-      <w:r>
-        <w:rPr>
-          <w:sz w:val="20"/>
-          <w:szCs w:val="20"/>
-        </w:rPr>
-        <w:tab/>
-        <w:t>2617,</w:t>
-      </w:r>
-      <w:r>
-        <w:rPr>
-          <w:sz w:val="20"/>
-          <w:szCs w:val="20"/>
-        </w:rPr>
-        <w:tab/>
-        <w:t>'Ari Lasso',</w:t>
-      </w:r>
-      <w:r>
-        <w:rPr>
-          <w:sz w:val="20"/>
-          <w:szCs w:val="20"/>
-        </w:rPr>
-        <w:tab/>
-        <w:t>'Bintaro',</w:t>
-      </w:r>
-      <w:r>
-        <w:rPr>
-          <w:sz w:val="20"/>
-          <w:szCs w:val="20"/>
-        </w:rPr>
-        <w:tab/>
-        <w:t>'0827817262716'),</w:t>
-      </w:r>
-    </w:p>
-    <w:p>
-      <w:pPr>
-        <w:rPr>
-          <w:sz w:val="20"/>
-          <w:szCs w:val="20"/>
-        </w:rPr>
-      </w:pPr>
-      <w:r>
-        <w:rPr>
-          <w:sz w:val="20"/>
-          <w:szCs w:val="20"/>
-        </w:rPr>
-        <w:lastRenderedPageBreak/>
-        <w:t>(4,</w:t>
-      </w:r>
-      <w:r>
-        <w:rPr>
-          <w:sz w:val="20"/>
-          <w:szCs w:val="20"/>
-        </w:rPr>
-        <w:tab/>
-        <w:t>2617,</w:t>
-      </w:r>
-      <w:r>
-        <w:rPr>
-          <w:sz w:val="20"/>
-          <w:szCs w:val="20"/>
-        </w:rPr>
-        <w:tab/>
-        <w:t>'Ahmad Dhani',</w:t>
-      </w:r>
-      <w:r>
-        <w:rPr>
-          <w:sz w:val="20"/>
-          <w:szCs w:val="20"/>
-        </w:rPr>
-        <w:tab/>
-        <w:t>'Pondok Indah',</w:t>
-      </w:r>
-      <w:r>
-        <w:rPr>
-          <w:sz w:val="20"/>
-          <w:szCs w:val="20"/>
-        </w:rPr>
-        <w:tab/>
-        <w:t>'082839262716'),</w:t>
-      </w:r>
-    </w:p>
-    <w:p>
-      <w:pPr>
-        <w:rPr>
-          <w:sz w:val="20"/>
-          <w:szCs w:val="20"/>
-        </w:rPr>
-      </w:pPr>
-      <w:r>
-        <w:rPr>
-          <w:sz w:val="20"/>
-          <w:szCs w:val="20"/>
-        </w:rPr>
-        <w:t>(5,</w:t>
-      </w:r>
-      <w:r>
-        <w:rPr>
-          <w:sz w:val="20"/>
-          <w:szCs w:val="20"/>
-        </w:rPr>
-        <w:tab/>
-        <w:t>2617,</w:t>
-      </w:r>
-      <w:r>
-        <w:rPr>
-          <w:sz w:val="20"/>
-          <w:szCs w:val="20"/>
-        </w:rPr>
-        <w:tab/>
-        <w:t>'Andra Ramadhan',</w:t>
-      </w:r>
-      <w:r>
-        <w:rPr>
-          <w:sz w:val="20"/>
-          <w:szCs w:val="20"/>
-        </w:rPr>
-        <w:tab/>
-        <w:t>'Cempaka Putih',</w:t>
-      </w:r>
-      <w:r>
-        <w:rPr>
-          <w:sz w:val="20"/>
-          <w:szCs w:val="20"/>
-        </w:rPr>
-        <w:tab/>
-        <w:t>'-98278726172'),</w:t>
-      </w:r>
-    </w:p>
-    <w:p>
-      <w:pPr>
-        <w:rPr>
-          <w:sz w:val="20"/>
-          <w:szCs w:val="20"/>
-        </w:rPr>
-      </w:pPr>
-      <w:r>
-        <w:rPr>
-          <w:sz w:val="20"/>
-          <w:szCs w:val="20"/>
-        </w:rPr>
-        <w:t>(6,</w:t>
-      </w:r>
-      <w:r>
-        <w:rPr>
-          <w:sz w:val="20"/>
-          <w:szCs w:val="20"/>
-        </w:rPr>
-        <w:tab/>
-        <w:t>2617,</w:t>
-      </w:r>
-      <w:r>
-        <w:rPr>
-          <w:sz w:val="20"/>
-          <w:szCs w:val="20"/>
-        </w:rPr>
-        <w:tab/>
-        <w:t>'Once',</w:t>
-      </w:r>
-      <w:r>
-        <w:rPr>
-          <w:sz w:val="20"/>
-          <w:szCs w:val="20"/>
-        </w:rPr>
-        <w:tab/>
-        <w:t>'Radio Dalam',</w:t>
-      </w:r>
-      <w:r>
-        <w:rPr>
-          <w:sz w:val="20"/>
-          <w:szCs w:val="20"/>
-        </w:rPr>
-        <w:tab/>
-        <w:t>'222222222222'),</w:t>
-      </w:r>
-    </w:p>
-    <w:p>
-      <w:pPr>
-        <w:rPr>
-          <w:sz w:val="20"/>
-          <w:szCs w:val="20"/>
-        </w:rPr>
-      </w:pPr>
-      <w:r>
-        <w:rPr>
-          <w:sz w:val="20"/>
-          <w:szCs w:val="20"/>
-        </w:rPr>
-        <w:t>(7,</w:t>
-      </w:r>
-      <w:r>
-        <w:rPr>
-          <w:sz w:val="20"/>
-          <w:szCs w:val="20"/>
-        </w:rPr>
-        <w:tab/>
-        <w:t>2617,</w:t>
-      </w:r>
-      <w:r>
-        <w:rPr>
-          <w:sz w:val="20"/>
-          <w:szCs w:val="20"/>
-        </w:rPr>
-        <w:tab/>
-        <w:t>'Pasha',</w:t>
-      </w:r>
-      <w:r>
-        <w:rPr>
-          <w:sz w:val="20"/>
-          <w:szCs w:val="20"/>
-        </w:rPr>
-        <w:tab/>
-        <w:t>'Bintaro',</w:t>
-      </w:r>
-      <w:r>
-        <w:rPr>
-          <w:sz w:val="20"/>
-          <w:szCs w:val="20"/>
-        </w:rPr>
-        <w:tab/>
-        <w:t>'238982748372'),</w:t>
-      </w:r>
-    </w:p>
-    <w:p>
-      <w:pPr>
-        <w:rPr>
-          <w:sz w:val="20"/>
-          <w:szCs w:val="20"/>
-        </w:rPr>
-      </w:pPr>
-      <w:r>
-        <w:rPr>
-          <w:sz w:val="20"/>
-          <w:szCs w:val="20"/>
-        </w:rPr>
-        <w:t>(8,</w:t>
-      </w:r>
-      <w:r>
-        <w:rPr>
-          <w:sz w:val="20"/>
-          <w:szCs w:val="20"/>
-        </w:rPr>
-        <w:tab/>
-        <w:t>2617,</w:t>
-      </w:r>
-      <w:r>
-        <w:rPr>
-          <w:sz w:val="20"/>
-          <w:szCs w:val="20"/>
-        </w:rPr>
-        <w:tab/>
-        <w:t>'Ardhito',</w:t>
-      </w:r>
-      <w:r>
-        <w:rPr>
-          <w:sz w:val="20"/>
-          <w:szCs w:val="20"/>
-        </w:rPr>
-        <w:tab/>
-        <w:t>'Senopati',</w:t>
-      </w:r>
-      <w:r>
-        <w:rPr>
-          <w:sz w:val="20"/>
-          <w:szCs w:val="20"/>
-        </w:rPr>
-        <w:tab/>
-        <w:t>'0827837826172'),</w:t>
-      </w:r>
-    </w:p>
-    <w:p>
-      <w:pPr>
-        <w:rPr>
-          <w:sz w:val="20"/>
-          <w:szCs w:val="20"/>
-        </w:rPr>
-      </w:pPr>
-      <w:r>
-        <w:rPr>
-          <w:sz w:val="20"/>
-          <w:szCs w:val="20"/>
-        </w:rPr>
-        <w:t>(9,</w:t>
-      </w:r>
-      <w:r>
-        <w:rPr>
-          <w:sz w:val="20"/>
-          <w:szCs w:val="20"/>
-        </w:rPr>
-        <w:tab/>
-        <w:t>2617,</w:t>
-      </w:r>
-      <w:r>
-        <w:rPr>
-          <w:sz w:val="20"/>
-          <w:szCs w:val="20"/>
-        </w:rPr>
-        <w:tab/>
-        <w:t>'Pamungkas',</w:t>
-      </w:r>
-      <w:r>
-        <w:rPr>
-          <w:sz w:val="20"/>
-          <w:szCs w:val="20"/>
-        </w:rPr>
-        <w:tab/>
-        <w:t>'BSD',</w:t>
-      </w:r>
-      <w:r>
-        <w:rPr>
-          <w:sz w:val="20"/>
-          <w:szCs w:val="20"/>
-        </w:rPr>
-        <w:tab/>
-        <w:t>'082673627182'),</w:t>
-      </w:r>
-    </w:p>
-    <w:p>
-      <w:pPr>
-        <w:rPr>
-          <w:sz w:val="20"/>
-          <w:szCs w:val="20"/>
-        </w:rPr>
-      </w:pPr>
-      <w:r>
-        <w:rPr>
-          <w:sz w:val="20"/>
-          <w:szCs w:val="20"/>
-        </w:rPr>
-        <w:t>(10,</w:t>
-      </w:r>
-      <w:r>
-        <w:rPr>
-          <w:sz w:val="20"/>
-          <w:szCs w:val="20"/>
-        </w:rPr>
-        <w:tab/>
-        <w:t>2617,</w:t>
-      </w:r>
-      <w:r>
-        <w:rPr>
-          <w:sz w:val="20"/>
-          <w:szCs w:val="20"/>
-        </w:rPr>
-        <w:tab/>
-        <w:t>'Rossa',</w:t>
-      </w:r>
-      <w:r>
-        <w:rPr>
-          <w:sz w:val="20"/>
-          <w:szCs w:val="20"/>
-        </w:rPr>
-        <w:tab/>
-        <w:t>'Alam Sutera',</w:t>
-      </w:r>
-      <w:r>
-        <w:rPr>
-          <w:sz w:val="20"/>
-          <w:szCs w:val="20"/>
-        </w:rPr>
-        <w:tab/>
-        <w:t>'082978261627');</w:t>
-      </w:r>
-    </w:p>
-    <w:p>
-      <w:pPr>
-        <w:rPr>
-          <w:sz w:val="20"/>
-          <w:szCs w:val="20"/>
-        </w:rPr>
-      </w:pPr>
-    </w:p>
-    <w:p>
-      <w:pPr>
-        <w:jc w:val="center"/>
-        <w:rPr>
-          <w:b/>
-          <w:sz w:val="28"/>
-          <w:szCs w:val="28"/>
-        </w:rPr>
-      </w:pPr>
-      <w:r>
-        <w:rPr>
-          <w:b/>
-          <w:sz w:val="28"/>
-          <w:szCs w:val="28"/>
-        </w:rPr>
-        <w:t>Export tb_album</w:t>
-      </w:r>
-    </w:p>
-    <w:p>
-      <w:r>
-        <w:t>SET NAMES utf8;</w:t>
-      </w:r>
-    </w:p>
-    <w:p>
-      <w:r>
-        <w:t>SET time_zone = '+00:00';</w:t>
-      </w:r>
-    </w:p>
-    <w:p>
-      <w:r>
-        <w:t>SET foreign_key_checks = 0;</w:t>
-      </w:r>
-    </w:p>
-    <w:p>
-      <w:r>
-        <w:t>SET sql_mode = 'NO_AUTO_VALUE_ON_ZERO';</w:t>
-      </w:r>
-    </w:p>
-    <w:p/>
-    <w:p>
-      <w:r>
-        <w:t>SET NAMES utf8mb4;</w:t>
-      </w:r>
-    </w:p>
-    <w:p/>
-    <w:p>
-      <w:r>
-        <w:t>DROP TABLE IF EXISTS `tb_album`;</w:t>
-      </w:r>
-    </w:p>
-    <w:p>
-      <w:r>
-        <w:t>CREATE TABLE `tb_album` (</w:t>
-      </w:r>
-    </w:p>
-    <w:p>
-      <w:r>
-        <w:t xml:space="preserve">  `id_album` int(11) NOT NULL AUTO_INCREMENT,</w:t>
-      </w:r>
-    </w:p>
-    <w:p>
-      <w:r>
-        <w:t xml:space="preserve">  `nama_album` varchar(50) NOT NULL,</w:t>
-      </w:r>
-    </w:p>
-    <w:p>
-      <w:r>
-        <w:t xml:space="preserve">  `tanggal` date NOT NULL,</w:t>
-      </w:r>
-    </w:p>
-    <w:p>
-      <w:r>
-        <w:t xml:space="preserve">  `format` enum('CD','MC') NOT NULL,</w:t>
-      </w:r>
-    </w:p>
-    <w:p>
-      <w:r>
-        <w:t xml:space="preserve">  `id_lagu` int(11) NOT NULL,</w:t>
-      </w:r>
-    </w:p>
-    <w:p>
-      <w:r>
-        <w:t xml:space="preserve">  PRIMARY KEY (`id_album`),</w:t>
-      </w:r>
-    </w:p>
-    <w:p>
-      <w:r>
-        <w:t xml:space="preserve">  KEY `id_lagu` (`id_lagu`),</w:t>
-      </w:r>
-    </w:p>
-    <w:p>
-      <w:r>
-        <w:t xml:space="preserve">  CONSTRAINT `tb_album_ibfk_1` FOREIGN KEY (`id_lagu`) REFERENCES `tb_lagu` (`id_lagu`)</w:t>
-      </w:r>
-    </w:p>
-    <w:p>
-      <w:r>
-        <w:t>) ENGINE=InnoDB DEFAULT CHARSET=utf8mb4;</w:t>
-      </w:r>
-    </w:p>
-    <w:p/>
-    <w:p>
-      <w:r>
-        <w:t>TRUNCATE `tb_album`;</w:t>
-      </w:r>
-    </w:p>
-    <w:p>
-      <w:r>
-        <w:lastRenderedPageBreak/>
-        <w:t>INSERT INTO `tb_album` (`id_album`, `nama_album`, `tanggal`, `format`, `id_lagu`) VALUES</w:t>
-      </w:r>
-    </w:p>
-    <w:p>
-      <w:r>
-        <w:t>(1,</w:t>
-      </w:r>
-      <w:r>
-        <w:tab/>
-        <w:t>'Blue',</w:t>
-      </w:r>
-      <w:r>
-        <w:tab/>
-        <w:t>'2000-05-02',</w:t>
-      </w:r>
-      <w:r>
-        <w:tab/>
-        <w:t>'CD',</w:t>
-      </w:r>
-      <w:r>
-        <w:tab/>
-        <w:t>2),</w:t>
-      </w:r>
-    </w:p>
-    <w:p>
-      <w:r>
-        <w:t>(2,</w:t>
-      </w:r>
-      <w:r>
-        <w:tab/>
-        <w:t>'Red',</w:t>
-      </w:r>
-      <w:r>
-        <w:tab/>
-        <w:t>'2000-09-02',</w:t>
-      </w:r>
-      <w:r>
-        <w:tab/>
-        <w:t>'MC',</w:t>
-      </w:r>
-      <w:r>
-        <w:tab/>
-        <w:t>1),</w:t>
-      </w:r>
-    </w:p>
-    <w:p>
-      <w:r>
-        <w:t>(3,</w:t>
-      </w:r>
-      <w:r>
-        <w:tab/>
-        <w:t>'Yellow',</w:t>
-      </w:r>
-      <w:r>
-        <w:tab/>
-        <w:t>'1998-04-03',</w:t>
-      </w:r>
-      <w:r>
-        <w:tab/>
-        <w:t>'CD',</w:t>
-      </w:r>
-      <w:r>
-        <w:tab/>
-        <w:t>1),</w:t>
-      </w:r>
-    </w:p>
-    <w:p>
-      <w:r>
-        <w:t>(4,</w:t>
-      </w:r>
-      <w:r>
-        <w:tab/>
-        <w:t>'Purple',</w:t>
-      </w:r>
-      <w:r>
-        <w:tab/>
-        <w:t>'1998-04-03',</w:t>
-      </w:r>
-      <w:r>
-        <w:tab/>
-        <w:t>'',</w:t>
-      </w:r>
-      <w:r>
-        <w:tab/>
-        <w:t>2),</w:t>
-      </w:r>
-    </w:p>
-    <w:p>
-      <w:r>
-        <w:t>(5,</w:t>
-      </w:r>
-      <w:r>
-        <w:tab/>
-        <w:t>'Black',</w:t>
-      </w:r>
-      <w:r>
-        <w:tab/>
-        <w:t>'1998-04-03',</w:t>
-      </w:r>
-      <w:r>
-        <w:tab/>
-        <w:t>'CD',</w:t>
-      </w:r>
-      <w:r>
-        <w:tab/>
-        <w:t>1),</w:t>
-      </w:r>
-    </w:p>
-    <w:p>
-      <w:r>
-        <w:t>(6,</w:t>
-      </w:r>
-      <w:r>
-        <w:tab/>
-        <w:t>'White',</w:t>
-      </w:r>
-      <w:r>
-        <w:tab/>
-        <w:t>'1998-04-03',</w:t>
-      </w:r>
-      <w:r>
-        <w:tab/>
-        <w:t>'',</w:t>
-      </w:r>
-      <w:r>
-        <w:tab/>
-        <w:t>2),</w:t>
-      </w:r>
-    </w:p>
-    <w:p>
-      <w:r>
-        <w:t>(7,</w:t>
-      </w:r>
-      <w:r>
-        <w:tab/>
-        <w:t>'Brown',</w:t>
-      </w:r>
-      <w:r>
-        <w:tab/>
-        <w:t>'1998-04-03',</w:t>
-      </w:r>
-      <w:r>
-        <w:tab/>
-        <w:t>'',</w:t>
-      </w:r>
-      <w:r>
-        <w:tab/>
-        <w:t>2),</w:t>
-      </w:r>
-    </w:p>
-    <w:p>
-      <w:r>
-        <w:t>(8,</w:t>
-      </w:r>
-      <w:r>
-        <w:tab/>
-        <w:t>'Maroon',</w:t>
-      </w:r>
-      <w:r>
-        <w:tab/>
-        <w:t>'1998-04-03',</w:t>
-      </w:r>
-      <w:r>
-        <w:tab/>
-        <w:t>'',</w:t>
-      </w:r>
-      <w:r>
-        <w:tab/>
-        <w:t>1),</w:t>
-      </w:r>
-    </w:p>
-    <w:p>
-      <w:r>
-        <w:t>(9,</w:t>
-      </w:r>
-      <w:r>
-        <w:tab/>
-        <w:t>'Bintang 5',</w:t>
-      </w:r>
-      <w:r>
-        <w:tab/>
-        <w:t>'1998-04-03',</w:t>
-      </w:r>
-      <w:r>
-        <w:tab/>
-        <w:t>'CD',</w:t>
-      </w:r>
-      <w:r>
-        <w:tab/>
-        <w:t>2),</w:t>
-      </w:r>
-    </w:p>
-    <w:p>
-      <w:r>
-        <w:t>(10,</w:t>
-      </w:r>
-      <w:r>
-        <w:tab/>
-        <w:t>'Bintang 1',</w:t>
-      </w:r>
-      <w:r>
-        <w:tab/>
-        <w:t>'1998-04-03',</w:t>
-      </w:r>
-      <w:r>
-        <w:tab/>
-        <w:t>'CD',</w:t>
-      </w:r>
-      <w:r>
-        <w:tab/>
-        <w:t>1);</w:t>
-      </w:r>
-    </w:p>
-    <w:p/>
-    <w:p>
-      <w:pPr>
-        <w:jc w:val="center"/>
-        <w:rPr>
-          <w:b/>
-          <w:sz w:val="28"/>
-          <w:szCs w:val="28"/>
-        </w:rPr>
-      </w:pPr>
-      <w:r>
-        <w:rPr>
-          <w:b/>
-          <w:sz w:val="28"/>
-          <w:szCs w:val="28"/>
-        </w:rPr>
-        <w:t>Export tb_instrument</w:t>
-      </w:r>
-    </w:p>
-    <w:p>
-      <w:pPr>
-        <w:rPr>
-          <w:sz w:val="20"/>
-          <w:szCs w:val="20"/>
-        </w:rPr>
-      </w:pPr>
-      <w:r>
-        <w:rPr>
-          <w:sz w:val="20"/>
-          <w:szCs w:val="20"/>
-        </w:rPr>
-        <w:t>SET NAMES utf8;</w:t>
-      </w:r>
-    </w:p>
-    <w:p>
-      <w:pPr>
-        <w:rPr>
-          <w:sz w:val="20"/>
-          <w:szCs w:val="20"/>
-        </w:rPr>
-      </w:pPr>
-      <w:r>
-        <w:rPr>
-          <w:sz w:val="20"/>
-          <w:szCs w:val="20"/>
-        </w:rPr>
-        <w:t>SET time_zone = '+00:00';</w:t>
-      </w:r>
-    </w:p>
-    <w:p>
-      <w:pPr>
-        <w:rPr>
-          <w:sz w:val="20"/>
-          <w:szCs w:val="20"/>
-        </w:rPr>
-      </w:pPr>
-      <w:r>
-        <w:rPr>
-          <w:sz w:val="20"/>
-          <w:szCs w:val="20"/>
-        </w:rPr>
-        <w:t>SET foreign_key_checks = 0;</w:t>
-      </w:r>
-    </w:p>
-    <w:p>
-      <w:pPr>
-        <w:rPr>
-          <w:sz w:val="20"/>
-          <w:szCs w:val="20"/>
-        </w:rPr>
-      </w:pPr>
-      <w:r>
-        <w:rPr>
-          <w:sz w:val="20"/>
-          <w:szCs w:val="20"/>
-        </w:rPr>
-        <w:t>SET sql_mode = 'NO_AUTO_VALUE_ON_ZERO';</w:t>
-      </w:r>
-    </w:p>
-    <w:p>
-      <w:pPr>
-        <w:rPr>
-          <w:sz w:val="20"/>
-          <w:szCs w:val="20"/>
-        </w:rPr>
-      </w:pPr>
-    </w:p>
-    <w:p>
-      <w:pPr>
-        <w:rPr>
-          <w:sz w:val="20"/>
-          <w:szCs w:val="20"/>
-        </w:rPr>
-      </w:pPr>
-      <w:r>
-        <w:rPr>
-          <w:sz w:val="20"/>
-          <w:szCs w:val="20"/>
-        </w:rPr>
-        <w:t>SET NAMES utf8mb4;</w:t>
-      </w:r>
-    </w:p>
-    <w:p>
-      <w:pPr>
-        <w:rPr>
-          <w:sz w:val="20"/>
-          <w:szCs w:val="20"/>
-        </w:rPr>
-      </w:pPr>
-    </w:p>
-    <w:p>
-      <w:pPr>
-        <w:rPr>
-          <w:sz w:val="20"/>
-          <w:szCs w:val="20"/>
-        </w:rPr>
-      </w:pPr>
-      <w:r>
-        <w:rPr>
-          <w:sz w:val="20"/>
-          <w:szCs w:val="20"/>
-        </w:rPr>
-        <w:t>DROP TABLE IF EXISTS `tb_instrument`;</w:t>
-      </w:r>
-    </w:p>
-    <w:p>
-      <w:pPr>
-        <w:rPr>
-          <w:sz w:val="20"/>
-          <w:szCs w:val="20"/>
-        </w:rPr>
-      </w:pPr>
-      <w:r>
-        <w:rPr>
-          <w:sz w:val="20"/>
-          <w:szCs w:val="20"/>
-        </w:rPr>
-        <w:t>CREATE TABLE `tb_instrument` (</w:t>
-      </w:r>
-    </w:p>
-    <w:p>
-      <w:pPr>
-        <w:rPr>
-          <w:sz w:val="20"/>
-          <w:szCs w:val="20"/>
-        </w:rPr>
-      </w:pPr>
-      <w:r>
-        <w:rPr>
-          <w:sz w:val="20"/>
-          <w:szCs w:val="20"/>
-        </w:rPr>
-        <w:t xml:space="preserve">  `id_instrument` int(11) NOT NULL AUTO_INCREMENT,</w:t>
-      </w:r>
-    </w:p>
-    <w:p>
-      <w:pPr>
-        <w:rPr>
-          <w:sz w:val="20"/>
-          <w:szCs w:val="20"/>
-        </w:rPr>
-      </w:pPr>
-      <w:r>
-        <w:rPr>
-          <w:sz w:val="20"/>
-          <w:szCs w:val="20"/>
-        </w:rPr>
-        <w:t xml:space="preserve">  `nama_instrument` varchar(50) NOT NULL,</w:t>
-      </w:r>
-    </w:p>
-    <w:p>
-      <w:pPr>
-        <w:rPr>
-          <w:sz w:val="20"/>
-          <w:szCs w:val="20"/>
-        </w:rPr>
-      </w:pPr>
-      <w:r>
-        <w:rPr>
-          <w:sz w:val="20"/>
-          <w:szCs w:val="20"/>
-        </w:rPr>
-        <w:t xml:space="preserve">  `kunci` varchar(10) NOT NULL,</w:t>
-      </w:r>
-    </w:p>
-    <w:p>
-      <w:pPr>
-        <w:rPr>
-          <w:sz w:val="20"/>
-          <w:szCs w:val="20"/>
-        </w:rPr>
-      </w:pPr>
-      <w:r>
-        <w:rPr>
-          <w:sz w:val="20"/>
-          <w:szCs w:val="20"/>
-        </w:rPr>
-        <w:t xml:space="preserve">  PRIMARY KEY (`id_instrument`)</w:t>
-      </w:r>
-    </w:p>
-    <w:p>
-      <w:pPr>
-        <w:rPr>
-          <w:sz w:val="20"/>
-          <w:szCs w:val="20"/>
-        </w:rPr>
-      </w:pPr>
-      <w:r>
-        <w:rPr>
-          <w:sz w:val="20"/>
-          <w:szCs w:val="20"/>
-        </w:rPr>
-        <w:t>) ENGINE=InnoDB DEFAULT CHARSET=utf8mb4;</w:t>
-      </w:r>
-    </w:p>
-    <w:p>
-      <w:pPr>
-        <w:rPr>
-          <w:sz w:val="20"/>
-          <w:szCs w:val="20"/>
-        </w:rPr>
-      </w:pPr>
-    </w:p>
-    <w:p>
-      <w:pPr>
-        <w:rPr>
-          <w:sz w:val="20"/>
-          <w:szCs w:val="20"/>
-        </w:rPr>
-      </w:pPr>
-      <w:r>
-        <w:rPr>
-          <w:sz w:val="20"/>
-          <w:szCs w:val="20"/>
-        </w:rPr>
-        <w:t>TRUNCATE `tb_instrument`;</w:t>
-      </w:r>
-    </w:p>
-    <w:p>
-      <w:pPr>
-        <w:rPr>
-          <w:sz w:val="20"/>
-          <w:szCs w:val="20"/>
-        </w:rPr>
-      </w:pPr>
-      <w:r>
-        <w:rPr>
-          <w:sz w:val="20"/>
-          <w:szCs w:val="20"/>
-        </w:rPr>
-        <w:t>INSERT INTO `tb_instrument` (`id_instrument`, `nama_instrument`, `kunci`) VALUES</w:t>
-      </w:r>
-    </w:p>
-    <w:p>
-      <w:pPr>
-        <w:rPr>
-          <w:sz w:val="20"/>
-          <w:szCs w:val="20"/>
-        </w:rPr>
-      </w:pPr>
-      <w:r>
-        <w:rPr>
-          <w:sz w:val="20"/>
-          <w:szCs w:val="20"/>
-        </w:rPr>
-        <w:lastRenderedPageBreak/>
-        <w:t>(1,</w:t>
-      </w:r>
-      <w:r>
-        <w:rPr>
-          <w:sz w:val="20"/>
-          <w:szCs w:val="20"/>
-        </w:rPr>
-        <w:tab/>
-        <w:t>'Gitar',</w:t>
-      </w:r>
-      <w:r>
-        <w:rPr>
-          <w:sz w:val="20"/>
-          <w:szCs w:val="20"/>
-        </w:rPr>
-        <w:tab/>
-        <w:t>'G#'),</w:t>
-      </w:r>
-    </w:p>
-    <w:p>
-      <w:pPr>
-        <w:rPr>
-          <w:sz w:val="20"/>
-          <w:szCs w:val="20"/>
-        </w:rPr>
-      </w:pPr>
-      <w:r>
-        <w:rPr>
-          <w:sz w:val="20"/>
-          <w:szCs w:val="20"/>
-        </w:rPr>
-        <w:t>(2,</w:t>
-      </w:r>
-      <w:r>
-        <w:rPr>
-          <w:sz w:val="20"/>
-          <w:szCs w:val="20"/>
-        </w:rPr>
-        <w:tab/>
-        <w:t>'Piano',</w:t>
-      </w:r>
-      <w:r>
-        <w:rPr>
-          <w:sz w:val="20"/>
-          <w:szCs w:val="20"/>
-        </w:rPr>
-        <w:tab/>
-        <w:t>'Ab'),</w:t>
-      </w:r>
-    </w:p>
-    <w:p>
-      <w:pPr>
-        <w:rPr>
-          <w:sz w:val="20"/>
-          <w:szCs w:val="20"/>
-        </w:rPr>
-      </w:pPr>
-      <w:r>
-        <w:rPr>
-          <w:sz w:val="20"/>
-          <w:szCs w:val="20"/>
-        </w:rPr>
-        <w:t>(3,</w:t>
-      </w:r>
-      <w:r>
-        <w:rPr>
-          <w:sz w:val="20"/>
-          <w:szCs w:val="20"/>
-        </w:rPr>
-        <w:tab/>
-        <w:t>'Keyboard',</w:t>
-      </w:r>
-      <w:r>
-        <w:rPr>
-          <w:sz w:val="20"/>
-          <w:szCs w:val="20"/>
-        </w:rPr>
-        <w:tab/>
-        <w:t>'A#'),</w:t>
-      </w:r>
-    </w:p>
-    <w:p>
-      <w:pPr>
-        <w:rPr>
-          <w:sz w:val="20"/>
-          <w:szCs w:val="20"/>
-        </w:rPr>
-      </w:pPr>
-      <w:r>
-        <w:rPr>
-          <w:sz w:val="20"/>
-          <w:szCs w:val="20"/>
-        </w:rPr>
-        <w:t>(4,</w:t>
-      </w:r>
-      <w:r>
-        <w:rPr>
-          <w:sz w:val="20"/>
-          <w:szCs w:val="20"/>
-        </w:rPr>
-        <w:tab/>
-        <w:t>'Synth',</w:t>
-      </w:r>
-      <w:r>
-        <w:rPr>
-          <w:sz w:val="20"/>
-          <w:szCs w:val="20"/>
-        </w:rPr>
-        <w:tab/>
-        <w:t>'B'),</w:t>
-      </w:r>
-    </w:p>
-    <w:p>
-      <w:pPr>
-        <w:rPr>
-          <w:sz w:val="20"/>
-          <w:szCs w:val="20"/>
-        </w:rPr>
-      </w:pPr>
-      <w:r>
-        <w:rPr>
-          <w:sz w:val="20"/>
-          <w:szCs w:val="20"/>
-        </w:rPr>
-        <w:t>(5,</w:t>
-      </w:r>
-      <w:r>
-        <w:rPr>
-          <w:sz w:val="20"/>
-          <w:szCs w:val="20"/>
-        </w:rPr>
-        <w:tab/>
-        <w:t>'Cello',</w:t>
-      </w:r>
-      <w:r>
-        <w:rPr>
-          <w:sz w:val="20"/>
-          <w:szCs w:val="20"/>
-        </w:rPr>
-        <w:tab/>
-        <w:t>'C'),</w:t>
-      </w:r>
-    </w:p>
-    <w:p>
-      <w:pPr>
-        <w:rPr>
-          <w:sz w:val="20"/>
-          <w:szCs w:val="20"/>
-        </w:rPr>
-      </w:pPr>
-      <w:r>
-        <w:rPr>
-          <w:sz w:val="20"/>
-          <w:szCs w:val="20"/>
-        </w:rPr>
-        <w:t>(6,</w:t>
-      </w:r>
-      <w:r>
-        <w:rPr>
-          <w:sz w:val="20"/>
-          <w:szCs w:val="20"/>
-        </w:rPr>
-        <w:tab/>
-        <w:t>'Guitar 1',</w:t>
-      </w:r>
-      <w:r>
-        <w:rPr>
-          <w:sz w:val="20"/>
-          <w:szCs w:val="20"/>
-        </w:rPr>
-        <w:tab/>
-        <w:t>'Bb'),</w:t>
-      </w:r>
-    </w:p>
-    <w:p>
-      <w:pPr>
-        <w:rPr>
-          <w:sz w:val="20"/>
-          <w:szCs w:val="20"/>
-        </w:rPr>
-      </w:pPr>
-      <w:r>
-        <w:rPr>
-          <w:sz w:val="20"/>
-          <w:szCs w:val="20"/>
-        </w:rPr>
-        <w:t>(7,</w:t>
-      </w:r>
-      <w:r>
-        <w:rPr>
-          <w:sz w:val="20"/>
-          <w:szCs w:val="20"/>
-        </w:rPr>
-        <w:tab/>
-        <w:t>'Guitar 2',</w:t>
-      </w:r>
-      <w:r>
-        <w:rPr>
-          <w:sz w:val="20"/>
-          <w:szCs w:val="20"/>
-        </w:rPr>
-        <w:tab/>
-        <w:t>'G#'),</w:t>
-      </w:r>
-    </w:p>
-    <w:p>
-      <w:pPr>
-        <w:rPr>
-          <w:sz w:val="20"/>
-          <w:szCs w:val="20"/>
-        </w:rPr>
-      </w:pPr>
-      <w:r>
-        <w:rPr>
-          <w:sz w:val="20"/>
-          <w:szCs w:val="20"/>
-        </w:rPr>
-        <w:t>(8,</w:t>
-      </w:r>
-      <w:r>
-        <w:rPr>
-          <w:sz w:val="20"/>
-          <w:szCs w:val="20"/>
-        </w:rPr>
-        <w:tab/>
-        <w:t>'Guitar Acoustic',</w:t>
-      </w:r>
-      <w:r>
-        <w:rPr>
-          <w:sz w:val="20"/>
-          <w:szCs w:val="20"/>
-        </w:rPr>
-        <w:tab/>
-        <w:t>'C#m'),</w:t>
-      </w:r>
-    </w:p>
-    <w:p>
-      <w:pPr>
-        <w:rPr>
-          <w:sz w:val="20"/>
-          <w:szCs w:val="20"/>
-        </w:rPr>
-      </w:pPr>
-      <w:r>
-        <w:rPr>
-          <w:sz w:val="20"/>
-          <w:szCs w:val="20"/>
-        </w:rPr>
-        <w:t>(9,</w:t>
-      </w:r>
-      <w:r>
-        <w:rPr>
-          <w:sz w:val="20"/>
-          <w:szCs w:val="20"/>
-        </w:rPr>
-        <w:tab/>
-        <w:t>'Bass',</w:t>
-      </w:r>
-      <w:r>
-        <w:rPr>
-          <w:sz w:val="20"/>
-          <w:szCs w:val="20"/>
-        </w:rPr>
-        <w:tab/>
-        <w:t>'Dm');</w:t>
-      </w:r>
-    </w:p>
-    <w:p>
-      <w:pPr>
-        <w:rPr>
-          <w:sz w:val="20"/>
-          <w:szCs w:val="20"/>
-        </w:rPr>
-      </w:pPr>
-    </w:p>
-    <w:p>
-      <w:pPr>
-        <w:jc w:val="center"/>
-        <w:rPr>
-          <w:b/>
-          <w:sz w:val="28"/>
-          <w:szCs w:val="28"/>
-        </w:rPr>
-      </w:pPr>
-      <w:r>
-        <w:rPr>
-          <w:b/>
-          <w:sz w:val="28"/>
-          <w:szCs w:val="28"/>
-        </w:rPr>
-        <w:t>Export tb_lagu</w:t>
-      </w:r>
-    </w:p>
-    <w:p>
-      <w:pPr>
-        <w:rPr>
-          <w:sz w:val="20"/>
-          <w:szCs w:val="20"/>
-        </w:rPr>
-      </w:pPr>
-      <w:r>
-        <w:rPr>
-          <w:sz w:val="20"/>
-          <w:szCs w:val="20"/>
-        </w:rPr>
-        <w:t>SET NAMES utf8;</w:t>
-      </w:r>
-    </w:p>
-    <w:p>
-      <w:pPr>
-        <w:rPr>
-          <w:sz w:val="20"/>
-          <w:szCs w:val="20"/>
-        </w:rPr>
-      </w:pPr>
-      <w:r>
-        <w:rPr>
-          <w:sz w:val="20"/>
-          <w:szCs w:val="20"/>
-        </w:rPr>
-        <w:t>SET time_zone = '+00:00';</w:t>
-      </w:r>
-    </w:p>
-    <w:p>
-      <w:pPr>
-        <w:rPr>
-          <w:sz w:val="20"/>
-          <w:szCs w:val="20"/>
-        </w:rPr>
-      </w:pPr>
-      <w:r>
-        <w:rPr>
-          <w:sz w:val="20"/>
-          <w:szCs w:val="20"/>
-        </w:rPr>
-        <w:t>SET foreign_key_checks = 0;</w:t>
-      </w:r>
-    </w:p>
-    <w:p>
-      <w:pPr>
-        <w:rPr>
-          <w:sz w:val="20"/>
-          <w:szCs w:val="20"/>
-        </w:rPr>
-      </w:pPr>
-      <w:r>
-        <w:rPr>
-          <w:sz w:val="20"/>
-          <w:szCs w:val="20"/>
-        </w:rPr>
-        <w:t>SET sql_mode = 'NO_AUTO_VALUE_ON_ZERO';</w:t>
-      </w:r>
-    </w:p>
-    <w:p>
-      <w:pPr>
-        <w:rPr>
-          <w:sz w:val="20"/>
-          <w:szCs w:val="20"/>
-        </w:rPr>
-      </w:pPr>
-    </w:p>
-    <w:p>
-      <w:pPr>
-        <w:rPr>
-          <w:sz w:val="20"/>
-          <w:szCs w:val="20"/>
-        </w:rPr>
-      </w:pPr>
-      <w:r>
-        <w:rPr>
-          <w:sz w:val="20"/>
-          <w:szCs w:val="20"/>
-        </w:rPr>
-        <w:t>SET NAMES utf8mb4;</w:t>
-      </w:r>
-    </w:p>
-    <w:p>
-      <w:pPr>
-        <w:rPr>
-          <w:sz w:val="20"/>
-          <w:szCs w:val="20"/>
-        </w:rPr>
-      </w:pPr>
-    </w:p>
-    <w:p>
-      <w:pPr>
-        <w:rPr>
-          <w:sz w:val="20"/>
-          <w:szCs w:val="20"/>
-        </w:rPr>
-      </w:pPr>
-      <w:r>
-        <w:rPr>
-          <w:sz w:val="20"/>
-          <w:szCs w:val="20"/>
-        </w:rPr>
-        <w:t>DROP TABLE IF EXISTS `tb_lagu`;</w:t>
-      </w:r>
-    </w:p>
-    <w:p>
-      <w:pPr>
-        <w:rPr>
-          <w:sz w:val="20"/>
-          <w:szCs w:val="20"/>
-        </w:rPr>
-      </w:pPr>
-      <w:r>
-        <w:rPr>
-          <w:sz w:val="20"/>
-          <w:szCs w:val="20"/>
-        </w:rPr>
-        <w:t>CREATE TABLE `tb_lagu` (</w:t>
-      </w:r>
-    </w:p>
-    <w:p>
-      <w:pPr>
-        <w:rPr>
-          <w:sz w:val="20"/>
-          <w:szCs w:val="20"/>
-        </w:rPr>
-      </w:pPr>
-      <w:r>
-        <w:rPr>
-          <w:sz w:val="20"/>
-          <w:szCs w:val="20"/>
-        </w:rPr>
-        <w:t xml:space="preserve">  `id_lagu` int(11) NOT NULL AUTO_INCREMENT,</w:t>
-      </w:r>
-    </w:p>
-    <w:p>
-      <w:pPr>
-        <w:rPr>
-          <w:sz w:val="20"/>
-          <w:szCs w:val="20"/>
-        </w:rPr>
-      </w:pPr>
-      <w:r>
-        <w:rPr>
-          <w:sz w:val="20"/>
-          <w:szCs w:val="20"/>
-        </w:rPr>
-        <w:t xml:space="preserve">  `judul` varchar(50) NOT NULL,</w:t>
-      </w:r>
-    </w:p>
-    <w:p>
-      <w:pPr>
-        <w:rPr>
-          <w:sz w:val="20"/>
-          <w:szCs w:val="20"/>
-        </w:rPr>
-      </w:pPr>
-      <w:r>
-        <w:rPr>
-          <w:sz w:val="20"/>
-          <w:szCs w:val="20"/>
-        </w:rPr>
-        <w:t xml:space="preserve">  `pengarang` varchar(50) NOT NULL,</w:t>
-      </w:r>
-    </w:p>
-    <w:p>
-      <w:pPr>
-        <w:rPr>
-          <w:sz w:val="20"/>
-          <w:szCs w:val="20"/>
-        </w:rPr>
-      </w:pPr>
-      <w:r>
-        <w:rPr>
-          <w:sz w:val="20"/>
-          <w:szCs w:val="20"/>
-        </w:rPr>
-        <w:t xml:space="preserve">  PRIMARY KEY (`id_lagu`)</w:t>
-      </w:r>
-    </w:p>
-    <w:p>
-      <w:pPr>
-        <w:rPr>
-          <w:sz w:val="20"/>
-          <w:szCs w:val="20"/>
-        </w:rPr>
-      </w:pPr>
-      <w:r>
-        <w:rPr>
-          <w:sz w:val="20"/>
-          <w:szCs w:val="20"/>
-        </w:rPr>
-        <w:t>) ENGINE=InnoDB DEFAULT CHARSET=utf8mb4;</w:t>
-      </w:r>
-    </w:p>
-    <w:p>
-      <w:pPr>
-        <w:rPr>
-          <w:sz w:val="20"/>
-          <w:szCs w:val="20"/>
-        </w:rPr>
-      </w:pPr>
-    </w:p>
-    <w:p>
-      <w:pPr>
-        <w:rPr>
-          <w:sz w:val="20"/>
-          <w:szCs w:val="20"/>
-        </w:rPr>
-      </w:pPr>
-      <w:r>
-        <w:rPr>
-          <w:sz w:val="20"/>
-          <w:szCs w:val="20"/>
-        </w:rPr>
-        <w:t>TRUNCATE `tb_lagu`;</w:t>
-      </w:r>
-    </w:p>
-    <w:p>
-      <w:pPr>
-        <w:rPr>
-          <w:sz w:val="20"/>
-          <w:szCs w:val="20"/>
-        </w:rPr>
-      </w:pPr>
-      <w:r>
-        <w:rPr>
-          <w:sz w:val="20"/>
-          <w:szCs w:val="20"/>
-        </w:rPr>
-        <w:t>INSERT INTO `tb_lagu` (`id_lagu`, `judul`, `pengarang`) VALUES</w:t>
-      </w:r>
-    </w:p>
-    <w:p>
-      <w:pPr>
-        <w:rPr>
-          <w:sz w:val="20"/>
-          <w:szCs w:val="20"/>
-        </w:rPr>
-      </w:pPr>
-      <w:r>
-        <w:rPr>
-          <w:sz w:val="20"/>
-          <w:szCs w:val="20"/>
-        </w:rPr>
-        <w:t>(1,</w:t>
-      </w:r>
-      <w:r>
-        <w:rPr>
-          <w:sz w:val="20"/>
-          <w:szCs w:val="20"/>
-        </w:rPr>
-        <w:tab/>
-        <w:t>'Stay',</w:t>
-      </w:r>
-      <w:r>
-        <w:rPr>
-          <w:sz w:val="20"/>
-          <w:szCs w:val="20"/>
-        </w:rPr>
-        <w:tab/>
-        <w:t>'Rahmat'),</w:t>
-      </w:r>
-    </w:p>
-    <w:p>
-      <w:pPr>
-        <w:rPr>
-          <w:sz w:val="20"/>
-          <w:szCs w:val="20"/>
-        </w:rPr>
-      </w:pPr>
-      <w:r>
-        <w:rPr>
-          <w:sz w:val="20"/>
-          <w:szCs w:val="20"/>
-        </w:rPr>
-        <w:t>(2,</w:t>
-      </w:r>
-      <w:r>
-        <w:rPr>
-          <w:sz w:val="20"/>
-          <w:szCs w:val="20"/>
-        </w:rPr>
-        <w:tab/>
-        <w:t>'Hampa',</w:t>
-      </w:r>
-      <w:r>
-        <w:rPr>
-          <w:sz w:val="20"/>
-          <w:szCs w:val="20"/>
-        </w:rPr>
-        <w:tab/>
-        <w:t>'Sanjij'),</w:t>
-      </w:r>
-    </w:p>
-    <w:p>
-      <w:pPr>
-        <w:rPr>
-          <w:sz w:val="20"/>
-          <w:szCs w:val="20"/>
-        </w:rPr>
-      </w:pPr>
-      <w:r>
-        <w:rPr>
-          <w:sz w:val="20"/>
-          <w:szCs w:val="20"/>
-        </w:rPr>
-        <w:lastRenderedPageBreak/>
-        <w:t>(3,</w:t>
-      </w:r>
-      <w:r>
-        <w:rPr>
-          <w:sz w:val="20"/>
-          <w:szCs w:val="20"/>
-        </w:rPr>
-        <w:tab/>
-        <w:t>'Teenegers',</w:t>
-      </w:r>
-      <w:r>
-        <w:rPr>
-          <w:sz w:val="20"/>
-          <w:szCs w:val="20"/>
-        </w:rPr>
-        <w:tab/>
-        <w:t>'Ali'),</w:t>
-      </w:r>
-    </w:p>
-    <w:p>
-      <w:pPr>
-        <w:rPr>
-          <w:sz w:val="20"/>
-          <w:szCs w:val="20"/>
-        </w:rPr>
-      </w:pPr>
-      <w:r>
-        <w:rPr>
-          <w:sz w:val="20"/>
-          <w:szCs w:val="20"/>
-        </w:rPr>
-        <w:t>(4,</w:t>
-      </w:r>
-      <w:r>
-        <w:rPr>
-          <w:sz w:val="20"/>
-          <w:szCs w:val="20"/>
-        </w:rPr>
-        <w:tab/>
-        <w:t>'i Dont love you',</w:t>
-      </w:r>
-      <w:r>
-        <w:rPr>
-          <w:sz w:val="20"/>
-          <w:szCs w:val="20"/>
-        </w:rPr>
-        <w:tab/>
-        <w:t>'Gerrard Way'),</w:t>
-      </w:r>
-    </w:p>
-    <w:p>
-      <w:pPr>
-        <w:rPr>
-          <w:sz w:val="20"/>
-          <w:szCs w:val="20"/>
-        </w:rPr>
-      </w:pPr>
-      <w:r>
-        <w:rPr>
-          <w:sz w:val="20"/>
-          <w:szCs w:val="20"/>
-        </w:rPr>
-        <w:t>(5,</w:t>
-      </w:r>
-      <w:r>
-        <w:rPr>
-          <w:sz w:val="20"/>
-          <w:szCs w:val="20"/>
-        </w:rPr>
-        <w:tab/>
-        <w:t>'Welcome to the black parade',</w:t>
-      </w:r>
-      <w:r>
-        <w:rPr>
-          <w:sz w:val="20"/>
-          <w:szCs w:val="20"/>
-        </w:rPr>
-        <w:tab/>
-        <w:t>'Gerrard Way'),</w:t>
-      </w:r>
-    </w:p>
-    <w:p>
-      <w:pPr>
-        <w:rPr>
-          <w:sz w:val="20"/>
-          <w:szCs w:val="20"/>
-        </w:rPr>
-      </w:pPr>
-      <w:r>
-        <w:rPr>
-          <w:sz w:val="20"/>
-          <w:szCs w:val="20"/>
-        </w:rPr>
-        <w:t>(6,</w:t>
-      </w:r>
-      <w:r>
-        <w:rPr>
-          <w:sz w:val="20"/>
-          <w:szCs w:val="20"/>
-        </w:rPr>
-        <w:tab/>
-        <w:t>'Cancer',</w:t>
-      </w:r>
-      <w:r>
-        <w:rPr>
-          <w:sz w:val="20"/>
-          <w:szCs w:val="20"/>
-        </w:rPr>
-        <w:tab/>
-        <w:t>'MCR'),</w:t>
-      </w:r>
-    </w:p>
-    <w:p>
-      <w:pPr>
-        <w:rPr>
-          <w:sz w:val="20"/>
-          <w:szCs w:val="20"/>
-        </w:rPr>
-      </w:pPr>
-      <w:r>
-        <w:rPr>
-          <w:sz w:val="20"/>
-          <w:szCs w:val="20"/>
-        </w:rPr>
-        <w:t>(7,</w:t>
-      </w:r>
-      <w:r>
-        <w:rPr>
-          <w:sz w:val="20"/>
-          <w:szCs w:val="20"/>
-        </w:rPr>
-        <w:tab/>
-        <w:t>'Smells like teen spirit',</w:t>
-      </w:r>
-      <w:r>
-        <w:rPr>
-          <w:sz w:val="20"/>
-          <w:szCs w:val="20"/>
-        </w:rPr>
-        <w:tab/>
-        <w:t>'Nirvana'),</w:t>
-      </w:r>
-    </w:p>
-    <w:p>
-      <w:pPr>
-        <w:rPr>
-          <w:sz w:val="20"/>
-          <w:szCs w:val="20"/>
-        </w:rPr>
-      </w:pPr>
-      <w:r>
-        <w:rPr>
-          <w:sz w:val="20"/>
-          <w:szCs w:val="20"/>
-        </w:rPr>
-        <w:t>(8,</w:t>
-      </w:r>
-      <w:r>
-        <w:rPr>
-          <w:sz w:val="20"/>
-          <w:szCs w:val="20"/>
-        </w:rPr>
-        <w:tab/>
-        <w:t>'Arjuna',</w:t>
-      </w:r>
-      <w:r>
-        <w:rPr>
-          <w:sz w:val="20"/>
-          <w:szCs w:val="20"/>
-        </w:rPr>
-        <w:tab/>
-        <w:t>'Dhani'),</w:t>
-      </w:r>
-    </w:p>
-    <w:p>
-      <w:pPr>
-        <w:rPr>
-          <w:sz w:val="20"/>
-          <w:szCs w:val="20"/>
-        </w:rPr>
-      </w:pPr>
-      <w:r>
-        <w:rPr>
-          <w:sz w:val="20"/>
-          <w:szCs w:val="20"/>
-        </w:rPr>
-        <w:t>(9,</w:t>
-      </w:r>
-      <w:r>
-        <w:rPr>
-          <w:sz w:val="20"/>
-          <w:szCs w:val="20"/>
-        </w:rPr>
-        <w:tab/>
-        <w:t>'Satu',</w:t>
-      </w:r>
-      <w:r>
-        <w:rPr>
-          <w:sz w:val="20"/>
-          <w:szCs w:val="20"/>
-        </w:rPr>
-        <w:tab/>
-        <w:t>'noname'),</w:t>
-      </w:r>
-    </w:p>
-    <w:p>
-      <w:pPr>
-        <w:rPr>
-          <w:sz w:val="20"/>
-          <w:szCs w:val="20"/>
-        </w:rPr>
-      </w:pPr>
-      <w:r>
-        <w:rPr>
-          <w:sz w:val="20"/>
-          <w:szCs w:val="20"/>
-        </w:rPr>
-        <w:t>(10,</w:t>
-      </w:r>
-      <w:r>
-        <w:rPr>
-          <w:sz w:val="20"/>
-          <w:szCs w:val="20"/>
-        </w:rPr>
-        <w:tab/>
-        <w:t>'Dua',</w:t>
-      </w:r>
-      <w:r>
-        <w:rPr>
-          <w:sz w:val="20"/>
-          <w:szCs w:val="20"/>
-        </w:rPr>
-        <w:tab/>
-        <w:t>'noname');</w:t>
-      </w:r>
-    </w:p>
-    <w:p>
-      <w:pPr>
-        <w:rPr>
-          <w:sz w:val="20"/>
-          <w:szCs w:val="20"/>
-        </w:rPr>
-      </w:pPr>
-    </w:p>
-    <w:p>
-      <w:pPr>
-        <w:jc w:val="center"/>
-        <w:rPr>
-          <w:b/>
-          <w:sz w:val="28"/>
-          <w:szCs w:val="28"/>
-        </w:rPr>
-      </w:pPr>
-      <w:r>
-        <w:rPr>
-          <w:b/>
-          <w:sz w:val="28"/>
-          <w:szCs w:val="28"/>
-        </w:rPr>
-        <w:t>Export tb_musisi_album</w:t>
-      </w:r>
-    </w:p>
-    <w:p>
-      <w:pPr>
-        <w:rPr>
-          <w:sz w:val="20"/>
-          <w:szCs w:val="20"/>
-        </w:rPr>
-      </w:pPr>
-      <w:r>
-        <w:rPr>
-          <w:sz w:val="20"/>
-          <w:szCs w:val="20"/>
-        </w:rPr>
-        <w:t>SET NAMES utf8;</w:t>
-      </w:r>
-    </w:p>
-    <w:p>
-      <w:pPr>
-        <w:rPr>
-          <w:sz w:val="20"/>
-          <w:szCs w:val="20"/>
-        </w:rPr>
-      </w:pPr>
-      <w:r>
-        <w:rPr>
-          <w:sz w:val="20"/>
-          <w:szCs w:val="20"/>
-        </w:rPr>
-        <w:t>SET time_zone = '+00:00';</w:t>
-      </w:r>
-    </w:p>
-    <w:p>
-      <w:pPr>
-        <w:rPr>
-          <w:sz w:val="20"/>
-          <w:szCs w:val="20"/>
-        </w:rPr>
-      </w:pPr>
-      <w:r>
-        <w:rPr>
-          <w:sz w:val="20"/>
-          <w:szCs w:val="20"/>
-        </w:rPr>
-        <w:t>SET foreign_key_checks = 0;</w:t>
-      </w:r>
-    </w:p>
-    <w:p>
-      <w:pPr>
-        <w:rPr>
-          <w:sz w:val="20"/>
-          <w:szCs w:val="20"/>
-        </w:rPr>
-      </w:pPr>
-      <w:r>
-        <w:rPr>
-          <w:sz w:val="20"/>
-          <w:szCs w:val="20"/>
-        </w:rPr>
-        <w:t>SET sql_mode = 'NO_AUTO_VALUE_ON_ZERO';</w:t>
-      </w:r>
-    </w:p>
-    <w:p>
-      <w:pPr>
-        <w:rPr>
-          <w:sz w:val="20"/>
-          <w:szCs w:val="20"/>
-        </w:rPr>
-      </w:pPr>
-    </w:p>
-    <w:p>
-      <w:pPr>
-        <w:rPr>
-          <w:sz w:val="20"/>
-          <w:szCs w:val="20"/>
-        </w:rPr>
-      </w:pPr>
-      <w:r>
-        <w:rPr>
-          <w:sz w:val="20"/>
-          <w:szCs w:val="20"/>
-        </w:rPr>
-        <w:t>SET NAMES utf8mb4;</w:t>
-      </w:r>
-    </w:p>
-    <w:p>
-      <w:pPr>
-        <w:rPr>
-          <w:sz w:val="20"/>
-          <w:szCs w:val="20"/>
-        </w:rPr>
-      </w:pPr>
-    </w:p>
-    <w:p>
-      <w:pPr>
-        <w:rPr>
-          <w:sz w:val="20"/>
-          <w:szCs w:val="20"/>
-        </w:rPr>
-      </w:pPr>
-      <w:r>
-        <w:rPr>
-          <w:sz w:val="20"/>
-          <w:szCs w:val="20"/>
-        </w:rPr>
-        <w:t>DROP TABLE IF EXISTS `tb_musisi_album`;</w:t>
-      </w:r>
-    </w:p>
-    <w:p>
-      <w:pPr>
-        <w:rPr>
-          <w:sz w:val="20"/>
-          <w:szCs w:val="20"/>
-        </w:rPr>
-      </w:pPr>
-      <w:r>
-        <w:rPr>
-          <w:sz w:val="20"/>
-          <w:szCs w:val="20"/>
-        </w:rPr>
-        <w:t>CREATE TABLE `tb_musisi_album` (</w:t>
-      </w:r>
-    </w:p>
-    <w:p>
-      <w:pPr>
-        <w:rPr>
-          <w:sz w:val="20"/>
-          <w:szCs w:val="20"/>
-        </w:rPr>
-      </w:pPr>
-      <w:r>
-        <w:rPr>
-          <w:sz w:val="20"/>
-          <w:szCs w:val="20"/>
-        </w:rPr>
-        <w:t xml:space="preserve">  `id` int(11) NOT NULL AUTO_INCREMENT,</w:t>
-      </w:r>
-    </w:p>
-    <w:p>
-      <w:pPr>
-        <w:rPr>
-          <w:sz w:val="20"/>
-          <w:szCs w:val="20"/>
-        </w:rPr>
-      </w:pPr>
-      <w:r>
-        <w:rPr>
-          <w:sz w:val="20"/>
-          <w:szCs w:val="20"/>
-        </w:rPr>
-        <w:t xml:space="preserve">  `id_musisi` int(11) NOT NULL,</w:t>
-      </w:r>
-    </w:p>
-    <w:p>
-      <w:pPr>
-        <w:rPr>
-          <w:sz w:val="20"/>
-          <w:szCs w:val="20"/>
-        </w:rPr>
-      </w:pPr>
-      <w:r>
-        <w:rPr>
-          <w:sz w:val="20"/>
-          <w:szCs w:val="20"/>
-        </w:rPr>
-        <w:t xml:space="preserve">  `id_album` int(11) NOT NULL,</w:t>
-      </w:r>
-    </w:p>
-    <w:p>
-      <w:pPr>
-        <w:rPr>
-          <w:sz w:val="20"/>
-          <w:szCs w:val="20"/>
-        </w:rPr>
-      </w:pPr>
-      <w:r>
-        <w:rPr>
-          <w:sz w:val="20"/>
-          <w:szCs w:val="20"/>
-        </w:rPr>
-        <w:t xml:space="preserve">  PRIMARY KEY (`id`),</w:t>
-      </w:r>
-    </w:p>
-    <w:p>
-      <w:pPr>
-        <w:rPr>
-          <w:sz w:val="20"/>
-          <w:szCs w:val="20"/>
-        </w:rPr>
-      </w:pPr>
-      <w:r>
-        <w:rPr>
-          <w:sz w:val="20"/>
-          <w:szCs w:val="20"/>
-        </w:rPr>
-        <w:t xml:space="preserve">  KEY `id_musisi` (`id_musisi`),</w:t>
-      </w:r>
-    </w:p>
-    <w:p>
-      <w:pPr>
-        <w:rPr>
-          <w:sz w:val="20"/>
-          <w:szCs w:val="20"/>
-        </w:rPr>
-      </w:pPr>
-      <w:r>
-        <w:rPr>
-          <w:sz w:val="20"/>
-          <w:szCs w:val="20"/>
-        </w:rPr>
-        <w:t xml:space="preserve">  KEY `id_album` (`id_album`),</w:t>
-      </w:r>
-    </w:p>
-    <w:p>
-      <w:pPr>
-        <w:rPr>
-          <w:sz w:val="20"/>
-          <w:szCs w:val="20"/>
-        </w:rPr>
-      </w:pPr>
-      <w:r>
-        <w:rPr>
-          <w:sz w:val="20"/>
-          <w:szCs w:val="20"/>
-        </w:rPr>
-        <w:t xml:space="preserve">  CONSTRAINT `tb_musisi_album_ibfk_1` FOREIGN KEY (`id_musisi`) REFERENCES `tb_musisi` (`id_musisi`),</w:t>
-      </w:r>
-    </w:p>
-    <w:p>
-      <w:pPr>
-        <w:rPr>
-          <w:sz w:val="20"/>
-          <w:szCs w:val="20"/>
-        </w:rPr>
-      </w:pPr>
-      <w:r>
-        <w:rPr>
-          <w:sz w:val="20"/>
-          <w:szCs w:val="20"/>
-        </w:rPr>
-        <w:t xml:space="preserve">  CONSTRAINT `tb_musisi_album_ibfk_2` FOREIGN KEY (`id_album`) REFERENCES `tb_album` (`id_album`)</w:t>
-      </w:r>
-    </w:p>
-    <w:p>
-      <w:pPr>
-        <w:rPr>
-          <w:sz w:val="20"/>
-          <w:szCs w:val="20"/>
-        </w:rPr>
-      </w:pPr>
-      <w:r>
-        <w:rPr>
-          <w:sz w:val="20"/>
-          <w:szCs w:val="20"/>
-        </w:rPr>
-        <w:t>) ENGINE=InnoDB DEFAULT CHARSET=utf8mb4;</w:t>
-      </w:r>
-    </w:p>
-    <w:p>
-      <w:pPr>
-        <w:rPr>
-          <w:sz w:val="20"/>
-          <w:szCs w:val="20"/>
-        </w:rPr>
-      </w:pPr>
-    </w:p>
-    <w:p>
-      <w:pPr>
-        <w:rPr>
-          <w:sz w:val="20"/>
-          <w:szCs w:val="20"/>
-        </w:rPr>
-      </w:pPr>
-      <w:r>
-        <w:rPr>
-          <w:sz w:val="20"/>
-          <w:szCs w:val="20"/>
-        </w:rPr>
-        <w:t>TRUNCATE `tb_musisi_album`;</w:t>
-      </w:r>
-    </w:p>
-    <w:p>
-      <w:pPr>
-        <w:rPr>
-          <w:sz w:val="20"/>
-          <w:szCs w:val="20"/>
-        </w:rPr>
-      </w:pPr>
-      <w:r>
-        <w:rPr>
-          <w:sz w:val="20"/>
-          <w:szCs w:val="20"/>
-        </w:rPr>
-        <w:lastRenderedPageBreak/>
-        <w:t>INSERT INTO `tb_musisi_album` (`id`, `id_musisi`, `id_album`) VALUES</w:t>
-      </w:r>
-    </w:p>
-    <w:p>
-      <w:pPr>
-        <w:rPr>
-          <w:sz w:val="20"/>
-          <w:szCs w:val="20"/>
-        </w:rPr>
-      </w:pPr>
-      <w:r>
-        <w:rPr>
-          <w:sz w:val="20"/>
-          <w:szCs w:val="20"/>
-        </w:rPr>
-        <w:t>(1,</w:t>
-      </w:r>
-      <w:r>
-        <w:rPr>
-          <w:sz w:val="20"/>
-          <w:szCs w:val="20"/>
-        </w:rPr>
-        <w:tab/>
-        <w:t>2,</w:t>
-      </w:r>
-      <w:r>
-        <w:rPr>
-          <w:sz w:val="20"/>
-          <w:szCs w:val="20"/>
-        </w:rPr>
-        <w:tab/>
-        <w:t>1),</w:t>
-      </w:r>
-    </w:p>
-    <w:p>
-      <w:pPr>
-        <w:rPr>
-          <w:sz w:val="20"/>
-          <w:szCs w:val="20"/>
-        </w:rPr>
-      </w:pPr>
-      <w:r>
-        <w:rPr>
-          <w:sz w:val="20"/>
-          <w:szCs w:val="20"/>
-        </w:rPr>
-        <w:t>(2,</w:t>
-      </w:r>
-      <w:r>
-        <w:rPr>
-          <w:sz w:val="20"/>
-          <w:szCs w:val="20"/>
-        </w:rPr>
-        <w:tab/>
-        <w:t>1,</w:t>
-      </w:r>
-      <w:r>
-        <w:rPr>
-          <w:sz w:val="20"/>
-          <w:szCs w:val="20"/>
-        </w:rPr>
-        <w:tab/>
-        <w:t>2),</w:t>
-      </w:r>
-    </w:p>
-    <w:p>
-      <w:pPr>
-        <w:rPr>
-          <w:sz w:val="20"/>
-          <w:szCs w:val="20"/>
-        </w:rPr>
-      </w:pPr>
-      <w:r>
-        <w:rPr>
-          <w:sz w:val="20"/>
-          <w:szCs w:val="20"/>
-        </w:rPr>
-        <w:t>(3,</w:t>
-      </w:r>
-      <w:r>
-        <w:rPr>
-          <w:sz w:val="20"/>
-          <w:szCs w:val="20"/>
-        </w:rPr>
-        <w:tab/>
-        <w:t>4,</w:t>
-      </w:r>
-      <w:r>
-        <w:rPr>
-          <w:sz w:val="20"/>
-          <w:szCs w:val="20"/>
-        </w:rPr>
-        <w:tab/>
-        <w:t>5),</w:t>
-      </w:r>
-    </w:p>
-    <w:p>
-      <w:pPr>
-        <w:rPr>
-          <w:sz w:val="20"/>
-          <w:szCs w:val="20"/>
-        </w:rPr>
-      </w:pPr>
-      <w:r>
-        <w:rPr>
-          <w:sz w:val="20"/>
-          <w:szCs w:val="20"/>
-        </w:rPr>
-        <w:t>(4,</w:t>
-      </w:r>
-      <w:r>
-        <w:rPr>
-          <w:sz w:val="20"/>
-          <w:szCs w:val="20"/>
-        </w:rPr>
-        <w:tab/>
-        <w:t>2,</w:t>
-      </w:r>
-      <w:r>
-        <w:rPr>
-          <w:sz w:val="20"/>
-          <w:szCs w:val="20"/>
-        </w:rPr>
-        <w:tab/>
-        <w:t>7),</w:t>
-      </w:r>
-    </w:p>
-    <w:p>
-      <w:pPr>
-        <w:rPr>
-          <w:sz w:val="20"/>
-          <w:szCs w:val="20"/>
-        </w:rPr>
-      </w:pPr>
-      <w:r>
-        <w:rPr>
-          <w:sz w:val="20"/>
-          <w:szCs w:val="20"/>
-        </w:rPr>
-        <w:t>(5,</w:t>
-      </w:r>
-      <w:r>
-        <w:rPr>
-          <w:sz w:val="20"/>
-          <w:szCs w:val="20"/>
-        </w:rPr>
-        <w:tab/>
-        <w:t>6,</w:t>
-      </w:r>
-      <w:r>
-        <w:rPr>
-          <w:sz w:val="20"/>
-          <w:szCs w:val="20"/>
-        </w:rPr>
-        <w:tab/>
-        <w:t>8),</w:t>
-      </w:r>
-    </w:p>
-    <w:p>
-      <w:pPr>
-        <w:rPr>
-          <w:sz w:val="20"/>
-          <w:szCs w:val="20"/>
-        </w:rPr>
-      </w:pPr>
-      <w:r>
-        <w:rPr>
-          <w:sz w:val="20"/>
-          <w:szCs w:val="20"/>
-        </w:rPr>
-        <w:t>(6,</w:t>
-      </w:r>
-      <w:r>
-        <w:rPr>
-          <w:sz w:val="20"/>
-          <w:szCs w:val="20"/>
-        </w:rPr>
-        <w:tab/>
-        <w:t>2,</w:t>
-      </w:r>
-      <w:r>
-        <w:rPr>
-          <w:sz w:val="20"/>
-          <w:szCs w:val="20"/>
-        </w:rPr>
-        <w:tab/>
-        <w:t>3),</w:t>
-      </w:r>
-    </w:p>
-    <w:p>
-      <w:pPr>
-        <w:rPr>
-          <w:sz w:val="20"/>
-          <w:szCs w:val="20"/>
-        </w:rPr>
-      </w:pPr>
-      <w:r>
-        <w:rPr>
-          <w:sz w:val="20"/>
-          <w:szCs w:val="20"/>
-        </w:rPr>
-        <w:t>(7,</w:t>
-      </w:r>
-      <w:r>
-        <w:rPr>
-          <w:sz w:val="20"/>
-          <w:szCs w:val="20"/>
-        </w:rPr>
-        <w:tab/>
-        <w:t>2,</w:t>
-      </w:r>
-      <w:r>
-        <w:rPr>
-          <w:sz w:val="20"/>
-          <w:szCs w:val="20"/>
-        </w:rPr>
-        <w:tab/>
-        <w:t>4),</w:t>
-      </w:r>
-    </w:p>
-    <w:p>
-      <w:pPr>
-        <w:rPr>
-          <w:sz w:val="20"/>
-          <w:szCs w:val="20"/>
-        </w:rPr>
-      </w:pPr>
-      <w:r>
-        <w:rPr>
-          <w:sz w:val="20"/>
-          <w:szCs w:val="20"/>
-        </w:rPr>
-        <w:t>(8,</w:t>
-      </w:r>
-      <w:r>
-        <w:rPr>
-          <w:sz w:val="20"/>
-          <w:szCs w:val="20"/>
-        </w:rPr>
-        <w:tab/>
-        <w:t>3,</w:t>
-      </w:r>
-      <w:r>
-        <w:rPr>
-          <w:sz w:val="20"/>
-          <w:szCs w:val="20"/>
-        </w:rPr>
-        <w:tab/>
-        <w:t>1),</w:t>
-      </w:r>
-    </w:p>
-    <w:p>
-      <w:pPr>
-        <w:rPr>
-          <w:sz w:val="20"/>
-          <w:szCs w:val="20"/>
-        </w:rPr>
-      </w:pPr>
-      <w:r>
-        <w:rPr>
-          <w:sz w:val="20"/>
-          <w:szCs w:val="20"/>
-        </w:rPr>
-        <w:t>(9,</w:t>
-      </w:r>
-      <w:r>
-        <w:rPr>
-          <w:sz w:val="20"/>
-          <w:szCs w:val="20"/>
-        </w:rPr>
-        <w:tab/>
-        <w:t>3,</w:t>
-      </w:r>
-      <w:r>
-        <w:rPr>
-          <w:sz w:val="20"/>
-          <w:szCs w:val="20"/>
-        </w:rPr>
-        <w:tab/>
-        <w:t>1),</w:t>
-      </w:r>
-    </w:p>
-    <w:p>
-      <w:pPr>
-        <w:rPr>
-          <w:sz w:val="20"/>
-          <w:szCs w:val="20"/>
-        </w:rPr>
-      </w:pPr>
-      <w:r>
-        <w:rPr>
-          <w:sz w:val="20"/>
-          <w:szCs w:val="20"/>
-        </w:rPr>
-        <w:t>(10,</w:t>
-      </w:r>
-      <w:r>
-        <w:rPr>
-          <w:sz w:val="20"/>
-          <w:szCs w:val="20"/>
-        </w:rPr>
-        <w:tab/>
-        <w:t>3,</w:t>
-      </w:r>
-      <w:r>
-        <w:rPr>
-          <w:sz w:val="20"/>
-          <w:szCs w:val="20"/>
-        </w:rPr>
-        <w:tab/>
-        <w:t>1);</w:t>
-      </w:r>
-    </w:p>
-    <w:p>
-      <w:pPr>
-        <w:jc w:val="center"/>
-        <w:rPr>
-          <w:sz w:val="20"/>
-          <w:szCs w:val="20"/>
-        </w:rPr>
-      </w:pPr>
-    </w:p>
-    <w:p>
-      <w:pPr>
-        <w:jc w:val="center"/>
-        <w:rPr>
-          <w:b/>
-          <w:sz w:val="28"/>
-          <w:szCs w:val="28"/>
-        </w:rPr>
-      </w:pPr>
-      <w:r>
-        <w:rPr>
-          <w:b/>
-          <w:sz w:val="28"/>
-          <w:szCs w:val="28"/>
-        </w:rPr>
-        <w:t>Export tb_musisi_instrument</w:t>
-      </w:r>
-    </w:p>
-    <w:p>
-      <w:pPr>
-        <w:rPr>
-          <w:sz w:val="20"/>
-          <w:szCs w:val="20"/>
-        </w:rPr>
-      </w:pPr>
-      <w:r>
-        <w:rPr>
-          <w:sz w:val="20"/>
-          <w:szCs w:val="20"/>
-        </w:rPr>
-        <w:t>SET NAMES utf8;</w:t>
-      </w:r>
-    </w:p>
-    <w:p>
-      <w:pPr>
-        <w:rPr>
-          <w:sz w:val="20"/>
-          <w:szCs w:val="20"/>
-        </w:rPr>
-      </w:pPr>
-      <w:r>
-        <w:rPr>
-          <w:sz w:val="20"/>
-          <w:szCs w:val="20"/>
-        </w:rPr>
-        <w:t>SET time_zone = '+00:00';</w:t>
-      </w:r>
-    </w:p>
-    <w:p>
-      <w:pPr>
-        <w:rPr>
-          <w:sz w:val="20"/>
-          <w:szCs w:val="20"/>
-        </w:rPr>
-      </w:pPr>
-      <w:r>
-        <w:rPr>
-          <w:sz w:val="20"/>
-          <w:szCs w:val="20"/>
-        </w:rPr>
-        <w:t>SET foreign_key_checks = 0;</w:t>
-      </w:r>
-    </w:p>
-    <w:p>
-      <w:pPr>
-        <w:rPr>
-          <w:sz w:val="20"/>
-          <w:szCs w:val="20"/>
-        </w:rPr>
-      </w:pPr>
-      <w:r>
-        <w:rPr>
-          <w:sz w:val="20"/>
-          <w:szCs w:val="20"/>
-        </w:rPr>
-        <w:t>SET sql_mode = 'NO_AUTO_VALUE_ON_ZERO';</w:t>
-      </w:r>
-    </w:p>
-    <w:p>
-      <w:pPr>
-        <w:rPr>
-          <w:sz w:val="20"/>
-          <w:szCs w:val="20"/>
-        </w:rPr>
-      </w:pPr>
-    </w:p>
-    <w:p>
-      <w:pPr>
-        <w:rPr>
-          <w:sz w:val="20"/>
-          <w:szCs w:val="20"/>
-        </w:rPr>
-      </w:pPr>
-      <w:r>
-        <w:rPr>
-          <w:sz w:val="20"/>
-          <w:szCs w:val="20"/>
-        </w:rPr>
-        <w:t>SET NAMES utf8mb4;</w:t>
-      </w:r>
-    </w:p>
-    <w:p>
-      <w:pPr>
-        <w:rPr>
-          <w:sz w:val="20"/>
-          <w:szCs w:val="20"/>
-        </w:rPr>
-      </w:pPr>
-    </w:p>
-    <w:p>
-      <w:pPr>
-        <w:rPr>
-          <w:sz w:val="20"/>
-          <w:szCs w:val="20"/>
-        </w:rPr>
-      </w:pPr>
-      <w:r>
-        <w:rPr>
-          <w:sz w:val="20"/>
-          <w:szCs w:val="20"/>
-        </w:rPr>
-        <w:t>DROP TABLE IF EXISTS `tb_musisi_instrument`;</w:t>
-      </w:r>
-    </w:p>
-    <w:p>
-      <w:pPr>
-        <w:rPr>
-          <w:sz w:val="20"/>
-          <w:szCs w:val="20"/>
-        </w:rPr>
-      </w:pPr>
-      <w:r>
-        <w:rPr>
-          <w:sz w:val="20"/>
-          <w:szCs w:val="20"/>
-        </w:rPr>
-        <w:t>CREATE TABLE `tb_musisi_instrument` (</w:t>
-      </w:r>
-    </w:p>
-    <w:p>
-      <w:pPr>
-        <w:rPr>
-          <w:sz w:val="20"/>
-          <w:szCs w:val="20"/>
-        </w:rPr>
-      </w:pPr>
-      <w:r>
-        <w:rPr>
-          <w:sz w:val="20"/>
-          <w:szCs w:val="20"/>
-        </w:rPr>
-        <w:t xml:space="preserve">  `id` int(11) NOT NULL AUTO_INCREMENT,</w:t>
-      </w:r>
-    </w:p>
-    <w:p>
-      <w:pPr>
-        <w:rPr>
-          <w:sz w:val="20"/>
-          <w:szCs w:val="20"/>
-        </w:rPr>
-      </w:pPr>
-      <w:r>
-        <w:rPr>
-          <w:sz w:val="20"/>
-          <w:szCs w:val="20"/>
-        </w:rPr>
-        <w:t xml:space="preserve">  `id_musisi` int(11) NOT NULL,</w:t>
-      </w:r>
-    </w:p>
-    <w:p>
-      <w:pPr>
-        <w:rPr>
-          <w:sz w:val="20"/>
-          <w:szCs w:val="20"/>
-        </w:rPr>
-      </w:pPr>
-      <w:r>
-        <w:rPr>
-          <w:sz w:val="20"/>
-          <w:szCs w:val="20"/>
-        </w:rPr>
-        <w:t xml:space="preserve">  `id_instrument` int(11) NOT NULL,</w:t>
-      </w:r>
-    </w:p>
-    <w:p>
-      <w:pPr>
-        <w:rPr>
-          <w:sz w:val="20"/>
-          <w:szCs w:val="20"/>
-        </w:rPr>
-      </w:pPr>
-      <w:r>
-        <w:rPr>
-          <w:sz w:val="20"/>
-          <w:szCs w:val="20"/>
-        </w:rPr>
-        <w:t xml:space="preserve">  PRIMARY KEY (`id`),</w:t>
-      </w:r>
-    </w:p>
-    <w:p>
-      <w:pPr>
-        <w:rPr>
-          <w:sz w:val="20"/>
-          <w:szCs w:val="20"/>
-        </w:rPr>
-      </w:pPr>
-      <w:r>
-        <w:rPr>
-          <w:sz w:val="20"/>
-          <w:szCs w:val="20"/>
-        </w:rPr>
-        <w:t xml:space="preserve">  KEY `id_musisi` (`id_musisi`),</w:t>
-      </w:r>
-    </w:p>
-    <w:p>
-      <w:pPr>
-        <w:rPr>
-          <w:sz w:val="20"/>
-          <w:szCs w:val="20"/>
-        </w:rPr>
-      </w:pPr>
-      <w:r>
-        <w:rPr>
-          <w:sz w:val="20"/>
-          <w:szCs w:val="20"/>
-        </w:rPr>
-        <w:t xml:space="preserve">  KEY `id_instrument` (`id_instrument`),</w:t>
-      </w:r>
-    </w:p>
-    <w:p>
-      <w:pPr>
-        <w:rPr>
-          <w:sz w:val="20"/>
-          <w:szCs w:val="20"/>
-        </w:rPr>
-      </w:pPr>
-      <w:r>
-        <w:rPr>
-          <w:sz w:val="20"/>
-          <w:szCs w:val="20"/>
-        </w:rPr>
-        <w:t xml:space="preserve">  CONSTRAINT `tb_musisi_instrument_ibfk_1` FOREIGN KEY (`id_musisi`) REFERENCES `tb_musisi` (`id_musisi`),</w:t>
-      </w:r>
-    </w:p>
-    <w:p>
-      <w:pPr>
-        <w:rPr>
-          <w:sz w:val="20"/>
-          <w:szCs w:val="20"/>
-        </w:rPr>
-      </w:pPr>
-      <w:r>
-        <w:rPr>
-          <w:sz w:val="20"/>
-          <w:szCs w:val="20"/>
-        </w:rPr>
-        <w:t xml:space="preserve">  CONSTRAINT `tb_musisi_instrument_ibfk_2` FOREIGN KEY (`id_instrument`) REFERENCES `tb_instrument` (`id_instrument`)</w:t>
-      </w:r>
-    </w:p>
-    <w:p>
-      <w:pPr>
-        <w:rPr>
-          <w:sz w:val="20"/>
-          <w:szCs w:val="20"/>
-        </w:rPr>
-      </w:pPr>
-      <w:r>
-        <w:rPr>
-          <w:sz w:val="20"/>
-          <w:szCs w:val="20"/>
-        </w:rPr>
-        <w:lastRenderedPageBreak/>
-        <w:t>) ENGINE=InnoDB DEFAULT CHARSET=utf8mb4;</w:t>
-      </w:r>
-    </w:p>
-    <w:p>
-      <w:pPr>
-        <w:rPr>
-          <w:sz w:val="20"/>
-          <w:szCs w:val="20"/>
-        </w:rPr>
-      </w:pPr>
-    </w:p>
-    <w:p>
-      <w:pPr>
-        <w:rPr>
-          <w:sz w:val="20"/>
-          <w:szCs w:val="20"/>
-        </w:rPr>
-      </w:pPr>
-      <w:r>
-        <w:rPr>
-          <w:sz w:val="20"/>
-          <w:szCs w:val="20"/>
-        </w:rPr>
-        <w:t>TRUNCATE `tb_musisi_instrument`;</w:t>
-      </w:r>
-    </w:p>
-    <w:p>
-      <w:pPr>
-        <w:rPr>
-          <w:sz w:val="20"/>
-          <w:szCs w:val="20"/>
-        </w:rPr>
-      </w:pPr>
-      <w:r>
-        <w:rPr>
-          <w:sz w:val="20"/>
-          <w:szCs w:val="20"/>
-        </w:rPr>
-        <w:t>INSERT INTO `tb_musisi_instrument` (`id`, `id_musisi`, `id_instrument`) VALUES</w:t>
-      </w:r>
-    </w:p>
-    <w:p>
-      <w:pPr>
-        <w:rPr>
-          <w:sz w:val="20"/>
-          <w:szCs w:val="20"/>
-        </w:rPr>
-      </w:pPr>
-      <w:r>
-        <w:rPr>
-          <w:sz w:val="20"/>
-          <w:szCs w:val="20"/>
-        </w:rPr>
-        <w:t>(1,</w:t>
-      </w:r>
-      <w:r>
-        <w:rPr>
-          <w:sz w:val="20"/>
-          <w:szCs w:val="20"/>
-        </w:rPr>
-        <w:tab/>
-        <w:t>2,</w:t>
-      </w:r>
-      <w:r>
-        <w:rPr>
-          <w:sz w:val="20"/>
-          <w:szCs w:val="20"/>
-        </w:rPr>
-        <w:tab/>
-        <w:t>1),</w:t>
-      </w:r>
-    </w:p>
-    <w:p>
-      <w:pPr>
-        <w:rPr>
-          <w:sz w:val="20"/>
-          <w:szCs w:val="20"/>
-        </w:rPr>
-      </w:pPr>
-      <w:r>
-        <w:rPr>
-          <w:sz w:val="20"/>
-          <w:szCs w:val="20"/>
-        </w:rPr>
-        <w:t>(2,</w:t>
-      </w:r>
-      <w:r>
-        <w:rPr>
-          <w:sz w:val="20"/>
-          <w:szCs w:val="20"/>
-        </w:rPr>
-        <w:tab/>
-        <w:t>1,</w:t>
-      </w:r>
-      <w:r>
-        <w:rPr>
-          <w:sz w:val="20"/>
-          <w:szCs w:val="20"/>
-        </w:rPr>
-        <w:tab/>
-        <w:t>2),</w:t>
-      </w:r>
-    </w:p>
-    <w:p>
-      <w:pPr>
-        <w:rPr>
-          <w:sz w:val="20"/>
-          <w:szCs w:val="20"/>
-        </w:rPr>
-      </w:pPr>
-      <w:r>
-        <w:rPr>
-          <w:sz w:val="20"/>
-          <w:szCs w:val="20"/>
-        </w:rPr>
-        <w:t>(3,</w:t>
-      </w:r>
-      <w:r>
-        <w:rPr>
-          <w:sz w:val="20"/>
-          <w:szCs w:val="20"/>
-        </w:rPr>
-        <w:tab/>
-        <w:t>6,</w:t>
-      </w:r>
-      <w:r>
-        <w:rPr>
-          <w:sz w:val="20"/>
-          <w:szCs w:val="20"/>
-        </w:rPr>
-        <w:tab/>
-        <w:t>4),</w:t>
-      </w:r>
-    </w:p>
-    <w:p>
-      <w:pPr>
-        <w:rPr>
-          <w:sz w:val="20"/>
-          <w:szCs w:val="20"/>
-        </w:rPr>
-      </w:pPr>
-      <w:r>
-        <w:rPr>
-          <w:sz w:val="20"/>
-          <w:szCs w:val="20"/>
-        </w:rPr>
-        <w:t>(4,</w:t>
-      </w:r>
-      <w:r>
-        <w:rPr>
-          <w:sz w:val="20"/>
-          <w:szCs w:val="20"/>
-        </w:rPr>
-        <w:tab/>
-        <w:t>2,</w:t>
-      </w:r>
-      <w:r>
-        <w:rPr>
-          <w:sz w:val="20"/>
-          <w:szCs w:val="20"/>
-        </w:rPr>
-        <w:tab/>
-        <w:t>9),</w:t>
-      </w:r>
-    </w:p>
-    <w:p>
-      <w:pPr>
-        <w:rPr>
-          <w:sz w:val="20"/>
-          <w:szCs w:val="20"/>
-        </w:rPr>
-      </w:pPr>
-      <w:r>
-        <w:rPr>
-          <w:sz w:val="20"/>
-          <w:szCs w:val="20"/>
-        </w:rPr>
-        <w:t>(5,</w:t>
-      </w:r>
-      <w:r>
-        <w:rPr>
-          <w:sz w:val="20"/>
-          <w:szCs w:val="20"/>
-        </w:rPr>
-        <w:tab/>
-        <w:t>10,</w:t>
-      </w:r>
-      <w:r>
-        <w:rPr>
-          <w:sz w:val="20"/>
-          <w:szCs w:val="20"/>
-        </w:rPr>
-        <w:tab/>
-        <w:t>1),</w:t>
-      </w:r>
-    </w:p>
-    <w:p>
-      <w:pPr>
-        <w:rPr>
-          <w:sz w:val="20"/>
-          <w:szCs w:val="20"/>
-        </w:rPr>
-      </w:pPr>
-      <w:r>
-        <w:rPr>
-          <w:sz w:val="20"/>
-          <w:szCs w:val="20"/>
-        </w:rPr>
-        <w:t>(6,</w:t>
-      </w:r>
-      <w:r>
-        <w:rPr>
-          <w:sz w:val="20"/>
-          <w:szCs w:val="20"/>
-        </w:rPr>
-        <w:tab/>
-        <w:t>3,</w:t>
-      </w:r>
-      <w:r>
-        <w:rPr>
-          <w:sz w:val="20"/>
-          <w:szCs w:val="20"/>
-        </w:rPr>
-        <w:tab/>
-        <w:t>1),</w:t>
-      </w:r>
-    </w:p>
-    <w:p>
-      <w:pPr>
-        <w:rPr>
-          <w:sz w:val="20"/>
-          <w:szCs w:val="20"/>
-        </w:rPr>
-      </w:pPr>
-      <w:r>
-        <w:rPr>
-          <w:sz w:val="20"/>
-          <w:szCs w:val="20"/>
-        </w:rPr>
-        <w:t>(7,</w:t>
-      </w:r>
-      <w:r>
-        <w:rPr>
-          <w:sz w:val="20"/>
-          <w:szCs w:val="20"/>
-        </w:rPr>
-        <w:tab/>
-        <w:t>6,</w:t>
-      </w:r>
-      <w:r>
-        <w:rPr>
-          <w:sz w:val="20"/>
-          <w:szCs w:val="20"/>
-        </w:rPr>
-        <w:tab/>
-        <w:t>3),</w:t>
-      </w:r>
-    </w:p>
-    <w:p>
-      <w:pPr>
-        <w:rPr>
-          <w:sz w:val="20"/>
-          <w:szCs w:val="20"/>
-        </w:rPr>
-      </w:pPr>
-      <w:r>
-        <w:rPr>
-          <w:sz w:val="20"/>
-          <w:szCs w:val="20"/>
-        </w:rPr>
-        <w:t>(8,</w:t>
-      </w:r>
-      <w:r>
-        <w:rPr>
-          <w:sz w:val="20"/>
-          <w:szCs w:val="20"/>
-        </w:rPr>
-        <w:tab/>
-        <w:t>9,</w:t>
-      </w:r>
-      <w:r>
-        <w:rPr>
-          <w:sz w:val="20"/>
-          <w:szCs w:val="20"/>
-        </w:rPr>
-        <w:tab/>
-        <w:t>2),</w:t>
-      </w:r>
-    </w:p>
-    <w:p>
-      <w:pPr>
-        <w:rPr>
-          <w:sz w:val="20"/>
-          <w:szCs w:val="20"/>
-        </w:rPr>
-      </w:pPr>
-      <w:r>
-        <w:rPr>
-          <w:sz w:val="20"/>
-          <w:szCs w:val="20"/>
-        </w:rPr>
-        <w:t>(9,</w:t>
-      </w:r>
-      <w:r>
-        <w:rPr>
-          <w:sz w:val="20"/>
-          <w:szCs w:val="20"/>
-        </w:rPr>
-        <w:tab/>
-        <w:t>1,</w:t>
-      </w:r>
-      <w:r>
-        <w:rPr>
-          <w:sz w:val="20"/>
-          <w:szCs w:val="20"/>
-        </w:rPr>
-        <w:tab/>
-        <w:t>2),</w:t>
-      </w:r>
-    </w:p>
-    <w:p>
-      <w:pPr>
-        <w:rPr>
-          <w:sz w:val="20"/>
-          <w:szCs w:val="20"/>
-        </w:rPr>
-      </w:pPr>
-      <w:r>
-        <w:rPr>
-          <w:sz w:val="20"/>
-          <w:szCs w:val="20"/>
-        </w:rPr>
-        <w:t>(10,</w:t>
-      </w:r>
-      <w:r>
-        <w:rPr>
-          <w:sz w:val="20"/>
-          <w:szCs w:val="20"/>
-        </w:rPr>
-        <w:tab/>
-        <w:t>5,</w:t>
-      </w:r>
-      <w:r>
-        <w:rPr>
-          <w:sz w:val="20"/>
-          <w:szCs w:val="20"/>
-        </w:rPr>
-        <w:tab/>
-        <w:t>4);</w:t>
-      </w:r>
-    </w:p>
-    <w:p>
-      <w:pPr>
-        <w:rPr>
-          <w:sz w:val="20"/>
-          <w:szCs w:val="20"/>
-        </w:rPr>
-      </w:pPr>
-    </w:p>
-    <w:p>
-      <w:pPr>
-        <w:jc w:val="center"/>
-        <w:rPr>
-          <w:b/>
-          <w:sz w:val="28"/>
-          <w:szCs w:val="28"/>
-        </w:rPr>
-      </w:pPr>
-      <w:r>
-        <w:rPr>
-          <w:b/>
-          <w:sz w:val="28"/>
-          <w:szCs w:val="28"/>
-        </w:rPr>
-        <w:t>Export tb_musisi_lagu</w:t>
-      </w:r>
     </w:p>
     <w:p>
       <w:pPr>
@@ -4402,15 +4506,7 @@
           <w:sz w:val="24"/>
           <w:szCs w:val="24"/>
         </w:rPr>
-        <w:t>tb_musisi dan tb_</w:t>
-      </w:r>
-      <w:r>
-        <w:rPr>
-          <w:b/>
-          <w:sz w:val="24"/>
-          <w:szCs w:val="24"/>
-        </w:rPr>
-        <w:t>lagu</w:t>
+        <w:t>tb_musisi dan tb_lagu</w:t>
       </w:r>
     </w:p>
     <w:p>
@@ -4428,21 +4524,7 @@
           <w:sz w:val="24"/>
           <w:szCs w:val="24"/>
         </w:rPr>
-        <w:t>Kedua tabel ini akan menghasilkan tabel baru yang bernama tb_musisi_</w:t>
-      </w:r>
-      <w:r>
-        <w:rPr>
-          <w:sz w:val="24"/>
-          <w:szCs w:val="24"/>
-        </w:rPr>
-        <w:t xml:space="preserve">lagu </w:t>
-      </w:r>
-      <w:r>
-        <w:rPr>
-          <w:sz w:val="24"/>
-          <w:szCs w:val="24"/>
-        </w:rPr>
-        <w:t>untuk menampung foreign key dari tabel tb_musisi dan tb_</w:t>
+        <w:t>Kedua tabel ini akan menghasilkan tabel baru yang bernama tb_musisi_lagu untuk menampung foreign key dari tabel tb_musisi dan tb_</w:t>
       </w:r>
       <w:r>
         <w:rPr>
@@ -4502,28 +4584,7 @@
           <w:szCs w:val="24"/>
         </w:rPr>
         <w:lastRenderedPageBreak/>
-        <w:t>Kedua tabel ini akan menghasilkan tabel baru yang bernama tb_musisi_</w:t>
-      </w:r>
-      <w:r>
-        <w:rPr>
-          <w:sz w:val="24"/>
-          <w:szCs w:val="24"/>
-        </w:rPr>
-        <w:t>album</w:t>
-      </w:r>
-      <w:r>
-        <w:rPr>
-          <w:sz w:val="24"/>
-          <w:szCs w:val="24"/>
-        </w:rPr>
-        <w:t xml:space="preserve"> untuk menampung foreign key dari tabel tb_musisi dan tb_</w:t>
-      </w:r>
-      <w:r>
-        <w:rPr>
-          <w:sz w:val="24"/>
-          <w:szCs w:val="24"/>
-        </w:rPr>
-        <w:t>album.</w:t>
+        <w:t>Kedua tabel ini akan menghasilkan tabel baru yang bernama tb_musisi_album untuk menampung foreign key dari tabel tb_musisi dan tb_album.</w:t>
       </w:r>
     </w:p>
     <w:p>

--- a/sesi_12/Tugas/Aldiransyah Rizky Putra_Tugas_Sesi 12.docx
+++ b/sesi_12/Tugas/Aldiransyah Rizky Putra_Tugas_Sesi 12.docx
@@ -952,902 +952,1457 @@
           <w:sz w:val="28"/>
           <w:szCs w:val="28"/>
         </w:rPr>
-        <w:t xml:space="preserve"> </w:t>
-      </w:r>
-      <w:r>
+        <w:t xml:space="preserve"> (Create Table &amp; Insert Values)</w:t>
+      </w:r>
+    </w:p>
+    <w:p>
+      <w:r>
+        <w:t>SET NAMES utf8;</w:t>
+      </w:r>
+    </w:p>
+    <w:p>
+      <w:r>
+        <w:t>SET time_zone = '+00:00';</w:t>
+      </w:r>
+    </w:p>
+    <w:p>
+      <w:r>
+        <w:t>SET foreign_key_checks = 0;</w:t>
+      </w:r>
+    </w:p>
+    <w:p>
+      <w:r>
+        <w:t>SET sql_mode = 'NO_AUTO_VALUE_ON_ZERO';</w:t>
+      </w:r>
+    </w:p>
+    <w:p/>
+    <w:p>
+      <w:r>
+        <w:t>SET NAMES utf8mb4;</w:t>
+      </w:r>
+    </w:p>
+    <w:p/>
+    <w:p>
+      <w:r>
+        <w:t>DROP TABLE IF EXISTS `tb_album`;</w:t>
+      </w:r>
+    </w:p>
+    <w:p>
+      <w:r>
+        <w:t>CREATE TABLE `tb_album` (</w:t>
+      </w:r>
+    </w:p>
+    <w:p>
+      <w:r>
+        <w:t xml:space="preserve">  `id_album` int(11) NOT NULL AUTO_INCREMENT,</w:t>
+      </w:r>
+    </w:p>
+    <w:p>
+      <w:r>
+        <w:t xml:space="preserve">  `nama_album` varchar(50) NOT NULL,</w:t>
+      </w:r>
+    </w:p>
+    <w:p>
+      <w:r>
+        <w:t xml:space="preserve">  `tanggal` date NOT NULL,</w:t>
+      </w:r>
+    </w:p>
+    <w:p>
+      <w:r>
+        <w:t xml:space="preserve">  `format` enum('CD','MC') NOT NULL,</w:t>
+      </w:r>
+    </w:p>
+    <w:p>
+      <w:r>
+        <w:t xml:space="preserve">  `id_lagu` int(11) NOT NULL,</w:t>
+      </w:r>
+    </w:p>
+    <w:p>
+      <w:r>
+        <w:t xml:space="preserve">  PRIMARY KEY (`id_album`),</w:t>
+      </w:r>
+    </w:p>
+    <w:p>
+      <w:r>
+        <w:t xml:space="preserve">  KEY `id_lagu` (`id_lagu`),</w:t>
+      </w:r>
+    </w:p>
+    <w:p>
+      <w:r>
+        <w:t xml:space="preserve">  CONSTRAINT `tb_album_ibfk_1` FOREIGN KEY (`id_lagu`) REFERENCES `tb_lagu` (`id_lagu`)</w:t>
+      </w:r>
+    </w:p>
+    <w:p>
+      <w:r>
+        <w:t>) ENGINE=InnoDB DEFAULT CHARSET=utf8mb4;</w:t>
+      </w:r>
+    </w:p>
+    <w:p/>
+    <w:p>
+      <w:r>
+        <w:t>TRUNCATE `tb_album`;</w:t>
+      </w:r>
+    </w:p>
+    <w:p>
+      <w:r>
+        <w:lastRenderedPageBreak/>
+        <w:t>INSERT INTO `tb_album` (`id_album`, `nama_album`, `tanggal`, `format`, `id_lagu`) VALUES</w:t>
+      </w:r>
+    </w:p>
+    <w:p>
+      <w:r>
+        <w:t>(1,</w:t>
+      </w:r>
+      <w:r>
+        <w:tab/>
+        <w:t>'Blue',</w:t>
+      </w:r>
+      <w:r>
+        <w:tab/>
+        <w:t>'2000-05-02',</w:t>
+      </w:r>
+      <w:r>
+        <w:tab/>
+        <w:t>'CD',</w:t>
+      </w:r>
+      <w:r>
+        <w:tab/>
+        <w:t>2),</w:t>
+      </w:r>
+    </w:p>
+    <w:p>
+      <w:r>
+        <w:t>(2,</w:t>
+      </w:r>
+      <w:r>
+        <w:tab/>
+        <w:t>'Red',</w:t>
+      </w:r>
+      <w:r>
+        <w:tab/>
+        <w:t>'2000-09-02',</w:t>
+      </w:r>
+      <w:r>
+        <w:tab/>
+        <w:t>'MC',</w:t>
+      </w:r>
+      <w:r>
+        <w:tab/>
+        <w:t>1),</w:t>
+      </w:r>
+    </w:p>
+    <w:p>
+      <w:r>
+        <w:t>(3,</w:t>
+      </w:r>
+      <w:r>
+        <w:tab/>
+        <w:t>'Yellow',</w:t>
+      </w:r>
+      <w:r>
+        <w:tab/>
+        <w:t>'1998-04-03',</w:t>
+      </w:r>
+      <w:r>
+        <w:tab/>
+        <w:t>'CD',</w:t>
+      </w:r>
+      <w:r>
+        <w:tab/>
+        <w:t>1),</w:t>
+      </w:r>
+    </w:p>
+    <w:p>
+      <w:r>
+        <w:t>(4,</w:t>
+      </w:r>
+      <w:r>
+        <w:tab/>
+        <w:t>'Purple',</w:t>
+      </w:r>
+      <w:r>
+        <w:tab/>
+        <w:t>'1998-04-03',</w:t>
+      </w:r>
+      <w:r>
+        <w:tab/>
+        <w:t>'',</w:t>
+      </w:r>
+      <w:r>
+        <w:tab/>
+        <w:t>2),</w:t>
+      </w:r>
+    </w:p>
+    <w:p>
+      <w:r>
+        <w:t>(5,</w:t>
+      </w:r>
+      <w:r>
+        <w:tab/>
+        <w:t>'Black',</w:t>
+      </w:r>
+      <w:r>
+        <w:tab/>
+        <w:t>'1998-04-03',</w:t>
+      </w:r>
+      <w:r>
+        <w:tab/>
+        <w:t>'CD',</w:t>
+      </w:r>
+      <w:r>
+        <w:tab/>
+        <w:t>1),</w:t>
+      </w:r>
+    </w:p>
+    <w:p>
+      <w:r>
+        <w:t>(6,</w:t>
+      </w:r>
+      <w:r>
+        <w:tab/>
+        <w:t>'White',</w:t>
+      </w:r>
+      <w:r>
+        <w:tab/>
+        <w:t>'1998-04-03',</w:t>
+      </w:r>
+      <w:r>
+        <w:tab/>
+        <w:t>'',</w:t>
+      </w:r>
+      <w:r>
+        <w:tab/>
+        <w:t>2),</w:t>
+      </w:r>
+    </w:p>
+    <w:p>
+      <w:r>
+        <w:t>(7,</w:t>
+      </w:r>
+      <w:r>
+        <w:tab/>
+        <w:t>'Brown',</w:t>
+      </w:r>
+      <w:r>
+        <w:tab/>
+        <w:t>'1998-04-03',</w:t>
+      </w:r>
+      <w:r>
+        <w:tab/>
+        <w:t>'',</w:t>
+      </w:r>
+      <w:r>
+        <w:tab/>
+        <w:t>2),</w:t>
+      </w:r>
+    </w:p>
+    <w:p>
+      <w:r>
+        <w:t>(8,</w:t>
+      </w:r>
+      <w:r>
+        <w:tab/>
+        <w:t>'Maroon',</w:t>
+      </w:r>
+      <w:r>
+        <w:tab/>
+        <w:t>'1998-04-03',</w:t>
+      </w:r>
+      <w:r>
+        <w:tab/>
+        <w:t>'',</w:t>
+      </w:r>
+      <w:r>
+        <w:tab/>
+        <w:t>1),</w:t>
+      </w:r>
+    </w:p>
+    <w:p>
+      <w:r>
+        <w:t>(9,</w:t>
+      </w:r>
+      <w:r>
+        <w:tab/>
+        <w:t>'Bintang 5',</w:t>
+      </w:r>
+      <w:r>
+        <w:tab/>
+        <w:t>'1998-04-03',</w:t>
+      </w:r>
+      <w:r>
+        <w:tab/>
+        <w:t>'CD',</w:t>
+      </w:r>
+      <w:r>
+        <w:tab/>
+        <w:t>2),</w:t>
+      </w:r>
+    </w:p>
+    <w:p>
+      <w:r>
+        <w:t>(10,</w:t>
+      </w:r>
+      <w:r>
+        <w:tab/>
+        <w:t>'Bintang 1',</w:t>
+      </w:r>
+      <w:r>
+        <w:tab/>
+        <w:t>'1998-04-03',</w:t>
+      </w:r>
+      <w:r>
+        <w:tab/>
+        <w:t>'CD',</w:t>
+      </w:r>
+      <w:r>
+        <w:tab/>
+        <w:t>1);</w:t>
+      </w:r>
+    </w:p>
+    <w:p/>
+    <w:p>
+      <w:pPr>
+        <w:jc w:val="center"/>
         <w:rPr>
           <w:b/>
           <w:sz w:val="28"/>
           <w:szCs w:val="28"/>
         </w:rPr>
-        <w:t>(Create Table &amp; Insert Values)</w:t>
-      </w:r>
-    </w:p>
-    <w:p>
-      <w:r>
-        <w:t>SET NAMES utf8;</w:t>
-      </w:r>
-    </w:p>
-    <w:p>
-      <w:r>
-        <w:t>SET time_zone = '+00:00';</w:t>
-      </w:r>
-    </w:p>
-    <w:p>
-      <w:r>
-        <w:t>SET foreign_key_checks = 0;</w:t>
-      </w:r>
-    </w:p>
-    <w:p>
-      <w:r>
-        <w:t>SET sql_mode = 'NO_AUTO_VALUE_ON_ZERO';</w:t>
-      </w:r>
-    </w:p>
-    <w:p/>
-    <w:p>
-      <w:r>
-        <w:t>SET NAMES utf8mb4;</w:t>
-      </w:r>
-    </w:p>
-    <w:p/>
-    <w:p>
-      <w:r>
-        <w:t>DROP TABLE IF EXISTS `tb_album`;</w:t>
-      </w:r>
-    </w:p>
-    <w:p>
-      <w:r>
-        <w:t>CREATE TABLE `tb_album` (</w:t>
-      </w:r>
-    </w:p>
-    <w:p>
-      <w:r>
-        <w:t xml:space="preserve">  `id_album` int(11) NOT NULL AUTO_INCREMENT,</w:t>
-      </w:r>
-    </w:p>
-    <w:p>
-      <w:r>
-        <w:t xml:space="preserve">  `nama_album` varchar(50) NOT NULL,</w:t>
-      </w:r>
-    </w:p>
-    <w:p>
-      <w:r>
-        <w:t xml:space="preserve">  `tanggal` date NOT NULL,</w:t>
-      </w:r>
-    </w:p>
-    <w:p>
-      <w:r>
-        <w:t xml:space="preserve">  `format` enum('CD','MC') NOT NULL,</w:t>
-      </w:r>
-    </w:p>
-    <w:p>
-      <w:r>
-        <w:t xml:space="preserve">  `id_lagu` int(11) NOT NULL,</w:t>
-      </w:r>
-    </w:p>
-    <w:p>
-      <w:r>
-        <w:t xml:space="preserve">  PRIMARY KEY (`id_album`),</w:t>
-      </w:r>
-    </w:p>
-    <w:p>
-      <w:r>
-        <w:t xml:space="preserve">  KEY `id_lagu` (`id_lagu`),</w:t>
-      </w:r>
-    </w:p>
-    <w:p>
-      <w:r>
-        <w:t xml:space="preserve">  CONSTRAINT `tb_album_ibfk_1` FOREIGN KEY (`id_lagu`) REFERENCES `tb_lagu` (`id_lagu`)</w:t>
-      </w:r>
-    </w:p>
-    <w:p>
-      <w:r>
-        <w:t>) ENGINE=InnoDB DEFAULT CHARSET=utf8mb4;</w:t>
-      </w:r>
-    </w:p>
-    <w:p/>
-    <w:p>
-      <w:r>
-        <w:t>TRUNCATE `tb_album`;</w:t>
-      </w:r>
-    </w:p>
-    <w:p>
-      <w:r>
-        <w:lastRenderedPageBreak/>
-        <w:t>INSERT INTO `tb_album` (`id_album`, `nama_album`, `tanggal`, `format`, `id_lagu`) VALUES</w:t>
-      </w:r>
-    </w:p>
-    <w:p>
-      <w:r>
-        <w:t>(1,</w:t>
-      </w:r>
-      <w:r>
-        <w:tab/>
-        <w:t>'Blue',</w:t>
-      </w:r>
-      <w:r>
-        <w:tab/>
-        <w:t>'2000-05-02',</w:t>
-      </w:r>
-      <w:r>
-        <w:tab/>
-        <w:t>'CD',</w:t>
-      </w:r>
-      <w:r>
-        <w:tab/>
-        <w:t>2),</w:t>
-      </w:r>
-    </w:p>
-    <w:p>
-      <w:r>
-        <w:t>(2,</w:t>
-      </w:r>
-      <w:r>
-        <w:tab/>
-        <w:t>'Red',</w:t>
-      </w:r>
-      <w:r>
-        <w:tab/>
-        <w:t>'2000-09-02',</w:t>
-      </w:r>
-      <w:r>
-        <w:tab/>
-        <w:t>'MC',</w:t>
-      </w:r>
-      <w:r>
-        <w:tab/>
-        <w:t>1),</w:t>
-      </w:r>
-    </w:p>
-    <w:p>
-      <w:r>
-        <w:t>(3,</w:t>
-      </w:r>
-      <w:r>
-        <w:tab/>
-        <w:t>'Yellow',</w:t>
-      </w:r>
-      <w:r>
-        <w:tab/>
-        <w:t>'1998-04-03',</w:t>
-      </w:r>
-      <w:r>
-        <w:tab/>
-        <w:t>'CD',</w:t>
-      </w:r>
-      <w:r>
-        <w:tab/>
-        <w:t>1),</w:t>
-      </w:r>
-    </w:p>
-    <w:p>
-      <w:r>
-        <w:t>(4,</w:t>
-      </w:r>
-      <w:r>
-        <w:tab/>
-        <w:t>'Purple',</w:t>
-      </w:r>
-      <w:r>
-        <w:tab/>
-        <w:t>'1998-04-03',</w:t>
-      </w:r>
-      <w:r>
-        <w:tab/>
-        <w:t>'',</w:t>
-      </w:r>
-      <w:r>
-        <w:tab/>
-        <w:t>2),</w:t>
-      </w:r>
-    </w:p>
-    <w:p>
-      <w:r>
-        <w:t>(5,</w:t>
-      </w:r>
-      <w:r>
-        <w:tab/>
-        <w:t>'Black',</w:t>
-      </w:r>
-      <w:r>
-        <w:tab/>
-        <w:t>'1998-04-03',</w:t>
-      </w:r>
-      <w:r>
-        <w:tab/>
-        <w:t>'CD',</w:t>
-      </w:r>
-      <w:r>
-        <w:tab/>
-        <w:t>1),</w:t>
-      </w:r>
-    </w:p>
-    <w:p>
-      <w:r>
-        <w:t>(6,</w:t>
-      </w:r>
-      <w:r>
-        <w:tab/>
-        <w:t>'White',</w:t>
-      </w:r>
-      <w:r>
-        <w:tab/>
-        <w:t>'1998-04-03',</w:t>
-      </w:r>
-      <w:r>
-        <w:tab/>
-        <w:t>'',</w:t>
-      </w:r>
-      <w:r>
-        <w:tab/>
-        <w:t>2),</w:t>
-      </w:r>
-    </w:p>
-    <w:p>
-      <w:r>
-        <w:t>(7,</w:t>
-      </w:r>
-      <w:r>
-        <w:tab/>
-        <w:t>'Brown',</w:t>
-      </w:r>
-      <w:r>
-        <w:tab/>
-        <w:t>'1998-04-03',</w:t>
-      </w:r>
-      <w:r>
-        <w:tab/>
-        <w:t>'',</w:t>
-      </w:r>
-      <w:r>
-        <w:tab/>
-        <w:t>2),</w:t>
-      </w:r>
-    </w:p>
-    <w:p>
-      <w:r>
-        <w:t>(8,</w:t>
-      </w:r>
-      <w:r>
-        <w:tab/>
-        <w:t>'Maroon',</w:t>
-      </w:r>
-      <w:r>
-        <w:tab/>
-        <w:t>'1998-04-03',</w:t>
-      </w:r>
-      <w:r>
-        <w:tab/>
-        <w:t>'',</w:t>
-      </w:r>
-      <w:r>
-        <w:tab/>
-        <w:t>1),</w:t>
-      </w:r>
-    </w:p>
-    <w:p>
-      <w:r>
-        <w:t>(9,</w:t>
-      </w:r>
-      <w:r>
-        <w:tab/>
-        <w:t>'Bintang 5',</w:t>
-      </w:r>
-      <w:r>
-        <w:tab/>
-        <w:t>'1998-04-03',</w:t>
-      </w:r>
-      <w:r>
-        <w:tab/>
-        <w:t>'CD',</w:t>
-      </w:r>
-      <w:r>
-        <w:tab/>
-        <w:t>2),</w:t>
-      </w:r>
-    </w:p>
-    <w:p>
-      <w:r>
-        <w:t>(10,</w:t>
-      </w:r>
-      <w:r>
-        <w:tab/>
-        <w:t>'Bintang 1',</w:t>
-      </w:r>
-      <w:r>
-        <w:tab/>
-        <w:t>'1998-04-03',</w:t>
-      </w:r>
-      <w:r>
-        <w:tab/>
-        <w:t>'CD',</w:t>
-      </w:r>
-      <w:r>
-        <w:tab/>
-        <w:t>1);</w:t>
-      </w:r>
-    </w:p>
-    <w:p/>
-    <w:p>
-      <w:pPr>
-        <w:jc w:val="center"/>
+      </w:pPr>
+      <w:r>
         <w:rPr>
           <w:b/>
           <w:sz w:val="28"/>
           <w:szCs w:val="28"/>
         </w:rPr>
-      </w:pPr>
+        <w:t>Export tb_instrument</w:t>
+      </w:r>
       <w:r>
         <w:rPr>
           <w:b/>
           <w:sz w:val="28"/>
           <w:szCs w:val="28"/>
         </w:rPr>
-        <w:t>Export tb_instrument</w:t>
-      </w:r>
-      <w:r>
+        <w:t xml:space="preserve"> (Create Table &amp; Insert Values)</w:t>
+      </w:r>
+    </w:p>
+    <w:p>
+      <w:pPr>
+        <w:rPr>
+          <w:sz w:val="20"/>
+          <w:szCs w:val="20"/>
+        </w:rPr>
+      </w:pPr>
+      <w:r>
+        <w:rPr>
+          <w:sz w:val="20"/>
+          <w:szCs w:val="20"/>
+        </w:rPr>
+        <w:t>SET NAMES utf8;</w:t>
+      </w:r>
+    </w:p>
+    <w:p>
+      <w:pPr>
+        <w:rPr>
+          <w:sz w:val="20"/>
+          <w:szCs w:val="20"/>
+        </w:rPr>
+      </w:pPr>
+      <w:r>
+        <w:rPr>
+          <w:sz w:val="20"/>
+          <w:szCs w:val="20"/>
+        </w:rPr>
+        <w:t>SET time_zone = '+00:00';</w:t>
+      </w:r>
+    </w:p>
+    <w:p>
+      <w:pPr>
+        <w:rPr>
+          <w:sz w:val="20"/>
+          <w:szCs w:val="20"/>
+        </w:rPr>
+      </w:pPr>
+      <w:r>
+        <w:rPr>
+          <w:sz w:val="20"/>
+          <w:szCs w:val="20"/>
+        </w:rPr>
+        <w:t>SET foreign_key_checks = 0;</w:t>
+      </w:r>
+    </w:p>
+    <w:p>
+      <w:pPr>
+        <w:rPr>
+          <w:sz w:val="20"/>
+          <w:szCs w:val="20"/>
+        </w:rPr>
+      </w:pPr>
+      <w:r>
+        <w:rPr>
+          <w:sz w:val="20"/>
+          <w:szCs w:val="20"/>
+        </w:rPr>
+        <w:t>SET sql_mode = 'NO_AUTO_VALUE_ON_ZERO';</w:t>
+      </w:r>
+    </w:p>
+    <w:p>
+      <w:pPr>
+        <w:rPr>
+          <w:sz w:val="20"/>
+          <w:szCs w:val="20"/>
+        </w:rPr>
+      </w:pPr>
+    </w:p>
+    <w:p>
+      <w:pPr>
+        <w:rPr>
+          <w:sz w:val="20"/>
+          <w:szCs w:val="20"/>
+        </w:rPr>
+      </w:pPr>
+      <w:r>
+        <w:rPr>
+          <w:sz w:val="20"/>
+          <w:szCs w:val="20"/>
+        </w:rPr>
+        <w:t>SET NAMES utf8mb4;</w:t>
+      </w:r>
+    </w:p>
+    <w:p>
+      <w:pPr>
+        <w:rPr>
+          <w:sz w:val="20"/>
+          <w:szCs w:val="20"/>
+        </w:rPr>
+      </w:pPr>
+    </w:p>
+    <w:p>
+      <w:pPr>
+        <w:rPr>
+          <w:sz w:val="20"/>
+          <w:szCs w:val="20"/>
+        </w:rPr>
+      </w:pPr>
+      <w:r>
+        <w:rPr>
+          <w:sz w:val="20"/>
+          <w:szCs w:val="20"/>
+        </w:rPr>
+        <w:t>DROP TABLE IF EXISTS `tb_instrument`;</w:t>
+      </w:r>
+    </w:p>
+    <w:p>
+      <w:pPr>
+        <w:rPr>
+          <w:sz w:val="20"/>
+          <w:szCs w:val="20"/>
+        </w:rPr>
+      </w:pPr>
+      <w:r>
+        <w:rPr>
+          <w:sz w:val="20"/>
+          <w:szCs w:val="20"/>
+        </w:rPr>
+        <w:t>CREATE TABLE `tb_instrument` (</w:t>
+      </w:r>
+    </w:p>
+    <w:p>
+      <w:pPr>
+        <w:rPr>
+          <w:sz w:val="20"/>
+          <w:szCs w:val="20"/>
+        </w:rPr>
+      </w:pPr>
+      <w:r>
+        <w:rPr>
+          <w:sz w:val="20"/>
+          <w:szCs w:val="20"/>
+        </w:rPr>
+        <w:t xml:space="preserve">  `id_instrument` int(11) NOT NULL AUTO_INCREMENT,</w:t>
+      </w:r>
+    </w:p>
+    <w:p>
+      <w:pPr>
+        <w:rPr>
+          <w:sz w:val="20"/>
+          <w:szCs w:val="20"/>
+        </w:rPr>
+      </w:pPr>
+      <w:r>
+        <w:rPr>
+          <w:sz w:val="20"/>
+          <w:szCs w:val="20"/>
+        </w:rPr>
+        <w:t xml:space="preserve">  `nama_instrument` varchar(50) NOT NULL,</w:t>
+      </w:r>
+    </w:p>
+    <w:p>
+      <w:pPr>
+        <w:rPr>
+          <w:sz w:val="20"/>
+          <w:szCs w:val="20"/>
+        </w:rPr>
+      </w:pPr>
+      <w:r>
+        <w:rPr>
+          <w:sz w:val="20"/>
+          <w:szCs w:val="20"/>
+        </w:rPr>
+        <w:t xml:space="preserve">  `kunci` varchar(10) NOT NULL,</w:t>
+      </w:r>
+    </w:p>
+    <w:p>
+      <w:pPr>
+        <w:rPr>
+          <w:sz w:val="20"/>
+          <w:szCs w:val="20"/>
+        </w:rPr>
+      </w:pPr>
+      <w:r>
+        <w:rPr>
+          <w:sz w:val="20"/>
+          <w:szCs w:val="20"/>
+        </w:rPr>
+        <w:t xml:space="preserve">  PRIMARY KEY (`id_instrument`)</w:t>
+      </w:r>
+    </w:p>
+    <w:p>
+      <w:pPr>
+        <w:rPr>
+          <w:sz w:val="20"/>
+          <w:szCs w:val="20"/>
+        </w:rPr>
+      </w:pPr>
+      <w:r>
+        <w:rPr>
+          <w:sz w:val="20"/>
+          <w:szCs w:val="20"/>
+        </w:rPr>
+        <w:t>) ENGINE=InnoDB DEFAULT CHARSET=utf8mb4;</w:t>
+      </w:r>
+    </w:p>
+    <w:p>
+      <w:pPr>
+        <w:rPr>
+          <w:sz w:val="20"/>
+          <w:szCs w:val="20"/>
+        </w:rPr>
+      </w:pPr>
+    </w:p>
+    <w:p>
+      <w:pPr>
+        <w:rPr>
+          <w:sz w:val="20"/>
+          <w:szCs w:val="20"/>
+        </w:rPr>
+      </w:pPr>
+      <w:r>
+        <w:rPr>
+          <w:sz w:val="20"/>
+          <w:szCs w:val="20"/>
+        </w:rPr>
+        <w:t>TRUNCATE `tb_instrument`;</w:t>
+      </w:r>
+    </w:p>
+    <w:p>
+      <w:pPr>
+        <w:rPr>
+          <w:sz w:val="20"/>
+          <w:szCs w:val="20"/>
+        </w:rPr>
+      </w:pPr>
+      <w:r>
+        <w:rPr>
+          <w:sz w:val="20"/>
+          <w:szCs w:val="20"/>
+        </w:rPr>
+        <w:t>INSERT INTO `tb_instrument` (`id_instrument`, `nama_instrument`, `kunci`) VALUES</w:t>
+      </w:r>
+    </w:p>
+    <w:p>
+      <w:pPr>
+        <w:rPr>
+          <w:sz w:val="20"/>
+          <w:szCs w:val="20"/>
+        </w:rPr>
+      </w:pPr>
+      <w:r>
+        <w:rPr>
+          <w:sz w:val="20"/>
+          <w:szCs w:val="20"/>
+        </w:rPr>
+        <w:lastRenderedPageBreak/>
+        <w:t>(1,</w:t>
+      </w:r>
+      <w:r>
+        <w:rPr>
+          <w:sz w:val="20"/>
+          <w:szCs w:val="20"/>
+        </w:rPr>
+        <w:tab/>
+        <w:t>'Gitar',</w:t>
+      </w:r>
+      <w:r>
+        <w:rPr>
+          <w:sz w:val="20"/>
+          <w:szCs w:val="20"/>
+        </w:rPr>
+        <w:tab/>
+        <w:t>'G#'),</w:t>
+      </w:r>
+    </w:p>
+    <w:p>
+      <w:pPr>
+        <w:rPr>
+          <w:sz w:val="20"/>
+          <w:szCs w:val="20"/>
+        </w:rPr>
+      </w:pPr>
+      <w:r>
+        <w:rPr>
+          <w:sz w:val="20"/>
+          <w:szCs w:val="20"/>
+        </w:rPr>
+        <w:t>(2,</w:t>
+      </w:r>
+      <w:r>
+        <w:rPr>
+          <w:sz w:val="20"/>
+          <w:szCs w:val="20"/>
+        </w:rPr>
+        <w:tab/>
+        <w:t>'Piano',</w:t>
+      </w:r>
+      <w:r>
+        <w:rPr>
+          <w:sz w:val="20"/>
+          <w:szCs w:val="20"/>
+        </w:rPr>
+        <w:tab/>
+        <w:t>'Ab'),</w:t>
+      </w:r>
+    </w:p>
+    <w:p>
+      <w:pPr>
+        <w:rPr>
+          <w:sz w:val="20"/>
+          <w:szCs w:val="20"/>
+        </w:rPr>
+      </w:pPr>
+      <w:r>
+        <w:rPr>
+          <w:sz w:val="20"/>
+          <w:szCs w:val="20"/>
+        </w:rPr>
+        <w:t>(3,</w:t>
+      </w:r>
+      <w:r>
+        <w:rPr>
+          <w:sz w:val="20"/>
+          <w:szCs w:val="20"/>
+        </w:rPr>
+        <w:tab/>
+        <w:t>'Keyboard',</w:t>
+      </w:r>
+      <w:r>
+        <w:rPr>
+          <w:sz w:val="20"/>
+          <w:szCs w:val="20"/>
+        </w:rPr>
+        <w:tab/>
+        <w:t>'A#'),</w:t>
+      </w:r>
+    </w:p>
+    <w:p>
+      <w:pPr>
+        <w:rPr>
+          <w:sz w:val="20"/>
+          <w:szCs w:val="20"/>
+        </w:rPr>
+      </w:pPr>
+      <w:r>
+        <w:rPr>
+          <w:sz w:val="20"/>
+          <w:szCs w:val="20"/>
+        </w:rPr>
+        <w:t>(4,</w:t>
+      </w:r>
+      <w:r>
+        <w:rPr>
+          <w:sz w:val="20"/>
+          <w:szCs w:val="20"/>
+        </w:rPr>
+        <w:tab/>
+        <w:t>'Synth',</w:t>
+      </w:r>
+      <w:r>
+        <w:rPr>
+          <w:sz w:val="20"/>
+          <w:szCs w:val="20"/>
+        </w:rPr>
+        <w:tab/>
+        <w:t>'B'),</w:t>
+      </w:r>
+    </w:p>
+    <w:p>
+      <w:pPr>
+        <w:rPr>
+          <w:sz w:val="20"/>
+          <w:szCs w:val="20"/>
+        </w:rPr>
+      </w:pPr>
+      <w:r>
+        <w:rPr>
+          <w:sz w:val="20"/>
+          <w:szCs w:val="20"/>
+        </w:rPr>
+        <w:t>(5,</w:t>
+      </w:r>
+      <w:r>
+        <w:rPr>
+          <w:sz w:val="20"/>
+          <w:szCs w:val="20"/>
+        </w:rPr>
+        <w:tab/>
+        <w:t>'Cello',</w:t>
+      </w:r>
+      <w:r>
+        <w:rPr>
+          <w:sz w:val="20"/>
+          <w:szCs w:val="20"/>
+        </w:rPr>
+        <w:tab/>
+        <w:t>'C'),</w:t>
+      </w:r>
+    </w:p>
+    <w:p>
+      <w:pPr>
+        <w:rPr>
+          <w:sz w:val="20"/>
+          <w:szCs w:val="20"/>
+        </w:rPr>
+      </w:pPr>
+      <w:r>
+        <w:rPr>
+          <w:sz w:val="20"/>
+          <w:szCs w:val="20"/>
+        </w:rPr>
+        <w:t>(6,</w:t>
+      </w:r>
+      <w:r>
+        <w:rPr>
+          <w:sz w:val="20"/>
+          <w:szCs w:val="20"/>
+        </w:rPr>
+        <w:tab/>
+        <w:t>'Guitar 1',</w:t>
+      </w:r>
+      <w:r>
+        <w:rPr>
+          <w:sz w:val="20"/>
+          <w:szCs w:val="20"/>
+        </w:rPr>
+        <w:tab/>
+        <w:t>'Bb'),</w:t>
+      </w:r>
+    </w:p>
+    <w:p>
+      <w:pPr>
+        <w:rPr>
+          <w:sz w:val="20"/>
+          <w:szCs w:val="20"/>
+        </w:rPr>
+      </w:pPr>
+      <w:r>
+        <w:rPr>
+          <w:sz w:val="20"/>
+          <w:szCs w:val="20"/>
+        </w:rPr>
+        <w:t>(7,</w:t>
+      </w:r>
+      <w:r>
+        <w:rPr>
+          <w:sz w:val="20"/>
+          <w:szCs w:val="20"/>
+        </w:rPr>
+        <w:tab/>
+        <w:t>'Guitar 2',</w:t>
+      </w:r>
+      <w:r>
+        <w:rPr>
+          <w:sz w:val="20"/>
+          <w:szCs w:val="20"/>
+        </w:rPr>
+        <w:tab/>
+        <w:t>'G#'),</w:t>
+      </w:r>
+    </w:p>
+    <w:p>
+      <w:pPr>
+        <w:rPr>
+          <w:sz w:val="20"/>
+          <w:szCs w:val="20"/>
+        </w:rPr>
+      </w:pPr>
+      <w:r>
+        <w:rPr>
+          <w:sz w:val="20"/>
+          <w:szCs w:val="20"/>
+        </w:rPr>
+        <w:t>(8,</w:t>
+      </w:r>
+      <w:r>
+        <w:rPr>
+          <w:sz w:val="20"/>
+          <w:szCs w:val="20"/>
+        </w:rPr>
+        <w:tab/>
+        <w:t>'Guitar Acoustic',</w:t>
+      </w:r>
+      <w:r>
+        <w:rPr>
+          <w:sz w:val="20"/>
+          <w:szCs w:val="20"/>
+        </w:rPr>
+        <w:tab/>
+        <w:t>'C#m'),</w:t>
+      </w:r>
+    </w:p>
+    <w:p>
+      <w:pPr>
+        <w:rPr>
+          <w:sz w:val="20"/>
+          <w:szCs w:val="20"/>
+        </w:rPr>
+      </w:pPr>
+      <w:r>
+        <w:rPr>
+          <w:sz w:val="20"/>
+          <w:szCs w:val="20"/>
+        </w:rPr>
+        <w:t>(9,</w:t>
+      </w:r>
+      <w:r>
+        <w:rPr>
+          <w:sz w:val="20"/>
+          <w:szCs w:val="20"/>
+        </w:rPr>
+        <w:tab/>
+        <w:t>'Bass',</w:t>
+      </w:r>
+      <w:r>
+        <w:rPr>
+          <w:sz w:val="20"/>
+          <w:szCs w:val="20"/>
+        </w:rPr>
+        <w:tab/>
+        <w:t>'Dm');</w:t>
+      </w:r>
+    </w:p>
+    <w:p>
+      <w:pPr>
+        <w:rPr>
+          <w:sz w:val="20"/>
+          <w:szCs w:val="20"/>
+        </w:rPr>
+      </w:pPr>
+    </w:p>
+    <w:p>
+      <w:pPr>
+        <w:jc w:val="center"/>
         <w:rPr>
           <w:b/>
           <w:sz w:val="28"/>
           <w:szCs w:val="28"/>
         </w:rPr>
-        <w:t xml:space="preserve"> </w:t>
-      </w:r>
+      </w:pPr>
       <w:r>
         <w:rPr>
           <w:b/>
           <w:sz w:val="28"/>
           <w:szCs w:val="28"/>
         </w:rPr>
-        <w:t>(Create Table &amp; Insert Values)</w:t>
-      </w:r>
-    </w:p>
-    <w:p>
-      <w:pPr>
-        <w:rPr>
-          <w:sz w:val="20"/>
-          <w:szCs w:val="20"/>
-        </w:rPr>
-      </w:pPr>
-      <w:r>
-        <w:rPr>
-          <w:sz w:val="20"/>
-          <w:szCs w:val="20"/>
-        </w:rPr>
-        <w:t>SET NAMES utf8;</w:t>
-      </w:r>
-    </w:p>
-    <w:p>
-      <w:pPr>
-        <w:rPr>
-          <w:sz w:val="20"/>
-          <w:szCs w:val="20"/>
-        </w:rPr>
-      </w:pPr>
-      <w:r>
-        <w:rPr>
-          <w:sz w:val="20"/>
-          <w:szCs w:val="20"/>
-        </w:rPr>
-        <w:t>SET time_zone = '+00:00';</w:t>
-      </w:r>
-    </w:p>
-    <w:p>
-      <w:pPr>
-        <w:rPr>
-          <w:sz w:val="20"/>
-          <w:szCs w:val="20"/>
-        </w:rPr>
-      </w:pPr>
-      <w:r>
-        <w:rPr>
-          <w:sz w:val="20"/>
-          <w:szCs w:val="20"/>
-        </w:rPr>
-        <w:t>SET foreign_key_checks = 0;</w:t>
-      </w:r>
-    </w:p>
-    <w:p>
-      <w:pPr>
-        <w:rPr>
-          <w:sz w:val="20"/>
-          <w:szCs w:val="20"/>
-        </w:rPr>
-      </w:pPr>
-      <w:r>
-        <w:rPr>
-          <w:sz w:val="20"/>
-          <w:szCs w:val="20"/>
-        </w:rPr>
-        <w:t>SET sql_mode = 'NO_AUTO_VALUE_ON_ZERO';</w:t>
-      </w:r>
-    </w:p>
-    <w:p>
-      <w:pPr>
-        <w:rPr>
-          <w:sz w:val="20"/>
-          <w:szCs w:val="20"/>
-        </w:rPr>
-      </w:pPr>
-    </w:p>
-    <w:p>
-      <w:pPr>
-        <w:rPr>
-          <w:sz w:val="20"/>
-          <w:szCs w:val="20"/>
-        </w:rPr>
-      </w:pPr>
-      <w:r>
-        <w:rPr>
-          <w:sz w:val="20"/>
-          <w:szCs w:val="20"/>
-        </w:rPr>
-        <w:t>SET NAMES utf8mb4;</w:t>
-      </w:r>
-    </w:p>
-    <w:p>
-      <w:pPr>
-        <w:rPr>
-          <w:sz w:val="20"/>
-          <w:szCs w:val="20"/>
-        </w:rPr>
-      </w:pPr>
-    </w:p>
-    <w:p>
-      <w:pPr>
-        <w:rPr>
-          <w:sz w:val="20"/>
-          <w:szCs w:val="20"/>
-        </w:rPr>
-      </w:pPr>
-      <w:r>
-        <w:rPr>
-          <w:sz w:val="20"/>
-          <w:szCs w:val="20"/>
-        </w:rPr>
-        <w:t>DROP TABLE IF EXISTS `tb_instrument`;</w:t>
-      </w:r>
-    </w:p>
-    <w:p>
-      <w:pPr>
-        <w:rPr>
-          <w:sz w:val="20"/>
-          <w:szCs w:val="20"/>
-        </w:rPr>
-      </w:pPr>
-      <w:r>
-        <w:rPr>
-          <w:sz w:val="20"/>
-          <w:szCs w:val="20"/>
-        </w:rPr>
-        <w:t>CREATE TABLE `tb_instrument` (</w:t>
-      </w:r>
-    </w:p>
-    <w:p>
-      <w:pPr>
-        <w:rPr>
-          <w:sz w:val="20"/>
-          <w:szCs w:val="20"/>
-        </w:rPr>
-      </w:pPr>
-      <w:r>
-        <w:rPr>
-          <w:sz w:val="20"/>
-          <w:szCs w:val="20"/>
-        </w:rPr>
-        <w:t xml:space="preserve">  `id_instrument` int(11) NOT NULL AUTO_INCREMENT,</w:t>
-      </w:r>
-    </w:p>
-    <w:p>
-      <w:pPr>
-        <w:rPr>
-          <w:sz w:val="20"/>
-          <w:szCs w:val="20"/>
-        </w:rPr>
-      </w:pPr>
-      <w:r>
-        <w:rPr>
-          <w:sz w:val="20"/>
-          <w:szCs w:val="20"/>
-        </w:rPr>
-        <w:t xml:space="preserve">  `nama_instrument` varchar(50) NOT NULL,</w:t>
-      </w:r>
-    </w:p>
-    <w:p>
-      <w:pPr>
-        <w:rPr>
-          <w:sz w:val="20"/>
-          <w:szCs w:val="20"/>
-        </w:rPr>
-      </w:pPr>
-      <w:r>
-        <w:rPr>
-          <w:sz w:val="20"/>
-          <w:szCs w:val="20"/>
-        </w:rPr>
-        <w:t xml:space="preserve">  `kunci` varchar(10) NOT NULL,</w:t>
-      </w:r>
-    </w:p>
-    <w:p>
-      <w:pPr>
-        <w:rPr>
-          <w:sz w:val="20"/>
-          <w:szCs w:val="20"/>
-        </w:rPr>
-      </w:pPr>
-      <w:r>
-        <w:rPr>
-          <w:sz w:val="20"/>
-          <w:szCs w:val="20"/>
-        </w:rPr>
-        <w:t xml:space="preserve">  PRIMARY KEY (`id_instrument`)</w:t>
-      </w:r>
-    </w:p>
-    <w:p>
-      <w:pPr>
-        <w:rPr>
-          <w:sz w:val="20"/>
-          <w:szCs w:val="20"/>
-        </w:rPr>
-      </w:pPr>
-      <w:r>
-        <w:rPr>
-          <w:sz w:val="20"/>
-          <w:szCs w:val="20"/>
-        </w:rPr>
-        <w:t>) ENGINE=InnoDB DEFAULT CHARSET=utf8mb4;</w:t>
-      </w:r>
-    </w:p>
-    <w:p>
-      <w:pPr>
-        <w:rPr>
-          <w:sz w:val="20"/>
-          <w:szCs w:val="20"/>
-        </w:rPr>
-      </w:pPr>
-    </w:p>
-    <w:p>
-      <w:pPr>
-        <w:rPr>
-          <w:sz w:val="20"/>
-          <w:szCs w:val="20"/>
-        </w:rPr>
-      </w:pPr>
-      <w:r>
-        <w:rPr>
-          <w:sz w:val="20"/>
-          <w:szCs w:val="20"/>
-        </w:rPr>
-        <w:t>TRUNCATE `tb_instrument`;</w:t>
-      </w:r>
-    </w:p>
-    <w:p>
-      <w:pPr>
-        <w:rPr>
-          <w:sz w:val="20"/>
-          <w:szCs w:val="20"/>
-        </w:rPr>
-      </w:pPr>
-      <w:r>
-        <w:rPr>
-          <w:sz w:val="20"/>
-          <w:szCs w:val="20"/>
-        </w:rPr>
-        <w:t>INSERT INTO `tb_instrument` (`id_instrument`, `nama_instrument`, `kunci`) VALUES</w:t>
-      </w:r>
-    </w:p>
-    <w:p>
-      <w:pPr>
-        <w:rPr>
-          <w:sz w:val="20"/>
-          <w:szCs w:val="20"/>
-        </w:rPr>
-      </w:pPr>
-      <w:r>
-        <w:rPr>
-          <w:sz w:val="20"/>
-          <w:szCs w:val="20"/>
-        </w:rPr>
-        <w:lastRenderedPageBreak/>
-        <w:t>(1,</w:t>
-      </w:r>
-      <w:r>
-        <w:rPr>
-          <w:sz w:val="20"/>
-          <w:szCs w:val="20"/>
-        </w:rPr>
-        <w:tab/>
-        <w:t>'Gitar',</w:t>
-      </w:r>
-      <w:r>
-        <w:rPr>
-          <w:sz w:val="20"/>
-          <w:szCs w:val="20"/>
-        </w:rPr>
-        <w:tab/>
-        <w:t>'G#'),</w:t>
-      </w:r>
-    </w:p>
-    <w:p>
-      <w:pPr>
-        <w:rPr>
-          <w:sz w:val="20"/>
-          <w:szCs w:val="20"/>
-        </w:rPr>
-      </w:pPr>
-      <w:r>
-        <w:rPr>
-          <w:sz w:val="20"/>
-          <w:szCs w:val="20"/>
-        </w:rPr>
-        <w:t>(2,</w:t>
-      </w:r>
-      <w:r>
-        <w:rPr>
-          <w:sz w:val="20"/>
-          <w:szCs w:val="20"/>
-        </w:rPr>
-        <w:tab/>
-        <w:t>'Piano',</w:t>
-      </w:r>
-      <w:r>
-        <w:rPr>
-          <w:sz w:val="20"/>
-          <w:szCs w:val="20"/>
-        </w:rPr>
-        <w:tab/>
-        <w:t>'Ab'),</w:t>
-      </w:r>
-    </w:p>
-    <w:p>
-      <w:pPr>
-        <w:rPr>
-          <w:sz w:val="20"/>
-          <w:szCs w:val="20"/>
-        </w:rPr>
-      </w:pPr>
-      <w:r>
-        <w:rPr>
-          <w:sz w:val="20"/>
-          <w:szCs w:val="20"/>
-        </w:rPr>
-        <w:t>(3,</w:t>
-      </w:r>
-      <w:r>
-        <w:rPr>
-          <w:sz w:val="20"/>
-          <w:szCs w:val="20"/>
-        </w:rPr>
-        <w:tab/>
-        <w:t>'Keyboard',</w:t>
-      </w:r>
-      <w:r>
-        <w:rPr>
-          <w:sz w:val="20"/>
-          <w:szCs w:val="20"/>
-        </w:rPr>
-        <w:tab/>
-        <w:t>'A#'),</w:t>
-      </w:r>
-    </w:p>
-    <w:p>
-      <w:pPr>
-        <w:rPr>
-          <w:sz w:val="20"/>
-          <w:szCs w:val="20"/>
-        </w:rPr>
-      </w:pPr>
-      <w:r>
-        <w:rPr>
-          <w:sz w:val="20"/>
-          <w:szCs w:val="20"/>
-        </w:rPr>
-        <w:t>(4,</w:t>
-      </w:r>
-      <w:r>
-        <w:rPr>
-          <w:sz w:val="20"/>
-          <w:szCs w:val="20"/>
-        </w:rPr>
-        <w:tab/>
-        <w:t>'Synth',</w:t>
-      </w:r>
-      <w:r>
-        <w:rPr>
-          <w:sz w:val="20"/>
-          <w:szCs w:val="20"/>
-        </w:rPr>
-        <w:tab/>
-        <w:t>'B'),</w:t>
-      </w:r>
-    </w:p>
-    <w:p>
-      <w:pPr>
-        <w:rPr>
-          <w:sz w:val="20"/>
-          <w:szCs w:val="20"/>
-        </w:rPr>
-      </w:pPr>
-      <w:r>
-        <w:rPr>
-          <w:sz w:val="20"/>
-          <w:szCs w:val="20"/>
-        </w:rPr>
-        <w:t>(5,</w:t>
-      </w:r>
-      <w:r>
-        <w:rPr>
-          <w:sz w:val="20"/>
-          <w:szCs w:val="20"/>
-        </w:rPr>
-        <w:tab/>
-        <w:t>'Cello',</w:t>
-      </w:r>
-      <w:r>
-        <w:rPr>
-          <w:sz w:val="20"/>
-          <w:szCs w:val="20"/>
-        </w:rPr>
-        <w:tab/>
-        <w:t>'C'),</w:t>
-      </w:r>
-    </w:p>
-    <w:p>
-      <w:pPr>
-        <w:rPr>
-          <w:sz w:val="20"/>
-          <w:szCs w:val="20"/>
-        </w:rPr>
-      </w:pPr>
-      <w:r>
-        <w:rPr>
-          <w:sz w:val="20"/>
-          <w:szCs w:val="20"/>
-        </w:rPr>
-        <w:t>(6,</w:t>
-      </w:r>
-      <w:r>
-        <w:rPr>
-          <w:sz w:val="20"/>
-          <w:szCs w:val="20"/>
-        </w:rPr>
-        <w:tab/>
-        <w:t>'Guitar 1',</w:t>
-      </w:r>
-      <w:r>
-        <w:rPr>
-          <w:sz w:val="20"/>
-          <w:szCs w:val="20"/>
-        </w:rPr>
-        <w:tab/>
-        <w:t>'Bb'),</w:t>
-      </w:r>
-    </w:p>
-    <w:p>
-      <w:pPr>
-        <w:rPr>
-          <w:sz w:val="20"/>
-          <w:szCs w:val="20"/>
-        </w:rPr>
-      </w:pPr>
-      <w:r>
-        <w:rPr>
-          <w:sz w:val="20"/>
-          <w:szCs w:val="20"/>
-        </w:rPr>
-        <w:t>(7,</w:t>
-      </w:r>
-      <w:r>
-        <w:rPr>
-          <w:sz w:val="20"/>
-          <w:szCs w:val="20"/>
-        </w:rPr>
-        <w:tab/>
-        <w:t>'Guitar 2',</w:t>
-      </w:r>
-      <w:r>
-        <w:rPr>
-          <w:sz w:val="20"/>
-          <w:szCs w:val="20"/>
-        </w:rPr>
-        <w:tab/>
-        <w:t>'G#'),</w:t>
-      </w:r>
-    </w:p>
-    <w:p>
-      <w:pPr>
-        <w:rPr>
-          <w:sz w:val="20"/>
-          <w:szCs w:val="20"/>
-        </w:rPr>
-      </w:pPr>
-      <w:r>
-        <w:rPr>
-          <w:sz w:val="20"/>
-          <w:szCs w:val="20"/>
-        </w:rPr>
-        <w:t>(8,</w:t>
-      </w:r>
-      <w:r>
-        <w:rPr>
-          <w:sz w:val="20"/>
-          <w:szCs w:val="20"/>
-        </w:rPr>
-        <w:tab/>
-        <w:t>'Guitar Acoustic',</w:t>
-      </w:r>
-      <w:r>
-        <w:rPr>
-          <w:sz w:val="20"/>
-          <w:szCs w:val="20"/>
-        </w:rPr>
-        <w:tab/>
-        <w:t>'C#m'),</w:t>
-      </w:r>
-    </w:p>
-    <w:p>
-      <w:pPr>
-        <w:rPr>
-          <w:sz w:val="20"/>
-          <w:szCs w:val="20"/>
-        </w:rPr>
-      </w:pPr>
-      <w:r>
-        <w:rPr>
-          <w:sz w:val="20"/>
-          <w:szCs w:val="20"/>
-        </w:rPr>
-        <w:t>(9,</w:t>
-      </w:r>
-      <w:r>
-        <w:rPr>
-          <w:sz w:val="20"/>
-          <w:szCs w:val="20"/>
-        </w:rPr>
-        <w:tab/>
-        <w:t>'Bass',</w:t>
-      </w:r>
-      <w:r>
-        <w:rPr>
-          <w:sz w:val="20"/>
-          <w:szCs w:val="20"/>
-        </w:rPr>
-        <w:tab/>
-        <w:t>'Dm');</w:t>
-      </w:r>
-    </w:p>
-    <w:p>
-      <w:pPr>
-        <w:rPr>
-          <w:sz w:val="20"/>
-          <w:szCs w:val="20"/>
-        </w:rPr>
-      </w:pPr>
-    </w:p>
-    <w:p>
-      <w:pPr>
-        <w:jc w:val="center"/>
+        <w:t>Export tb_lagu</w:t>
+      </w:r>
+      <w:r>
         <w:rPr>
           <w:b/>
           <w:sz w:val="28"/>
           <w:szCs w:val="28"/>
         </w:rPr>
-      </w:pPr>
-      <w:r>
+        <w:t xml:space="preserve"> (Create Table &amp; Insert Values)</w:t>
+      </w:r>
+    </w:p>
+    <w:p>
+      <w:pPr>
+        <w:rPr>
+          <w:sz w:val="20"/>
+          <w:szCs w:val="20"/>
+        </w:rPr>
+      </w:pPr>
+      <w:r>
+        <w:rPr>
+          <w:sz w:val="20"/>
+          <w:szCs w:val="20"/>
+        </w:rPr>
+        <w:t>SET NAMES utf8;</w:t>
+      </w:r>
+    </w:p>
+    <w:p>
+      <w:pPr>
+        <w:rPr>
+          <w:sz w:val="20"/>
+          <w:szCs w:val="20"/>
+        </w:rPr>
+      </w:pPr>
+      <w:r>
+        <w:rPr>
+          <w:sz w:val="20"/>
+          <w:szCs w:val="20"/>
+        </w:rPr>
+        <w:t>SET time_zone = '+00:00';</w:t>
+      </w:r>
+    </w:p>
+    <w:p>
+      <w:pPr>
+        <w:rPr>
+          <w:sz w:val="20"/>
+          <w:szCs w:val="20"/>
+        </w:rPr>
+      </w:pPr>
+      <w:r>
+        <w:rPr>
+          <w:sz w:val="20"/>
+          <w:szCs w:val="20"/>
+        </w:rPr>
+        <w:t>SET foreign_key_checks = 0;</w:t>
+      </w:r>
+    </w:p>
+    <w:p>
+      <w:pPr>
+        <w:rPr>
+          <w:sz w:val="20"/>
+          <w:szCs w:val="20"/>
+        </w:rPr>
+      </w:pPr>
+      <w:r>
+        <w:rPr>
+          <w:sz w:val="20"/>
+          <w:szCs w:val="20"/>
+        </w:rPr>
+        <w:t>SET sql_mode = 'NO_AUTO_VALUE_ON_ZERO';</w:t>
+      </w:r>
+    </w:p>
+    <w:p>
+      <w:pPr>
+        <w:rPr>
+          <w:sz w:val="20"/>
+          <w:szCs w:val="20"/>
+        </w:rPr>
+      </w:pPr>
+    </w:p>
+    <w:p>
+      <w:pPr>
+        <w:rPr>
+          <w:sz w:val="20"/>
+          <w:szCs w:val="20"/>
+        </w:rPr>
+      </w:pPr>
+      <w:r>
+        <w:rPr>
+          <w:sz w:val="20"/>
+          <w:szCs w:val="20"/>
+        </w:rPr>
+        <w:t>SET NAMES utf8mb4;</w:t>
+      </w:r>
+    </w:p>
+    <w:p>
+      <w:pPr>
+        <w:rPr>
+          <w:sz w:val="20"/>
+          <w:szCs w:val="20"/>
+        </w:rPr>
+      </w:pPr>
+    </w:p>
+    <w:p>
+      <w:pPr>
+        <w:rPr>
+          <w:sz w:val="20"/>
+          <w:szCs w:val="20"/>
+        </w:rPr>
+      </w:pPr>
+      <w:r>
+        <w:rPr>
+          <w:sz w:val="20"/>
+          <w:szCs w:val="20"/>
+        </w:rPr>
+        <w:t>DROP TABLE IF EXISTS `tb_lagu`;</w:t>
+      </w:r>
+    </w:p>
+    <w:p>
+      <w:pPr>
+        <w:rPr>
+          <w:sz w:val="20"/>
+          <w:szCs w:val="20"/>
+        </w:rPr>
+      </w:pPr>
+      <w:r>
+        <w:rPr>
+          <w:sz w:val="20"/>
+          <w:szCs w:val="20"/>
+        </w:rPr>
+        <w:t>CREATE TABLE `tb_lagu` (</w:t>
+      </w:r>
+    </w:p>
+    <w:p>
+      <w:pPr>
+        <w:rPr>
+          <w:sz w:val="20"/>
+          <w:szCs w:val="20"/>
+        </w:rPr>
+      </w:pPr>
+      <w:r>
+        <w:rPr>
+          <w:sz w:val="20"/>
+          <w:szCs w:val="20"/>
+        </w:rPr>
+        <w:t xml:space="preserve">  `id_lagu` int(11) NOT NULL AUTO_INCREMENT,</w:t>
+      </w:r>
+    </w:p>
+    <w:p>
+      <w:pPr>
+        <w:rPr>
+          <w:sz w:val="20"/>
+          <w:szCs w:val="20"/>
+        </w:rPr>
+      </w:pPr>
+      <w:r>
+        <w:rPr>
+          <w:sz w:val="20"/>
+          <w:szCs w:val="20"/>
+        </w:rPr>
+        <w:t xml:space="preserve">  `judul` varchar(50) NOT NULL,</w:t>
+      </w:r>
+    </w:p>
+    <w:p>
+      <w:pPr>
+        <w:rPr>
+          <w:sz w:val="20"/>
+          <w:szCs w:val="20"/>
+        </w:rPr>
+      </w:pPr>
+      <w:r>
+        <w:rPr>
+          <w:sz w:val="20"/>
+          <w:szCs w:val="20"/>
+        </w:rPr>
+        <w:t xml:space="preserve">  `pengarang` varchar(50) NOT NULL,</w:t>
+      </w:r>
+    </w:p>
+    <w:p>
+      <w:pPr>
+        <w:rPr>
+          <w:sz w:val="20"/>
+          <w:szCs w:val="20"/>
+        </w:rPr>
+      </w:pPr>
+      <w:r>
+        <w:rPr>
+          <w:sz w:val="20"/>
+          <w:szCs w:val="20"/>
+        </w:rPr>
+        <w:t xml:space="preserve">  PRIMARY KEY (`id_lagu`)</w:t>
+      </w:r>
+    </w:p>
+    <w:p>
+      <w:pPr>
+        <w:rPr>
+          <w:sz w:val="20"/>
+          <w:szCs w:val="20"/>
+        </w:rPr>
+      </w:pPr>
+      <w:r>
+        <w:rPr>
+          <w:sz w:val="20"/>
+          <w:szCs w:val="20"/>
+        </w:rPr>
+        <w:t>) ENGINE=InnoDB DEFAULT CHARSET=utf8mb4;</w:t>
+      </w:r>
+    </w:p>
+    <w:p>
+      <w:pPr>
+        <w:rPr>
+          <w:sz w:val="20"/>
+          <w:szCs w:val="20"/>
+        </w:rPr>
+      </w:pPr>
+    </w:p>
+    <w:p>
+      <w:pPr>
+        <w:rPr>
+          <w:sz w:val="20"/>
+          <w:szCs w:val="20"/>
+        </w:rPr>
+      </w:pPr>
+      <w:r>
+        <w:rPr>
+          <w:sz w:val="20"/>
+          <w:szCs w:val="20"/>
+        </w:rPr>
+        <w:t>TRUNCATE `tb_lagu`;</w:t>
+      </w:r>
+    </w:p>
+    <w:p>
+      <w:pPr>
+        <w:rPr>
+          <w:sz w:val="20"/>
+          <w:szCs w:val="20"/>
+        </w:rPr>
+      </w:pPr>
+      <w:r>
+        <w:rPr>
+          <w:sz w:val="20"/>
+          <w:szCs w:val="20"/>
+        </w:rPr>
+        <w:t>INSERT INTO `tb_lagu` (`id_lagu`, `judul`, `pengarang`) VALUES</w:t>
+      </w:r>
+    </w:p>
+    <w:p>
+      <w:pPr>
+        <w:rPr>
+          <w:sz w:val="20"/>
+          <w:szCs w:val="20"/>
+        </w:rPr>
+      </w:pPr>
+      <w:r>
+        <w:rPr>
+          <w:sz w:val="20"/>
+          <w:szCs w:val="20"/>
+        </w:rPr>
+        <w:t>(1,</w:t>
+      </w:r>
+      <w:r>
+        <w:rPr>
+          <w:sz w:val="20"/>
+          <w:szCs w:val="20"/>
+        </w:rPr>
+        <w:tab/>
+        <w:t>'Stay',</w:t>
+      </w:r>
+      <w:r>
+        <w:rPr>
+          <w:sz w:val="20"/>
+          <w:szCs w:val="20"/>
+        </w:rPr>
+        <w:tab/>
+        <w:t>'Rahmat'),</w:t>
+      </w:r>
+    </w:p>
+    <w:p>
+      <w:pPr>
+        <w:rPr>
+          <w:sz w:val="20"/>
+          <w:szCs w:val="20"/>
+        </w:rPr>
+      </w:pPr>
+      <w:r>
+        <w:rPr>
+          <w:sz w:val="20"/>
+          <w:szCs w:val="20"/>
+        </w:rPr>
+        <w:t>(2,</w:t>
+      </w:r>
+      <w:r>
+        <w:rPr>
+          <w:sz w:val="20"/>
+          <w:szCs w:val="20"/>
+        </w:rPr>
+        <w:tab/>
+        <w:t>'Hampa',</w:t>
+      </w:r>
+      <w:r>
+        <w:rPr>
+          <w:sz w:val="20"/>
+          <w:szCs w:val="20"/>
+        </w:rPr>
+        <w:tab/>
+        <w:t>'Sanjij'),</w:t>
+      </w:r>
+    </w:p>
+    <w:p>
+      <w:pPr>
+        <w:rPr>
+          <w:sz w:val="20"/>
+          <w:szCs w:val="20"/>
+        </w:rPr>
+      </w:pPr>
+      <w:r>
+        <w:rPr>
+          <w:sz w:val="20"/>
+          <w:szCs w:val="20"/>
+        </w:rPr>
+        <w:lastRenderedPageBreak/>
+        <w:t>(3,</w:t>
+      </w:r>
+      <w:r>
+        <w:rPr>
+          <w:sz w:val="20"/>
+          <w:szCs w:val="20"/>
+        </w:rPr>
+        <w:tab/>
+        <w:t>'Teenegers',</w:t>
+      </w:r>
+      <w:r>
+        <w:rPr>
+          <w:sz w:val="20"/>
+          <w:szCs w:val="20"/>
+        </w:rPr>
+        <w:tab/>
+        <w:t>'Ali'),</w:t>
+      </w:r>
+    </w:p>
+    <w:p>
+      <w:pPr>
+        <w:rPr>
+          <w:sz w:val="20"/>
+          <w:szCs w:val="20"/>
+        </w:rPr>
+      </w:pPr>
+      <w:r>
+        <w:rPr>
+          <w:sz w:val="20"/>
+          <w:szCs w:val="20"/>
+        </w:rPr>
+        <w:t>(4,</w:t>
+      </w:r>
+      <w:r>
+        <w:rPr>
+          <w:sz w:val="20"/>
+          <w:szCs w:val="20"/>
+        </w:rPr>
+        <w:tab/>
+        <w:t>'i Dont love you',</w:t>
+      </w:r>
+      <w:r>
+        <w:rPr>
+          <w:sz w:val="20"/>
+          <w:szCs w:val="20"/>
+        </w:rPr>
+        <w:tab/>
+        <w:t>'Gerrard Way'),</w:t>
+      </w:r>
+    </w:p>
+    <w:p>
+      <w:pPr>
+        <w:rPr>
+          <w:sz w:val="20"/>
+          <w:szCs w:val="20"/>
+        </w:rPr>
+      </w:pPr>
+      <w:r>
+        <w:rPr>
+          <w:sz w:val="20"/>
+          <w:szCs w:val="20"/>
+        </w:rPr>
+        <w:t>(5,</w:t>
+      </w:r>
+      <w:r>
+        <w:rPr>
+          <w:sz w:val="20"/>
+          <w:szCs w:val="20"/>
+        </w:rPr>
+        <w:tab/>
+        <w:t>'Welcome to the black parade',</w:t>
+      </w:r>
+      <w:r>
+        <w:rPr>
+          <w:sz w:val="20"/>
+          <w:szCs w:val="20"/>
+        </w:rPr>
+        <w:tab/>
+        <w:t>'Gerrard Way'),</w:t>
+      </w:r>
+    </w:p>
+    <w:p>
+      <w:pPr>
+        <w:rPr>
+          <w:sz w:val="20"/>
+          <w:szCs w:val="20"/>
+        </w:rPr>
+      </w:pPr>
+      <w:r>
+        <w:rPr>
+          <w:sz w:val="20"/>
+          <w:szCs w:val="20"/>
+        </w:rPr>
+        <w:t>(6,</w:t>
+      </w:r>
+      <w:r>
+        <w:rPr>
+          <w:sz w:val="20"/>
+          <w:szCs w:val="20"/>
+        </w:rPr>
+        <w:tab/>
+        <w:t>'Cancer',</w:t>
+      </w:r>
+      <w:r>
+        <w:rPr>
+          <w:sz w:val="20"/>
+          <w:szCs w:val="20"/>
+        </w:rPr>
+        <w:tab/>
+        <w:t>'MCR'),</w:t>
+      </w:r>
+    </w:p>
+    <w:p>
+      <w:pPr>
+        <w:rPr>
+          <w:sz w:val="20"/>
+          <w:szCs w:val="20"/>
+        </w:rPr>
+      </w:pPr>
+      <w:r>
+        <w:rPr>
+          <w:sz w:val="20"/>
+          <w:szCs w:val="20"/>
+        </w:rPr>
+        <w:t>(7,</w:t>
+      </w:r>
+      <w:r>
+        <w:rPr>
+          <w:sz w:val="20"/>
+          <w:szCs w:val="20"/>
+        </w:rPr>
+        <w:tab/>
+        <w:t>'Smells like teen spirit',</w:t>
+      </w:r>
+      <w:r>
+        <w:rPr>
+          <w:sz w:val="20"/>
+          <w:szCs w:val="20"/>
+        </w:rPr>
+        <w:tab/>
+        <w:t>'Nirvana'),</w:t>
+      </w:r>
+    </w:p>
+    <w:p>
+      <w:pPr>
+        <w:rPr>
+          <w:sz w:val="20"/>
+          <w:szCs w:val="20"/>
+        </w:rPr>
+      </w:pPr>
+      <w:r>
+        <w:rPr>
+          <w:sz w:val="20"/>
+          <w:szCs w:val="20"/>
+        </w:rPr>
+        <w:t>(8,</w:t>
+      </w:r>
+      <w:r>
+        <w:rPr>
+          <w:sz w:val="20"/>
+          <w:szCs w:val="20"/>
+        </w:rPr>
+        <w:tab/>
+        <w:t>'Arjuna',</w:t>
+      </w:r>
+      <w:r>
+        <w:rPr>
+          <w:sz w:val="20"/>
+          <w:szCs w:val="20"/>
+        </w:rPr>
+        <w:tab/>
+        <w:t>'Dhani'),</w:t>
+      </w:r>
+    </w:p>
+    <w:p>
+      <w:pPr>
+        <w:rPr>
+          <w:sz w:val="20"/>
+          <w:szCs w:val="20"/>
+        </w:rPr>
+      </w:pPr>
+      <w:r>
+        <w:rPr>
+          <w:sz w:val="20"/>
+          <w:szCs w:val="20"/>
+        </w:rPr>
+        <w:t>(9,</w:t>
+      </w:r>
+      <w:r>
+        <w:rPr>
+          <w:sz w:val="20"/>
+          <w:szCs w:val="20"/>
+        </w:rPr>
+        <w:tab/>
+        <w:t>'Satu',</w:t>
+      </w:r>
+      <w:r>
+        <w:rPr>
+          <w:sz w:val="20"/>
+          <w:szCs w:val="20"/>
+        </w:rPr>
+        <w:tab/>
+        <w:t>'noname'),</w:t>
+      </w:r>
+    </w:p>
+    <w:p>
+      <w:pPr>
+        <w:rPr>
+          <w:sz w:val="20"/>
+          <w:szCs w:val="20"/>
+        </w:rPr>
+      </w:pPr>
+      <w:r>
+        <w:rPr>
+          <w:sz w:val="20"/>
+          <w:szCs w:val="20"/>
+        </w:rPr>
+        <w:t>(10,</w:t>
+      </w:r>
+      <w:r>
+        <w:rPr>
+          <w:sz w:val="20"/>
+          <w:szCs w:val="20"/>
+        </w:rPr>
+        <w:tab/>
+        <w:t>'Dua',</w:t>
+      </w:r>
+      <w:r>
+        <w:rPr>
+          <w:sz w:val="20"/>
+          <w:szCs w:val="20"/>
+        </w:rPr>
+        <w:tab/>
+        <w:t>'noname');</w:t>
+      </w:r>
+    </w:p>
+    <w:p>
+      <w:pPr>
+        <w:rPr>
+          <w:sz w:val="20"/>
+          <w:szCs w:val="20"/>
+        </w:rPr>
+      </w:pPr>
+    </w:p>
+    <w:p>
+      <w:pPr>
+        <w:jc w:val="center"/>
         <w:rPr>
           <w:b/>
           <w:sz w:val="28"/>
           <w:szCs w:val="28"/>
         </w:rPr>
-        <w:t>Export tb_lagu</w:t>
-      </w:r>
+      </w:pPr>
       <w:r>
         <w:rPr>
           <w:b/>
           <w:sz w:val="28"/>
           <w:szCs w:val="28"/>
         </w:rPr>
-        <w:t xml:space="preserve"> </w:t>
+        <w:t>Export tb_musisi_album</w:t>
       </w:r>
       <w:r>
         <w:rPr>
@@ -1855,7 +2410,7 @@
           <w:sz w:val="28"/>
           <w:szCs w:val="28"/>
         </w:rPr>
-        <w:t>(Create Table &amp; Insert Values)</w:t>
+        <w:t xml:space="preserve"> (Create Table &amp; Insert Values)</w:t>
       </w:r>
     </w:p>
     <w:p>
@@ -1961,82 +2516,142 @@
           <w:sz w:val="20"/>
           <w:szCs w:val="20"/>
         </w:rPr>
-        <w:t>DROP TABLE IF EXISTS `tb_lagu`;</w:t>
-      </w:r>
-    </w:p>
-    <w:p>
-      <w:pPr>
-        <w:rPr>
-          <w:sz w:val="20"/>
-          <w:szCs w:val="20"/>
-        </w:rPr>
-      </w:pPr>
-      <w:r>
-        <w:rPr>
-          <w:sz w:val="20"/>
-          <w:szCs w:val="20"/>
-        </w:rPr>
-        <w:t>CREATE TABLE `tb_lagu` (</w:t>
-      </w:r>
-    </w:p>
-    <w:p>
-      <w:pPr>
-        <w:rPr>
-          <w:sz w:val="20"/>
-          <w:szCs w:val="20"/>
-        </w:rPr>
-      </w:pPr>
-      <w:r>
-        <w:rPr>
-          <w:sz w:val="20"/>
-          <w:szCs w:val="20"/>
-        </w:rPr>
-        <w:t xml:space="preserve">  `id_lagu` int(11) NOT NULL AUTO_INCREMENT,</w:t>
-      </w:r>
-    </w:p>
-    <w:p>
-      <w:pPr>
-        <w:rPr>
-          <w:sz w:val="20"/>
-          <w:szCs w:val="20"/>
-        </w:rPr>
-      </w:pPr>
-      <w:r>
-        <w:rPr>
-          <w:sz w:val="20"/>
-          <w:szCs w:val="20"/>
-        </w:rPr>
-        <w:t xml:space="preserve">  `judul` varchar(50) NOT NULL,</w:t>
-      </w:r>
-    </w:p>
-    <w:p>
-      <w:pPr>
-        <w:rPr>
-          <w:sz w:val="20"/>
-          <w:szCs w:val="20"/>
-        </w:rPr>
-      </w:pPr>
-      <w:r>
-        <w:rPr>
-          <w:sz w:val="20"/>
-          <w:szCs w:val="20"/>
-        </w:rPr>
-        <w:t xml:space="preserve">  `pengarang` varchar(50) NOT NULL,</w:t>
-      </w:r>
-    </w:p>
-    <w:p>
-      <w:pPr>
-        <w:rPr>
-          <w:sz w:val="20"/>
-          <w:szCs w:val="20"/>
-        </w:rPr>
-      </w:pPr>
-      <w:r>
-        <w:rPr>
-          <w:sz w:val="20"/>
-          <w:szCs w:val="20"/>
-        </w:rPr>
-        <w:t xml:space="preserve">  PRIMARY KEY (`id_lagu`)</w:t>
+        <w:t>DROP TABLE IF EXISTS `tb_musisi_album`;</w:t>
+      </w:r>
+    </w:p>
+    <w:p>
+      <w:pPr>
+        <w:rPr>
+          <w:sz w:val="20"/>
+          <w:szCs w:val="20"/>
+        </w:rPr>
+      </w:pPr>
+      <w:r>
+        <w:rPr>
+          <w:sz w:val="20"/>
+          <w:szCs w:val="20"/>
+        </w:rPr>
+        <w:t>CREATE TABLE `tb_musisi_album` (</w:t>
+      </w:r>
+    </w:p>
+    <w:p>
+      <w:pPr>
+        <w:rPr>
+          <w:sz w:val="20"/>
+          <w:szCs w:val="20"/>
+        </w:rPr>
+      </w:pPr>
+      <w:r>
+        <w:rPr>
+          <w:sz w:val="20"/>
+          <w:szCs w:val="20"/>
+        </w:rPr>
+        <w:t xml:space="preserve">  `id` int(11) NOT NULL AUTO_INCREMENT,</w:t>
+      </w:r>
+    </w:p>
+    <w:p>
+      <w:pPr>
+        <w:rPr>
+          <w:sz w:val="20"/>
+          <w:szCs w:val="20"/>
+        </w:rPr>
+      </w:pPr>
+      <w:r>
+        <w:rPr>
+          <w:sz w:val="20"/>
+          <w:szCs w:val="20"/>
+        </w:rPr>
+        <w:t xml:space="preserve">  `id_musisi` int(11) NOT NULL,</w:t>
+      </w:r>
+    </w:p>
+    <w:p>
+      <w:pPr>
+        <w:rPr>
+          <w:sz w:val="20"/>
+          <w:szCs w:val="20"/>
+        </w:rPr>
+      </w:pPr>
+      <w:r>
+        <w:rPr>
+          <w:sz w:val="20"/>
+          <w:szCs w:val="20"/>
+        </w:rPr>
+        <w:t xml:space="preserve">  `id_album` int(11) NOT NULL,</w:t>
+      </w:r>
+    </w:p>
+    <w:p>
+      <w:pPr>
+        <w:rPr>
+          <w:sz w:val="20"/>
+          <w:szCs w:val="20"/>
+        </w:rPr>
+      </w:pPr>
+      <w:r>
+        <w:rPr>
+          <w:sz w:val="20"/>
+          <w:szCs w:val="20"/>
+        </w:rPr>
+        <w:t xml:space="preserve">  PRIMARY KEY (`id`),</w:t>
+      </w:r>
+    </w:p>
+    <w:p>
+      <w:pPr>
+        <w:rPr>
+          <w:sz w:val="20"/>
+          <w:szCs w:val="20"/>
+        </w:rPr>
+      </w:pPr>
+      <w:r>
+        <w:rPr>
+          <w:sz w:val="20"/>
+          <w:szCs w:val="20"/>
+        </w:rPr>
+        <w:t xml:space="preserve">  KEY `id_musisi` (`id_musisi`),</w:t>
+      </w:r>
+    </w:p>
+    <w:p>
+      <w:pPr>
+        <w:rPr>
+          <w:sz w:val="20"/>
+          <w:szCs w:val="20"/>
+        </w:rPr>
+      </w:pPr>
+      <w:r>
+        <w:rPr>
+          <w:sz w:val="20"/>
+          <w:szCs w:val="20"/>
+        </w:rPr>
+        <w:t xml:space="preserve">  KEY `id_album` (`id_album`),</w:t>
+      </w:r>
+    </w:p>
+    <w:p>
+      <w:pPr>
+        <w:rPr>
+          <w:sz w:val="20"/>
+          <w:szCs w:val="20"/>
+        </w:rPr>
+      </w:pPr>
+      <w:r>
+        <w:rPr>
+          <w:sz w:val="20"/>
+          <w:szCs w:val="20"/>
+        </w:rPr>
+        <w:t xml:space="preserve">  CONSTRAINT `tb_musisi_album_ibfk_1` FOREIGN KEY (`id_musisi`) REFERENCES `tb_musisi` (`id_musisi`),</w:t>
+      </w:r>
+    </w:p>
+    <w:p>
+      <w:pPr>
+        <w:rPr>
+          <w:sz w:val="20"/>
+          <w:szCs w:val="20"/>
+        </w:rPr>
+      </w:pPr>
+      <w:r>
+        <w:rPr>
+          <w:sz w:val="20"/>
+          <w:szCs w:val="20"/>
+        </w:rPr>
+        <w:t xml:space="preserve">  CONSTRAINT `tb_musisi_album_ibfk_2` FOREIGN KEY (`id_album`) REFERENCES `tb_album` (`id_album`)</w:t>
       </w:r>
     </w:p>
     <w:p>
@@ -2074,22 +2689,23 @@
           <w:sz w:val="20"/>
           <w:szCs w:val="20"/>
         </w:rPr>
-        <w:t>TRUNCATE `tb_lagu`;</w:t>
-      </w:r>
-    </w:p>
-    <w:p>
-      <w:pPr>
-        <w:rPr>
-          <w:sz w:val="20"/>
-          <w:szCs w:val="20"/>
-        </w:rPr>
-      </w:pPr>
-      <w:r>
-        <w:rPr>
-          <w:sz w:val="20"/>
-          <w:szCs w:val="20"/>
-        </w:rPr>
-        <w:t>INSERT INTO `tb_lagu` (`id_lagu`, `judul`, `pengarang`) VALUES</w:t>
+        <w:t>TRUNCATE `tb_musisi_album`;</w:t>
+      </w:r>
+    </w:p>
+    <w:p>
+      <w:pPr>
+        <w:rPr>
+          <w:sz w:val="20"/>
+          <w:szCs w:val="20"/>
+        </w:rPr>
+      </w:pPr>
+      <w:r>
+        <w:rPr>
+          <w:sz w:val="20"/>
+          <w:szCs w:val="20"/>
+        </w:rPr>
+        <w:lastRenderedPageBreak/>
+        <w:t>INSERT INTO `tb_musisi_album` (`id`, `id_musisi`, `id_album`) VALUES</w:t>
       </w:r>
     </w:p>
     <w:p>
@@ -2112,15 +2728,15 @@
           <w:szCs w:val="20"/>
         </w:rPr>
         <w:tab/>
-        <w:t>'Stay',</w:t>
-      </w:r>
-      <w:r>
-        <w:rPr>
-          <w:sz w:val="20"/>
-          <w:szCs w:val="20"/>
-        </w:rPr>
-        <w:tab/>
-        <w:t>'Rahmat'),</w:t>
+        <w:t>2,</w:t>
+      </w:r>
+      <w:r>
+        <w:rPr>
+          <w:sz w:val="20"/>
+          <w:szCs w:val="20"/>
+        </w:rPr>
+        <w:tab/>
+        <w:t>1),</w:t>
       </w:r>
     </w:p>
     <w:p>
@@ -2143,30 +2759,29 @@
           <w:szCs w:val="20"/>
         </w:rPr>
         <w:tab/>
-        <w:t>'Hampa',</w:t>
-      </w:r>
-      <w:r>
-        <w:rPr>
-          <w:sz w:val="20"/>
-          <w:szCs w:val="20"/>
-        </w:rPr>
-        <w:tab/>
-        <w:t>'Sanjij'),</w:t>
-      </w:r>
-    </w:p>
-    <w:p>
-      <w:pPr>
-        <w:rPr>
-          <w:sz w:val="20"/>
-          <w:szCs w:val="20"/>
-        </w:rPr>
-      </w:pPr>
-      <w:r>
-        <w:rPr>
-          <w:sz w:val="20"/>
-          <w:szCs w:val="20"/>
-        </w:rPr>
-        <w:lastRenderedPageBreak/>
+        <w:t>1,</w:t>
+      </w:r>
+      <w:r>
+        <w:rPr>
+          <w:sz w:val="20"/>
+          <w:szCs w:val="20"/>
+        </w:rPr>
+        <w:tab/>
+        <w:t>2),</w:t>
+      </w:r>
+    </w:p>
+    <w:p>
+      <w:pPr>
+        <w:rPr>
+          <w:sz w:val="20"/>
+          <w:szCs w:val="20"/>
+        </w:rPr>
+      </w:pPr>
+      <w:r>
+        <w:rPr>
+          <w:sz w:val="20"/>
+          <w:szCs w:val="20"/>
+        </w:rPr>
         <w:t>(3,</w:t>
       </w:r>
       <w:r>
@@ -2175,15 +2790,15 @@
           <w:szCs w:val="20"/>
         </w:rPr>
         <w:tab/>
-        <w:t>'Teenegers',</w:t>
-      </w:r>
-      <w:r>
-        <w:rPr>
-          <w:sz w:val="20"/>
-          <w:szCs w:val="20"/>
-        </w:rPr>
-        <w:tab/>
-        <w:t>'Ali'),</w:t>
+        <w:t>4,</w:t>
+      </w:r>
+      <w:r>
+        <w:rPr>
+          <w:sz w:val="20"/>
+          <w:szCs w:val="20"/>
+        </w:rPr>
+        <w:tab/>
+        <w:t>5),</w:t>
       </w:r>
     </w:p>
     <w:p>
@@ -2206,15 +2821,15 @@
           <w:szCs w:val="20"/>
         </w:rPr>
         <w:tab/>
-        <w:t>'i Dont love you',</w:t>
-      </w:r>
-      <w:r>
-        <w:rPr>
-          <w:sz w:val="20"/>
-          <w:szCs w:val="20"/>
-        </w:rPr>
-        <w:tab/>
-        <w:t>'Gerrard Way'),</w:t>
+        <w:t>2,</w:t>
+      </w:r>
+      <w:r>
+        <w:rPr>
+          <w:sz w:val="20"/>
+          <w:szCs w:val="20"/>
+        </w:rPr>
+        <w:tab/>
+        <w:t>7),</w:t>
       </w:r>
     </w:p>
     <w:p>
@@ -2237,15 +2852,15 @@
           <w:szCs w:val="20"/>
         </w:rPr>
         <w:tab/>
-        <w:t>'Welcome to the black parade',</w:t>
-      </w:r>
-      <w:r>
-        <w:rPr>
-          <w:sz w:val="20"/>
-          <w:szCs w:val="20"/>
-        </w:rPr>
-        <w:tab/>
-        <w:t>'Gerrard Way'),</w:t>
+        <w:t>6,</w:t>
+      </w:r>
+      <w:r>
+        <w:rPr>
+          <w:sz w:val="20"/>
+          <w:szCs w:val="20"/>
+        </w:rPr>
+        <w:tab/>
+        <w:t>8),</w:t>
       </w:r>
     </w:p>
     <w:p>
@@ -2268,15 +2883,15 @@
           <w:szCs w:val="20"/>
         </w:rPr>
         <w:tab/>
-        <w:t>'Cancer',</w:t>
-      </w:r>
-      <w:r>
-        <w:rPr>
-          <w:sz w:val="20"/>
-          <w:szCs w:val="20"/>
-        </w:rPr>
-        <w:tab/>
-        <w:t>'MCR'),</w:t>
+        <w:t>2,</w:t>
+      </w:r>
+      <w:r>
+        <w:rPr>
+          <w:sz w:val="20"/>
+          <w:szCs w:val="20"/>
+        </w:rPr>
+        <w:tab/>
+        <w:t>3),</w:t>
       </w:r>
     </w:p>
     <w:p>
@@ -2299,15 +2914,15 @@
           <w:szCs w:val="20"/>
         </w:rPr>
         <w:tab/>
-        <w:t>'Smells like teen spirit',</w:t>
-      </w:r>
-      <w:r>
-        <w:rPr>
-          <w:sz w:val="20"/>
-          <w:szCs w:val="20"/>
-        </w:rPr>
-        <w:tab/>
-        <w:t>'Nirvana'),</w:t>
+        <w:t>2,</w:t>
+      </w:r>
+      <w:r>
+        <w:rPr>
+          <w:sz w:val="20"/>
+          <w:szCs w:val="20"/>
+        </w:rPr>
+        <w:tab/>
+        <w:t>4),</w:t>
       </w:r>
     </w:p>
     <w:p>
@@ -2330,15 +2945,15 @@
           <w:szCs w:val="20"/>
         </w:rPr>
         <w:tab/>
-        <w:t>'Arjuna',</w:t>
-      </w:r>
-      <w:r>
-        <w:rPr>
-          <w:sz w:val="20"/>
-          <w:szCs w:val="20"/>
-        </w:rPr>
-        <w:tab/>
-        <w:t>'Dhani'),</w:t>
+        <w:t>3,</w:t>
+      </w:r>
+      <w:r>
+        <w:rPr>
+          <w:sz w:val="20"/>
+          <w:szCs w:val="20"/>
+        </w:rPr>
+        <w:tab/>
+        <w:t>1),</w:t>
       </w:r>
     </w:p>
     <w:p>
@@ -2361,15 +2976,15 @@
           <w:szCs w:val="20"/>
         </w:rPr>
         <w:tab/>
-        <w:t>'Satu',</w:t>
-      </w:r>
-      <w:r>
-        <w:rPr>
-          <w:sz w:val="20"/>
-          <w:szCs w:val="20"/>
-        </w:rPr>
-        <w:tab/>
-        <w:t>'noname'),</w:t>
+        <w:t>3,</w:t>
+      </w:r>
+      <w:r>
+        <w:rPr>
+          <w:sz w:val="20"/>
+          <w:szCs w:val="20"/>
+        </w:rPr>
+        <w:tab/>
+        <w:t>1),</w:t>
       </w:r>
     </w:p>
     <w:p>
@@ -2392,19 +3007,20 @@
           <w:szCs w:val="20"/>
         </w:rPr>
         <w:tab/>
-        <w:t>'Dua',</w:t>
-      </w:r>
-      <w:r>
-        <w:rPr>
-          <w:sz w:val="20"/>
-          <w:szCs w:val="20"/>
-        </w:rPr>
-        <w:tab/>
-        <w:t>'noname');</w:t>
-      </w:r>
-    </w:p>
-    <w:p>
-      <w:pPr>
+        <w:t>3,</w:t>
+      </w:r>
+      <w:r>
+        <w:rPr>
+          <w:sz w:val="20"/>
+          <w:szCs w:val="20"/>
+        </w:rPr>
+        <w:tab/>
+        <w:t>1);</w:t>
+      </w:r>
+    </w:p>
+    <w:p>
+      <w:pPr>
+        <w:jc w:val="center"/>
         <w:rPr>
           <w:sz w:val="20"/>
           <w:szCs w:val="20"/>
@@ -2426,7 +3042,7 @@
           <w:sz w:val="28"/>
           <w:szCs w:val="28"/>
         </w:rPr>
-        <w:t>Export tb_musisi_album</w:t>
+        <w:t>Export tb_musisi_instrument</w:t>
       </w:r>
       <w:r>
         <w:rPr>
@@ -2434,1313 +3050,647 @@
           <w:sz w:val="28"/>
           <w:szCs w:val="28"/>
         </w:rPr>
-        <w:t xml:space="preserve"> </w:t>
-      </w:r>
-      <w:r>
+        <w:t xml:space="preserve"> (Create Table &amp; Insert Values)</w:t>
+      </w:r>
+    </w:p>
+    <w:p>
+      <w:pPr>
+        <w:rPr>
+          <w:sz w:val="20"/>
+          <w:szCs w:val="20"/>
+        </w:rPr>
+      </w:pPr>
+      <w:r>
+        <w:rPr>
+          <w:sz w:val="20"/>
+          <w:szCs w:val="20"/>
+        </w:rPr>
+        <w:t>SET NAMES utf8;</w:t>
+      </w:r>
+    </w:p>
+    <w:p>
+      <w:pPr>
+        <w:rPr>
+          <w:sz w:val="20"/>
+          <w:szCs w:val="20"/>
+        </w:rPr>
+      </w:pPr>
+      <w:r>
+        <w:rPr>
+          <w:sz w:val="20"/>
+          <w:szCs w:val="20"/>
+        </w:rPr>
+        <w:t>SET time_zone = '+00:00';</w:t>
+      </w:r>
+    </w:p>
+    <w:p>
+      <w:pPr>
+        <w:rPr>
+          <w:sz w:val="20"/>
+          <w:szCs w:val="20"/>
+        </w:rPr>
+      </w:pPr>
+      <w:r>
+        <w:rPr>
+          <w:sz w:val="20"/>
+          <w:szCs w:val="20"/>
+        </w:rPr>
+        <w:t>SET foreign_key_checks = 0;</w:t>
+      </w:r>
+    </w:p>
+    <w:p>
+      <w:pPr>
+        <w:rPr>
+          <w:sz w:val="20"/>
+          <w:szCs w:val="20"/>
+        </w:rPr>
+      </w:pPr>
+      <w:r>
+        <w:rPr>
+          <w:sz w:val="20"/>
+          <w:szCs w:val="20"/>
+        </w:rPr>
+        <w:t>SET sql_mode = 'NO_AUTO_VALUE_ON_ZERO';</w:t>
+      </w:r>
+    </w:p>
+    <w:p>
+      <w:pPr>
+        <w:rPr>
+          <w:sz w:val="20"/>
+          <w:szCs w:val="20"/>
+        </w:rPr>
+      </w:pPr>
+    </w:p>
+    <w:p>
+      <w:pPr>
+        <w:rPr>
+          <w:sz w:val="20"/>
+          <w:szCs w:val="20"/>
+        </w:rPr>
+      </w:pPr>
+      <w:r>
+        <w:rPr>
+          <w:sz w:val="20"/>
+          <w:szCs w:val="20"/>
+        </w:rPr>
+        <w:t>SET NAMES utf8mb4;</w:t>
+      </w:r>
+    </w:p>
+    <w:p>
+      <w:pPr>
+        <w:rPr>
+          <w:sz w:val="20"/>
+          <w:szCs w:val="20"/>
+        </w:rPr>
+      </w:pPr>
+    </w:p>
+    <w:p>
+      <w:pPr>
+        <w:rPr>
+          <w:sz w:val="20"/>
+          <w:szCs w:val="20"/>
+        </w:rPr>
+      </w:pPr>
+      <w:r>
+        <w:rPr>
+          <w:sz w:val="20"/>
+          <w:szCs w:val="20"/>
+        </w:rPr>
+        <w:t>DROP TABLE IF EXISTS `tb_musisi_instrument`;</w:t>
+      </w:r>
+    </w:p>
+    <w:p>
+      <w:pPr>
+        <w:rPr>
+          <w:sz w:val="20"/>
+          <w:szCs w:val="20"/>
+        </w:rPr>
+      </w:pPr>
+      <w:r>
+        <w:rPr>
+          <w:sz w:val="20"/>
+          <w:szCs w:val="20"/>
+        </w:rPr>
+        <w:t>CREATE TABLE `tb_musisi_instrument` (</w:t>
+      </w:r>
+    </w:p>
+    <w:p>
+      <w:pPr>
+        <w:rPr>
+          <w:sz w:val="20"/>
+          <w:szCs w:val="20"/>
+        </w:rPr>
+      </w:pPr>
+      <w:r>
+        <w:rPr>
+          <w:sz w:val="20"/>
+          <w:szCs w:val="20"/>
+        </w:rPr>
+        <w:t xml:space="preserve">  `id` int(11) NOT NULL AUTO_INCREMENT,</w:t>
+      </w:r>
+    </w:p>
+    <w:p>
+      <w:pPr>
+        <w:rPr>
+          <w:sz w:val="20"/>
+          <w:szCs w:val="20"/>
+        </w:rPr>
+      </w:pPr>
+      <w:r>
+        <w:rPr>
+          <w:sz w:val="20"/>
+          <w:szCs w:val="20"/>
+        </w:rPr>
+        <w:t xml:space="preserve">  `id_musisi` int(11) NOT NULL,</w:t>
+      </w:r>
+    </w:p>
+    <w:p>
+      <w:pPr>
+        <w:rPr>
+          <w:sz w:val="20"/>
+          <w:szCs w:val="20"/>
+        </w:rPr>
+      </w:pPr>
+      <w:r>
+        <w:rPr>
+          <w:sz w:val="20"/>
+          <w:szCs w:val="20"/>
+        </w:rPr>
+        <w:t xml:space="preserve">  `id_instrument` int(11) NOT NULL,</w:t>
+      </w:r>
+    </w:p>
+    <w:p>
+      <w:pPr>
+        <w:rPr>
+          <w:sz w:val="20"/>
+          <w:szCs w:val="20"/>
+        </w:rPr>
+      </w:pPr>
+      <w:r>
+        <w:rPr>
+          <w:sz w:val="20"/>
+          <w:szCs w:val="20"/>
+        </w:rPr>
+        <w:t xml:space="preserve">  PRIMARY KEY (`id`),</w:t>
+      </w:r>
+    </w:p>
+    <w:p>
+      <w:pPr>
+        <w:rPr>
+          <w:sz w:val="20"/>
+          <w:szCs w:val="20"/>
+        </w:rPr>
+      </w:pPr>
+      <w:r>
+        <w:rPr>
+          <w:sz w:val="20"/>
+          <w:szCs w:val="20"/>
+        </w:rPr>
+        <w:t xml:space="preserve">  KEY `id_musisi` (`id_musisi`),</w:t>
+      </w:r>
+    </w:p>
+    <w:p>
+      <w:pPr>
+        <w:rPr>
+          <w:sz w:val="20"/>
+          <w:szCs w:val="20"/>
+        </w:rPr>
+      </w:pPr>
+      <w:r>
+        <w:rPr>
+          <w:sz w:val="20"/>
+          <w:szCs w:val="20"/>
+        </w:rPr>
+        <w:t xml:space="preserve">  KEY `id_instrument` (`id_instrument`),</w:t>
+      </w:r>
+    </w:p>
+    <w:p>
+      <w:pPr>
+        <w:rPr>
+          <w:sz w:val="20"/>
+          <w:szCs w:val="20"/>
+        </w:rPr>
+      </w:pPr>
+      <w:r>
+        <w:rPr>
+          <w:sz w:val="20"/>
+          <w:szCs w:val="20"/>
+        </w:rPr>
+        <w:t xml:space="preserve">  CONSTRAINT `tb_musisi_instrument_ibfk_1` FOREIGN KEY (`id_musisi`) REFERENCES `tb_musisi` (`id_musisi`),</w:t>
+      </w:r>
+    </w:p>
+    <w:p>
+      <w:pPr>
+        <w:rPr>
+          <w:sz w:val="20"/>
+          <w:szCs w:val="20"/>
+        </w:rPr>
+      </w:pPr>
+      <w:r>
+        <w:rPr>
+          <w:sz w:val="20"/>
+          <w:szCs w:val="20"/>
+        </w:rPr>
+        <w:t xml:space="preserve">  CONSTRAINT `tb_musisi_instrument_ibfk_2` FOREIGN KEY (`id_instrument`) REFERENCES `tb_instrument` (`id_instrument`)</w:t>
+      </w:r>
+    </w:p>
+    <w:p>
+      <w:pPr>
+        <w:rPr>
+          <w:sz w:val="20"/>
+          <w:szCs w:val="20"/>
+        </w:rPr>
+      </w:pPr>
+      <w:r>
+        <w:rPr>
+          <w:sz w:val="20"/>
+          <w:szCs w:val="20"/>
+        </w:rPr>
+        <w:lastRenderedPageBreak/>
+        <w:t>) ENGINE=InnoDB DEFAULT CHARSET=utf8mb4;</w:t>
+      </w:r>
+    </w:p>
+    <w:p>
+      <w:pPr>
+        <w:rPr>
+          <w:sz w:val="20"/>
+          <w:szCs w:val="20"/>
+        </w:rPr>
+      </w:pPr>
+    </w:p>
+    <w:p>
+      <w:pPr>
+        <w:rPr>
+          <w:sz w:val="20"/>
+          <w:szCs w:val="20"/>
+        </w:rPr>
+      </w:pPr>
+      <w:r>
+        <w:rPr>
+          <w:sz w:val="20"/>
+          <w:szCs w:val="20"/>
+        </w:rPr>
+        <w:t>TRUNCATE `tb_musisi_instrument`;</w:t>
+      </w:r>
+    </w:p>
+    <w:p>
+      <w:pPr>
+        <w:rPr>
+          <w:sz w:val="20"/>
+          <w:szCs w:val="20"/>
+        </w:rPr>
+      </w:pPr>
+      <w:r>
+        <w:rPr>
+          <w:sz w:val="20"/>
+          <w:szCs w:val="20"/>
+        </w:rPr>
+        <w:t>INSERT INTO `tb_musisi_instrument` (`id`, `id_musisi`, `id_instrument`) VALUES</w:t>
+      </w:r>
+    </w:p>
+    <w:p>
+      <w:pPr>
+        <w:rPr>
+          <w:sz w:val="20"/>
+          <w:szCs w:val="20"/>
+        </w:rPr>
+      </w:pPr>
+      <w:r>
+        <w:rPr>
+          <w:sz w:val="20"/>
+          <w:szCs w:val="20"/>
+        </w:rPr>
+        <w:t>(1,</w:t>
+      </w:r>
+      <w:r>
+        <w:rPr>
+          <w:sz w:val="20"/>
+          <w:szCs w:val="20"/>
+        </w:rPr>
+        <w:tab/>
+        <w:t>2,</w:t>
+      </w:r>
+      <w:r>
+        <w:rPr>
+          <w:sz w:val="20"/>
+          <w:szCs w:val="20"/>
+        </w:rPr>
+        <w:tab/>
+        <w:t>1),</w:t>
+      </w:r>
+    </w:p>
+    <w:p>
+      <w:pPr>
+        <w:rPr>
+          <w:sz w:val="20"/>
+          <w:szCs w:val="20"/>
+        </w:rPr>
+      </w:pPr>
+      <w:r>
+        <w:rPr>
+          <w:sz w:val="20"/>
+          <w:szCs w:val="20"/>
+        </w:rPr>
+        <w:t>(2,</w:t>
+      </w:r>
+      <w:r>
+        <w:rPr>
+          <w:sz w:val="20"/>
+          <w:szCs w:val="20"/>
+        </w:rPr>
+        <w:tab/>
+        <w:t>1,</w:t>
+      </w:r>
+      <w:r>
+        <w:rPr>
+          <w:sz w:val="20"/>
+          <w:szCs w:val="20"/>
+        </w:rPr>
+        <w:tab/>
+        <w:t>2),</w:t>
+      </w:r>
+    </w:p>
+    <w:p>
+      <w:pPr>
+        <w:rPr>
+          <w:sz w:val="20"/>
+          <w:szCs w:val="20"/>
+        </w:rPr>
+      </w:pPr>
+      <w:r>
+        <w:rPr>
+          <w:sz w:val="20"/>
+          <w:szCs w:val="20"/>
+        </w:rPr>
+        <w:t>(3,</w:t>
+      </w:r>
+      <w:r>
+        <w:rPr>
+          <w:sz w:val="20"/>
+          <w:szCs w:val="20"/>
+        </w:rPr>
+        <w:tab/>
+        <w:t>6,</w:t>
+      </w:r>
+      <w:r>
+        <w:rPr>
+          <w:sz w:val="20"/>
+          <w:szCs w:val="20"/>
+        </w:rPr>
+        <w:tab/>
+        <w:t>4),</w:t>
+      </w:r>
+    </w:p>
+    <w:p>
+      <w:pPr>
+        <w:rPr>
+          <w:sz w:val="20"/>
+          <w:szCs w:val="20"/>
+        </w:rPr>
+      </w:pPr>
+      <w:r>
+        <w:rPr>
+          <w:sz w:val="20"/>
+          <w:szCs w:val="20"/>
+        </w:rPr>
+        <w:t>(4,</w:t>
+      </w:r>
+      <w:r>
+        <w:rPr>
+          <w:sz w:val="20"/>
+          <w:szCs w:val="20"/>
+        </w:rPr>
+        <w:tab/>
+        <w:t>2,</w:t>
+      </w:r>
+      <w:r>
+        <w:rPr>
+          <w:sz w:val="20"/>
+          <w:szCs w:val="20"/>
+        </w:rPr>
+        <w:tab/>
+        <w:t>9),</w:t>
+      </w:r>
+    </w:p>
+    <w:p>
+      <w:pPr>
+        <w:rPr>
+          <w:sz w:val="20"/>
+          <w:szCs w:val="20"/>
+        </w:rPr>
+      </w:pPr>
+      <w:r>
+        <w:rPr>
+          <w:sz w:val="20"/>
+          <w:szCs w:val="20"/>
+        </w:rPr>
+        <w:t>(5,</w:t>
+      </w:r>
+      <w:r>
+        <w:rPr>
+          <w:sz w:val="20"/>
+          <w:szCs w:val="20"/>
+        </w:rPr>
+        <w:tab/>
+        <w:t>10,</w:t>
+      </w:r>
+      <w:r>
+        <w:rPr>
+          <w:sz w:val="20"/>
+          <w:szCs w:val="20"/>
+        </w:rPr>
+        <w:tab/>
+        <w:t>1),</w:t>
+      </w:r>
+    </w:p>
+    <w:p>
+      <w:pPr>
+        <w:rPr>
+          <w:sz w:val="20"/>
+          <w:szCs w:val="20"/>
+        </w:rPr>
+      </w:pPr>
+      <w:r>
+        <w:rPr>
+          <w:sz w:val="20"/>
+          <w:szCs w:val="20"/>
+        </w:rPr>
+        <w:t>(6,</w:t>
+      </w:r>
+      <w:r>
+        <w:rPr>
+          <w:sz w:val="20"/>
+          <w:szCs w:val="20"/>
+        </w:rPr>
+        <w:tab/>
+        <w:t>3,</w:t>
+      </w:r>
+      <w:r>
+        <w:rPr>
+          <w:sz w:val="20"/>
+          <w:szCs w:val="20"/>
+        </w:rPr>
+        <w:tab/>
+        <w:t>1),</w:t>
+      </w:r>
+    </w:p>
+    <w:p>
+      <w:pPr>
+        <w:rPr>
+          <w:sz w:val="20"/>
+          <w:szCs w:val="20"/>
+        </w:rPr>
+      </w:pPr>
+      <w:r>
+        <w:rPr>
+          <w:sz w:val="20"/>
+          <w:szCs w:val="20"/>
+        </w:rPr>
+        <w:t>(7,</w:t>
+      </w:r>
+      <w:r>
+        <w:rPr>
+          <w:sz w:val="20"/>
+          <w:szCs w:val="20"/>
+        </w:rPr>
+        <w:tab/>
+        <w:t>6,</w:t>
+      </w:r>
+      <w:r>
+        <w:rPr>
+          <w:sz w:val="20"/>
+          <w:szCs w:val="20"/>
+        </w:rPr>
+        <w:tab/>
+        <w:t>3),</w:t>
+      </w:r>
+    </w:p>
+    <w:p>
+      <w:pPr>
+        <w:rPr>
+          <w:sz w:val="20"/>
+          <w:szCs w:val="20"/>
+        </w:rPr>
+      </w:pPr>
+      <w:r>
+        <w:rPr>
+          <w:sz w:val="20"/>
+          <w:szCs w:val="20"/>
+        </w:rPr>
+        <w:t>(8,</w:t>
+      </w:r>
+      <w:r>
+        <w:rPr>
+          <w:sz w:val="20"/>
+          <w:szCs w:val="20"/>
+        </w:rPr>
+        <w:tab/>
+        <w:t>9,</w:t>
+      </w:r>
+      <w:r>
+        <w:rPr>
+          <w:sz w:val="20"/>
+          <w:szCs w:val="20"/>
+        </w:rPr>
+        <w:tab/>
+        <w:t>2),</w:t>
+      </w:r>
+    </w:p>
+    <w:p>
+      <w:pPr>
+        <w:rPr>
+          <w:sz w:val="20"/>
+          <w:szCs w:val="20"/>
+        </w:rPr>
+      </w:pPr>
+      <w:r>
+        <w:rPr>
+          <w:sz w:val="20"/>
+          <w:szCs w:val="20"/>
+        </w:rPr>
+        <w:t>(9,</w:t>
+      </w:r>
+      <w:r>
+        <w:rPr>
+          <w:sz w:val="20"/>
+          <w:szCs w:val="20"/>
+        </w:rPr>
+        <w:tab/>
+        <w:t>1,</w:t>
+      </w:r>
+      <w:r>
+        <w:rPr>
+          <w:sz w:val="20"/>
+          <w:szCs w:val="20"/>
+        </w:rPr>
+        <w:tab/>
+        <w:t>2),</w:t>
+      </w:r>
+    </w:p>
+    <w:p>
+      <w:pPr>
+        <w:rPr>
+          <w:sz w:val="20"/>
+          <w:szCs w:val="20"/>
+        </w:rPr>
+      </w:pPr>
+      <w:r>
+        <w:rPr>
+          <w:sz w:val="20"/>
+          <w:szCs w:val="20"/>
+        </w:rPr>
+        <w:t>(10,</w:t>
+      </w:r>
+      <w:r>
+        <w:rPr>
+          <w:sz w:val="20"/>
+          <w:szCs w:val="20"/>
+        </w:rPr>
+        <w:tab/>
+        <w:t>5,</w:t>
+      </w:r>
+      <w:r>
+        <w:rPr>
+          <w:sz w:val="20"/>
+          <w:szCs w:val="20"/>
+        </w:rPr>
+        <w:tab/>
+        <w:t>4);</w:t>
+      </w:r>
+    </w:p>
+    <w:p>
+      <w:pPr>
+        <w:rPr>
+          <w:sz w:val="20"/>
+          <w:szCs w:val="20"/>
+        </w:rPr>
+      </w:pPr>
+    </w:p>
+    <w:p>
+      <w:pPr>
+        <w:jc w:val="center"/>
         <w:rPr>
           <w:b/>
           <w:sz w:val="28"/>
           <w:szCs w:val="28"/>
         </w:rPr>
-        <w:t>(Create Table &amp; Insert Values)</w:t>
-      </w:r>
-    </w:p>
-    <w:p>
-      <w:pPr>
-        <w:rPr>
-          <w:sz w:val="20"/>
-          <w:szCs w:val="20"/>
-        </w:rPr>
-      </w:pPr>
-      <w:r>
-        <w:rPr>
-          <w:sz w:val="20"/>
-          <w:szCs w:val="20"/>
-        </w:rPr>
-        <w:t>SET NAMES utf8;</w:t>
-      </w:r>
-    </w:p>
-    <w:p>
-      <w:pPr>
-        <w:rPr>
-          <w:sz w:val="20"/>
-          <w:szCs w:val="20"/>
-        </w:rPr>
-      </w:pPr>
-      <w:r>
-        <w:rPr>
-          <w:sz w:val="20"/>
-          <w:szCs w:val="20"/>
-        </w:rPr>
-        <w:t>SET time_zone = '+00:00';</w:t>
-      </w:r>
-    </w:p>
-    <w:p>
-      <w:pPr>
-        <w:rPr>
-          <w:sz w:val="20"/>
-          <w:szCs w:val="20"/>
-        </w:rPr>
-      </w:pPr>
-      <w:r>
-        <w:rPr>
-          <w:sz w:val="20"/>
-          <w:szCs w:val="20"/>
-        </w:rPr>
-        <w:t>SET foreign_key_checks = 0;</w:t>
-      </w:r>
-    </w:p>
-    <w:p>
-      <w:pPr>
-        <w:rPr>
-          <w:sz w:val="20"/>
-          <w:szCs w:val="20"/>
-        </w:rPr>
-      </w:pPr>
-      <w:r>
-        <w:rPr>
-          <w:sz w:val="20"/>
-          <w:szCs w:val="20"/>
-        </w:rPr>
-        <w:t>SET sql_mode = 'NO_AUTO_VALUE_ON_ZERO';</w:t>
-      </w:r>
-    </w:p>
-    <w:p>
-      <w:pPr>
-        <w:rPr>
-          <w:sz w:val="20"/>
-          <w:szCs w:val="20"/>
-        </w:rPr>
-      </w:pPr>
-    </w:p>
-    <w:p>
-      <w:pPr>
-        <w:rPr>
-          <w:sz w:val="20"/>
-          <w:szCs w:val="20"/>
-        </w:rPr>
-      </w:pPr>
-      <w:r>
-        <w:rPr>
-          <w:sz w:val="20"/>
-          <w:szCs w:val="20"/>
-        </w:rPr>
-        <w:t>SET NAMES utf8mb4;</w:t>
-      </w:r>
-    </w:p>
-    <w:p>
-      <w:pPr>
-        <w:rPr>
-          <w:sz w:val="20"/>
-          <w:szCs w:val="20"/>
-        </w:rPr>
-      </w:pPr>
-    </w:p>
-    <w:p>
-      <w:pPr>
-        <w:rPr>
-          <w:sz w:val="20"/>
-          <w:szCs w:val="20"/>
-        </w:rPr>
-      </w:pPr>
-      <w:r>
-        <w:rPr>
-          <w:sz w:val="20"/>
-          <w:szCs w:val="20"/>
-        </w:rPr>
-        <w:t>DROP TABLE IF EXISTS `tb_musisi_album`;</w:t>
-      </w:r>
-    </w:p>
-    <w:p>
-      <w:pPr>
-        <w:rPr>
-          <w:sz w:val="20"/>
-          <w:szCs w:val="20"/>
-        </w:rPr>
-      </w:pPr>
-      <w:r>
-        <w:rPr>
-          <w:sz w:val="20"/>
-          <w:szCs w:val="20"/>
-        </w:rPr>
-        <w:t>CREATE TABLE `tb_musisi_album` (</w:t>
-      </w:r>
-    </w:p>
-    <w:p>
-      <w:pPr>
-        <w:rPr>
-          <w:sz w:val="20"/>
-          <w:szCs w:val="20"/>
-        </w:rPr>
-      </w:pPr>
-      <w:r>
-        <w:rPr>
-          <w:sz w:val="20"/>
-          <w:szCs w:val="20"/>
-        </w:rPr>
-        <w:t xml:space="preserve">  `id` int(11) NOT NULL AUTO_INCREMENT,</w:t>
-      </w:r>
-    </w:p>
-    <w:p>
-      <w:pPr>
-        <w:rPr>
-          <w:sz w:val="20"/>
-          <w:szCs w:val="20"/>
-        </w:rPr>
-      </w:pPr>
-      <w:r>
-        <w:rPr>
-          <w:sz w:val="20"/>
-          <w:szCs w:val="20"/>
-        </w:rPr>
-        <w:t xml:space="preserve">  `id_musisi` int(11) NOT NULL,</w:t>
-      </w:r>
-    </w:p>
-    <w:p>
-      <w:pPr>
-        <w:rPr>
-          <w:sz w:val="20"/>
-          <w:szCs w:val="20"/>
-        </w:rPr>
-      </w:pPr>
-      <w:r>
-        <w:rPr>
-          <w:sz w:val="20"/>
-          <w:szCs w:val="20"/>
-        </w:rPr>
-        <w:t xml:space="preserve">  `id_album` int(11) NOT NULL,</w:t>
-      </w:r>
-    </w:p>
-    <w:p>
-      <w:pPr>
-        <w:rPr>
-          <w:sz w:val="20"/>
-          <w:szCs w:val="20"/>
-        </w:rPr>
-      </w:pPr>
-      <w:r>
-        <w:rPr>
-          <w:sz w:val="20"/>
-          <w:szCs w:val="20"/>
-        </w:rPr>
-        <w:t xml:space="preserve">  PRIMARY KEY (`id`),</w:t>
-      </w:r>
-    </w:p>
-    <w:p>
-      <w:pPr>
-        <w:rPr>
-          <w:sz w:val="20"/>
-          <w:szCs w:val="20"/>
-        </w:rPr>
-      </w:pPr>
-      <w:r>
-        <w:rPr>
-          <w:sz w:val="20"/>
-          <w:szCs w:val="20"/>
-        </w:rPr>
-        <w:t xml:space="preserve">  KEY `id_musisi` (`id_musisi`),</w:t>
-      </w:r>
-    </w:p>
-    <w:p>
-      <w:pPr>
-        <w:rPr>
-          <w:sz w:val="20"/>
-          <w:szCs w:val="20"/>
-        </w:rPr>
-      </w:pPr>
-      <w:r>
-        <w:rPr>
-          <w:sz w:val="20"/>
-          <w:szCs w:val="20"/>
-        </w:rPr>
-        <w:t xml:space="preserve">  KEY `id_album` (`id_album`),</w:t>
-      </w:r>
-    </w:p>
-    <w:p>
-      <w:pPr>
-        <w:rPr>
-          <w:sz w:val="20"/>
-          <w:szCs w:val="20"/>
-        </w:rPr>
-      </w:pPr>
-      <w:r>
-        <w:rPr>
-          <w:sz w:val="20"/>
-          <w:szCs w:val="20"/>
-        </w:rPr>
-        <w:t xml:space="preserve">  CONSTRAINT `tb_musisi_album_ibfk_1` FOREIGN KEY (`id_musisi`) REFERENCES `tb_musisi` (`id_musisi`),</w:t>
-      </w:r>
-    </w:p>
-    <w:p>
-      <w:pPr>
-        <w:rPr>
-          <w:sz w:val="20"/>
-          <w:szCs w:val="20"/>
-        </w:rPr>
-      </w:pPr>
-      <w:r>
-        <w:rPr>
-          <w:sz w:val="20"/>
-          <w:szCs w:val="20"/>
-        </w:rPr>
-        <w:t xml:space="preserve">  CONSTRAINT `tb_musisi_album_ibfk_2` FOREIGN KEY (`id_album`) REFERENCES `tb_album` (`id_album`)</w:t>
-      </w:r>
-    </w:p>
-    <w:p>
-      <w:pPr>
-        <w:rPr>
-          <w:sz w:val="20"/>
-          <w:szCs w:val="20"/>
-        </w:rPr>
-      </w:pPr>
-      <w:r>
-        <w:rPr>
-          <w:sz w:val="20"/>
-          <w:szCs w:val="20"/>
-        </w:rPr>
-        <w:t>) ENGINE=InnoDB DEFAULT CHARSET=utf8mb4;</w:t>
-      </w:r>
-    </w:p>
-    <w:p>
-      <w:pPr>
-        <w:rPr>
-          <w:sz w:val="20"/>
-          <w:szCs w:val="20"/>
-        </w:rPr>
-      </w:pPr>
-    </w:p>
-    <w:p>
-      <w:pPr>
-        <w:rPr>
-          <w:sz w:val="20"/>
-          <w:szCs w:val="20"/>
-        </w:rPr>
-      </w:pPr>
-      <w:r>
-        <w:rPr>
-          <w:sz w:val="20"/>
-          <w:szCs w:val="20"/>
-        </w:rPr>
-        <w:t>TRUNCATE `tb_musisi_album`;</w:t>
-      </w:r>
-    </w:p>
-    <w:p>
-      <w:pPr>
-        <w:rPr>
-          <w:sz w:val="20"/>
-          <w:szCs w:val="20"/>
-        </w:rPr>
-      </w:pPr>
-      <w:r>
-        <w:rPr>
-          <w:sz w:val="20"/>
-          <w:szCs w:val="20"/>
-        </w:rPr>
-        <w:lastRenderedPageBreak/>
-        <w:t>INSERT INTO `tb_musisi_album` (`id`, `id_musisi`, `id_album`) VALUES</w:t>
-      </w:r>
-    </w:p>
-    <w:p>
-      <w:pPr>
-        <w:rPr>
-          <w:sz w:val="20"/>
-          <w:szCs w:val="20"/>
-        </w:rPr>
-      </w:pPr>
-      <w:r>
-        <w:rPr>
-          <w:sz w:val="20"/>
-          <w:szCs w:val="20"/>
-        </w:rPr>
-        <w:t>(1,</w:t>
-      </w:r>
-      <w:r>
-        <w:rPr>
-          <w:sz w:val="20"/>
-          <w:szCs w:val="20"/>
-        </w:rPr>
-        <w:tab/>
-        <w:t>2,</w:t>
-      </w:r>
-      <w:r>
-        <w:rPr>
-          <w:sz w:val="20"/>
-          <w:szCs w:val="20"/>
-        </w:rPr>
-        <w:tab/>
-        <w:t>1),</w:t>
-      </w:r>
-    </w:p>
-    <w:p>
-      <w:pPr>
-        <w:rPr>
-          <w:sz w:val="20"/>
-          <w:szCs w:val="20"/>
-        </w:rPr>
-      </w:pPr>
-      <w:r>
-        <w:rPr>
-          <w:sz w:val="20"/>
-          <w:szCs w:val="20"/>
-        </w:rPr>
-        <w:t>(2,</w:t>
-      </w:r>
-      <w:r>
-        <w:rPr>
-          <w:sz w:val="20"/>
-          <w:szCs w:val="20"/>
-        </w:rPr>
-        <w:tab/>
-        <w:t>1,</w:t>
-      </w:r>
-      <w:r>
-        <w:rPr>
-          <w:sz w:val="20"/>
-          <w:szCs w:val="20"/>
-        </w:rPr>
-        <w:tab/>
-        <w:t>2),</w:t>
-      </w:r>
-    </w:p>
-    <w:p>
-      <w:pPr>
-        <w:rPr>
-          <w:sz w:val="20"/>
-          <w:szCs w:val="20"/>
-        </w:rPr>
-      </w:pPr>
-      <w:r>
-        <w:rPr>
-          <w:sz w:val="20"/>
-          <w:szCs w:val="20"/>
-        </w:rPr>
-        <w:t>(3,</w:t>
-      </w:r>
-      <w:r>
-        <w:rPr>
-          <w:sz w:val="20"/>
-          <w:szCs w:val="20"/>
-        </w:rPr>
-        <w:tab/>
-        <w:t>4,</w:t>
-      </w:r>
-      <w:r>
-        <w:rPr>
-          <w:sz w:val="20"/>
-          <w:szCs w:val="20"/>
-        </w:rPr>
-        <w:tab/>
-        <w:t>5),</w:t>
-      </w:r>
-    </w:p>
-    <w:p>
-      <w:pPr>
-        <w:rPr>
-          <w:sz w:val="20"/>
-          <w:szCs w:val="20"/>
-        </w:rPr>
-      </w:pPr>
-      <w:r>
-        <w:rPr>
-          <w:sz w:val="20"/>
-          <w:szCs w:val="20"/>
-        </w:rPr>
-        <w:t>(4,</w:t>
-      </w:r>
-      <w:r>
-        <w:rPr>
-          <w:sz w:val="20"/>
-          <w:szCs w:val="20"/>
-        </w:rPr>
-        <w:tab/>
-        <w:t>2,</w:t>
-      </w:r>
-      <w:r>
-        <w:rPr>
-          <w:sz w:val="20"/>
-          <w:szCs w:val="20"/>
-        </w:rPr>
-        <w:tab/>
-        <w:t>7),</w:t>
-      </w:r>
-    </w:p>
-    <w:p>
-      <w:pPr>
-        <w:rPr>
-          <w:sz w:val="20"/>
-          <w:szCs w:val="20"/>
-        </w:rPr>
-      </w:pPr>
-      <w:r>
-        <w:rPr>
-          <w:sz w:val="20"/>
-          <w:szCs w:val="20"/>
-        </w:rPr>
-        <w:t>(5,</w:t>
-      </w:r>
-      <w:r>
-        <w:rPr>
-          <w:sz w:val="20"/>
-          <w:szCs w:val="20"/>
-        </w:rPr>
-        <w:tab/>
-        <w:t>6,</w:t>
-      </w:r>
-      <w:r>
-        <w:rPr>
-          <w:sz w:val="20"/>
-          <w:szCs w:val="20"/>
-        </w:rPr>
-        <w:tab/>
-        <w:t>8),</w:t>
-      </w:r>
-    </w:p>
-    <w:p>
-      <w:pPr>
-        <w:rPr>
-          <w:sz w:val="20"/>
-          <w:szCs w:val="20"/>
-        </w:rPr>
-      </w:pPr>
-      <w:r>
-        <w:rPr>
-          <w:sz w:val="20"/>
-          <w:szCs w:val="20"/>
-        </w:rPr>
-        <w:t>(6,</w:t>
-      </w:r>
-      <w:r>
-        <w:rPr>
-          <w:sz w:val="20"/>
-          <w:szCs w:val="20"/>
-        </w:rPr>
-        <w:tab/>
-        <w:t>2,</w:t>
-      </w:r>
-      <w:r>
-        <w:rPr>
-          <w:sz w:val="20"/>
-          <w:szCs w:val="20"/>
-        </w:rPr>
-        <w:tab/>
-        <w:t>3),</w:t>
-      </w:r>
-    </w:p>
-    <w:p>
-      <w:pPr>
-        <w:rPr>
-          <w:sz w:val="20"/>
-          <w:szCs w:val="20"/>
-        </w:rPr>
-      </w:pPr>
-      <w:r>
-        <w:rPr>
-          <w:sz w:val="20"/>
-          <w:szCs w:val="20"/>
-        </w:rPr>
-        <w:t>(7,</w:t>
-      </w:r>
-      <w:r>
-        <w:rPr>
-          <w:sz w:val="20"/>
-          <w:szCs w:val="20"/>
-        </w:rPr>
-        <w:tab/>
-        <w:t>2,</w:t>
-      </w:r>
-      <w:r>
-        <w:rPr>
-          <w:sz w:val="20"/>
-          <w:szCs w:val="20"/>
-        </w:rPr>
-        <w:tab/>
-        <w:t>4),</w:t>
-      </w:r>
-    </w:p>
-    <w:p>
-      <w:pPr>
-        <w:rPr>
-          <w:sz w:val="20"/>
-          <w:szCs w:val="20"/>
-        </w:rPr>
-      </w:pPr>
-      <w:r>
-        <w:rPr>
-          <w:sz w:val="20"/>
-          <w:szCs w:val="20"/>
-        </w:rPr>
-        <w:t>(8,</w:t>
-      </w:r>
-      <w:r>
-        <w:rPr>
-          <w:sz w:val="20"/>
-          <w:szCs w:val="20"/>
-        </w:rPr>
-        <w:tab/>
-        <w:t>3,</w:t>
-      </w:r>
-      <w:r>
-        <w:rPr>
-          <w:sz w:val="20"/>
-          <w:szCs w:val="20"/>
-        </w:rPr>
-        <w:tab/>
-        <w:t>1),</w:t>
-      </w:r>
-    </w:p>
-    <w:p>
-      <w:pPr>
-        <w:rPr>
-          <w:sz w:val="20"/>
-          <w:szCs w:val="20"/>
-        </w:rPr>
-      </w:pPr>
-      <w:r>
-        <w:rPr>
-          <w:sz w:val="20"/>
-          <w:szCs w:val="20"/>
-        </w:rPr>
-        <w:t>(9,</w:t>
-      </w:r>
-      <w:r>
-        <w:rPr>
-          <w:sz w:val="20"/>
-          <w:szCs w:val="20"/>
-        </w:rPr>
-        <w:tab/>
-        <w:t>3,</w:t>
-      </w:r>
-      <w:r>
-        <w:rPr>
-          <w:sz w:val="20"/>
-          <w:szCs w:val="20"/>
-        </w:rPr>
-        <w:tab/>
-        <w:t>1),</w:t>
-      </w:r>
-    </w:p>
-    <w:p>
-      <w:pPr>
-        <w:rPr>
-          <w:sz w:val="20"/>
-          <w:szCs w:val="20"/>
-        </w:rPr>
-      </w:pPr>
-      <w:r>
-        <w:rPr>
-          <w:sz w:val="20"/>
-          <w:szCs w:val="20"/>
-        </w:rPr>
-        <w:t>(10,</w:t>
-      </w:r>
-      <w:r>
-        <w:rPr>
-          <w:sz w:val="20"/>
-          <w:szCs w:val="20"/>
-        </w:rPr>
-        <w:tab/>
-        <w:t>3,</w:t>
-      </w:r>
-      <w:r>
-        <w:rPr>
-          <w:sz w:val="20"/>
-          <w:szCs w:val="20"/>
-        </w:rPr>
-        <w:tab/>
-        <w:t>1);</w:t>
-      </w:r>
-    </w:p>
-    <w:p>
-      <w:pPr>
-        <w:jc w:val="center"/>
-        <w:rPr>
-          <w:sz w:val="20"/>
-          <w:szCs w:val="20"/>
-        </w:rPr>
-      </w:pPr>
-    </w:p>
-    <w:p>
-      <w:pPr>
-        <w:jc w:val="center"/>
+      </w:pPr>
+      <w:r>
         <w:rPr>
           <w:b/>
           <w:sz w:val="28"/>
           <w:szCs w:val="28"/>
         </w:rPr>
-      </w:pPr>
+        <w:t>Export tb_musisi_lagu</w:t>
+      </w:r>
       <w:r>
         <w:rPr>
           <w:b/>
           <w:sz w:val="28"/>
           <w:szCs w:val="28"/>
         </w:rPr>
-        <w:t>Export tb_musisi_instrument</w:t>
-      </w:r>
-      <w:r>
-        <w:rPr>
-          <w:b/>
-          <w:sz w:val="28"/>
-          <w:szCs w:val="28"/>
-        </w:rPr>
-        <w:t xml:space="preserve"> </w:t>
-      </w:r>
-      <w:r>
-        <w:rPr>
-          <w:b/>
-          <w:sz w:val="28"/>
-          <w:szCs w:val="28"/>
-        </w:rPr>
-        <w:t>(Create Table &amp; Insert Values)</w:t>
-      </w:r>
-    </w:p>
-    <w:p>
-      <w:pPr>
-        <w:rPr>
-          <w:sz w:val="20"/>
-          <w:szCs w:val="20"/>
-        </w:rPr>
-      </w:pPr>
-      <w:r>
-        <w:rPr>
-          <w:sz w:val="20"/>
-          <w:szCs w:val="20"/>
-        </w:rPr>
-        <w:t>SET NAMES utf8;</w:t>
-      </w:r>
-    </w:p>
-    <w:p>
-      <w:pPr>
-        <w:rPr>
-          <w:sz w:val="20"/>
-          <w:szCs w:val="20"/>
-        </w:rPr>
-      </w:pPr>
-      <w:r>
-        <w:rPr>
-          <w:sz w:val="20"/>
-          <w:szCs w:val="20"/>
-        </w:rPr>
-        <w:t>SET time_zone = '+00:00';</w:t>
-      </w:r>
-    </w:p>
-    <w:p>
-      <w:pPr>
-        <w:rPr>
-          <w:sz w:val="20"/>
-          <w:szCs w:val="20"/>
-        </w:rPr>
-      </w:pPr>
-      <w:r>
-        <w:rPr>
-          <w:sz w:val="20"/>
-          <w:szCs w:val="20"/>
-        </w:rPr>
-        <w:t>SET foreign_key_checks = 0;</w:t>
-      </w:r>
-    </w:p>
-    <w:p>
-      <w:pPr>
-        <w:rPr>
-          <w:sz w:val="20"/>
-          <w:szCs w:val="20"/>
-        </w:rPr>
-      </w:pPr>
-      <w:r>
-        <w:rPr>
-          <w:sz w:val="20"/>
-          <w:szCs w:val="20"/>
-        </w:rPr>
-        <w:t>SET sql_mode = 'NO_AUTO_VALUE_ON_ZERO';</w:t>
-      </w:r>
-    </w:p>
-    <w:p>
-      <w:pPr>
-        <w:rPr>
-          <w:sz w:val="20"/>
-          <w:szCs w:val="20"/>
-        </w:rPr>
-      </w:pPr>
-    </w:p>
-    <w:p>
-      <w:pPr>
-        <w:rPr>
-          <w:sz w:val="20"/>
-          <w:szCs w:val="20"/>
-        </w:rPr>
-      </w:pPr>
-      <w:r>
-        <w:rPr>
-          <w:sz w:val="20"/>
-          <w:szCs w:val="20"/>
-        </w:rPr>
-        <w:t>SET NAMES utf8mb4;</w:t>
-      </w:r>
-    </w:p>
-    <w:p>
-      <w:pPr>
-        <w:rPr>
-          <w:sz w:val="20"/>
-          <w:szCs w:val="20"/>
-        </w:rPr>
-      </w:pPr>
-    </w:p>
-    <w:p>
-      <w:pPr>
-        <w:rPr>
-          <w:sz w:val="20"/>
-          <w:szCs w:val="20"/>
-        </w:rPr>
-      </w:pPr>
-      <w:r>
-        <w:rPr>
-          <w:sz w:val="20"/>
-          <w:szCs w:val="20"/>
-        </w:rPr>
-        <w:t>DROP TABLE IF EXISTS `tb_musisi_instrument`;</w:t>
-      </w:r>
-    </w:p>
-    <w:p>
-      <w:pPr>
-        <w:rPr>
-          <w:sz w:val="20"/>
-          <w:szCs w:val="20"/>
-        </w:rPr>
-      </w:pPr>
-      <w:r>
-        <w:rPr>
-          <w:sz w:val="20"/>
-          <w:szCs w:val="20"/>
-        </w:rPr>
-        <w:t>CREATE TABLE `tb_musisi_instrument` (</w:t>
-      </w:r>
-    </w:p>
-    <w:p>
-      <w:pPr>
-        <w:rPr>
-          <w:sz w:val="20"/>
-          <w:szCs w:val="20"/>
-        </w:rPr>
-      </w:pPr>
-      <w:r>
-        <w:rPr>
-          <w:sz w:val="20"/>
-          <w:szCs w:val="20"/>
-        </w:rPr>
-        <w:t xml:space="preserve">  `id` int(11) NOT NULL AUTO_INCREMENT,</w:t>
-      </w:r>
-    </w:p>
-    <w:p>
-      <w:pPr>
-        <w:rPr>
-          <w:sz w:val="20"/>
-          <w:szCs w:val="20"/>
-        </w:rPr>
-      </w:pPr>
-      <w:r>
-        <w:rPr>
-          <w:sz w:val="20"/>
-          <w:szCs w:val="20"/>
-        </w:rPr>
-        <w:t xml:space="preserve">  `id_musisi` int(11) NOT NULL,</w:t>
-      </w:r>
-    </w:p>
-    <w:p>
-      <w:pPr>
-        <w:rPr>
-          <w:sz w:val="20"/>
-          <w:szCs w:val="20"/>
-        </w:rPr>
-      </w:pPr>
-      <w:r>
-        <w:rPr>
-          <w:sz w:val="20"/>
-          <w:szCs w:val="20"/>
-        </w:rPr>
-        <w:t xml:space="preserve">  `id_instrument` int(11) NOT NULL,</w:t>
-      </w:r>
-    </w:p>
-    <w:p>
-      <w:pPr>
-        <w:rPr>
-          <w:sz w:val="20"/>
-          <w:szCs w:val="20"/>
-        </w:rPr>
-      </w:pPr>
-      <w:r>
-        <w:rPr>
-          <w:sz w:val="20"/>
-          <w:szCs w:val="20"/>
-        </w:rPr>
-        <w:t xml:space="preserve">  PRIMARY KEY (`id`),</w:t>
-      </w:r>
-    </w:p>
-    <w:p>
-      <w:pPr>
-        <w:rPr>
-          <w:sz w:val="20"/>
-          <w:szCs w:val="20"/>
-        </w:rPr>
-      </w:pPr>
-      <w:r>
-        <w:rPr>
-          <w:sz w:val="20"/>
-          <w:szCs w:val="20"/>
-        </w:rPr>
-        <w:t xml:space="preserve">  KEY `id_musisi` (`id_musisi`),</w:t>
-      </w:r>
-    </w:p>
-    <w:p>
-      <w:pPr>
-        <w:rPr>
-          <w:sz w:val="20"/>
-          <w:szCs w:val="20"/>
-        </w:rPr>
-      </w:pPr>
-      <w:r>
-        <w:rPr>
-          <w:sz w:val="20"/>
-          <w:szCs w:val="20"/>
-        </w:rPr>
-        <w:t xml:space="preserve">  KEY `id_instrument` (`id_instrument`),</w:t>
-      </w:r>
-    </w:p>
-    <w:p>
-      <w:pPr>
-        <w:rPr>
-          <w:sz w:val="20"/>
-          <w:szCs w:val="20"/>
-        </w:rPr>
-      </w:pPr>
-      <w:r>
-        <w:rPr>
-          <w:sz w:val="20"/>
-          <w:szCs w:val="20"/>
-        </w:rPr>
-        <w:t xml:space="preserve">  CONSTRAINT `tb_musisi_instrument_ibfk_1` FOREIGN KEY (`id_musisi`) REFERENCES `tb_musisi` (`id_musisi`),</w:t>
-      </w:r>
-    </w:p>
-    <w:p>
-      <w:pPr>
-        <w:rPr>
-          <w:sz w:val="20"/>
-          <w:szCs w:val="20"/>
-        </w:rPr>
-      </w:pPr>
-      <w:r>
-        <w:rPr>
-          <w:sz w:val="20"/>
-          <w:szCs w:val="20"/>
-        </w:rPr>
-        <w:t xml:space="preserve">  CONSTRAINT `tb_musisi_instrument_ibfk_2` FOREIGN KEY (`id_instrument`) REFERENCES `tb_instrument` (`id_instrument`)</w:t>
-      </w:r>
-    </w:p>
-    <w:p>
-      <w:pPr>
-        <w:rPr>
-          <w:sz w:val="20"/>
-          <w:szCs w:val="20"/>
-        </w:rPr>
-      </w:pPr>
-      <w:r>
-        <w:rPr>
-          <w:sz w:val="20"/>
-          <w:szCs w:val="20"/>
-        </w:rPr>
-        <w:lastRenderedPageBreak/>
-        <w:t>) ENGINE=InnoDB DEFAULT CHARSET=utf8mb4;</w:t>
-      </w:r>
-    </w:p>
-    <w:p>
-      <w:pPr>
-        <w:rPr>
-          <w:sz w:val="20"/>
-          <w:szCs w:val="20"/>
-        </w:rPr>
-      </w:pPr>
-    </w:p>
-    <w:p>
-      <w:pPr>
-        <w:rPr>
-          <w:sz w:val="20"/>
-          <w:szCs w:val="20"/>
-        </w:rPr>
-      </w:pPr>
-      <w:r>
-        <w:rPr>
-          <w:sz w:val="20"/>
-          <w:szCs w:val="20"/>
-        </w:rPr>
-        <w:t>TRUNCATE `tb_musisi_instrument`;</w:t>
-      </w:r>
-    </w:p>
-    <w:p>
-      <w:pPr>
-        <w:rPr>
-          <w:sz w:val="20"/>
-          <w:szCs w:val="20"/>
-        </w:rPr>
-      </w:pPr>
-      <w:r>
-        <w:rPr>
-          <w:sz w:val="20"/>
-          <w:szCs w:val="20"/>
-        </w:rPr>
-        <w:t>INSERT INTO `tb_musisi_instrument` (`id`, `id_musisi`, `id_instrument`) VALUES</w:t>
-      </w:r>
-    </w:p>
-    <w:p>
-      <w:pPr>
-        <w:rPr>
-          <w:sz w:val="20"/>
-          <w:szCs w:val="20"/>
-        </w:rPr>
-      </w:pPr>
-      <w:r>
-        <w:rPr>
-          <w:sz w:val="20"/>
-          <w:szCs w:val="20"/>
-        </w:rPr>
-        <w:t>(1,</w:t>
-      </w:r>
-      <w:r>
-        <w:rPr>
-          <w:sz w:val="20"/>
-          <w:szCs w:val="20"/>
-        </w:rPr>
-        <w:tab/>
-        <w:t>2,</w:t>
-      </w:r>
-      <w:r>
-        <w:rPr>
-          <w:sz w:val="20"/>
-          <w:szCs w:val="20"/>
-        </w:rPr>
-        <w:tab/>
-        <w:t>1),</w:t>
-      </w:r>
-    </w:p>
-    <w:p>
-      <w:pPr>
-        <w:rPr>
-          <w:sz w:val="20"/>
-          <w:szCs w:val="20"/>
-        </w:rPr>
-      </w:pPr>
-      <w:r>
-        <w:rPr>
-          <w:sz w:val="20"/>
-          <w:szCs w:val="20"/>
-        </w:rPr>
-        <w:t>(2,</w:t>
-      </w:r>
-      <w:r>
-        <w:rPr>
-          <w:sz w:val="20"/>
-          <w:szCs w:val="20"/>
-        </w:rPr>
-        <w:tab/>
-        <w:t>1,</w:t>
-      </w:r>
-      <w:r>
-        <w:rPr>
-          <w:sz w:val="20"/>
-          <w:szCs w:val="20"/>
-        </w:rPr>
-        <w:tab/>
-        <w:t>2),</w:t>
-      </w:r>
-    </w:p>
-    <w:p>
-      <w:pPr>
-        <w:rPr>
-          <w:sz w:val="20"/>
-          <w:szCs w:val="20"/>
-        </w:rPr>
-      </w:pPr>
-      <w:r>
-        <w:rPr>
-          <w:sz w:val="20"/>
-          <w:szCs w:val="20"/>
-        </w:rPr>
-        <w:t>(3,</w:t>
-      </w:r>
-      <w:r>
-        <w:rPr>
-          <w:sz w:val="20"/>
-          <w:szCs w:val="20"/>
-        </w:rPr>
-        <w:tab/>
-        <w:t>6,</w:t>
-      </w:r>
-      <w:r>
-        <w:rPr>
-          <w:sz w:val="20"/>
-          <w:szCs w:val="20"/>
-        </w:rPr>
-        <w:tab/>
-        <w:t>4),</w:t>
-      </w:r>
-    </w:p>
-    <w:p>
-      <w:pPr>
-        <w:rPr>
-          <w:sz w:val="20"/>
-          <w:szCs w:val="20"/>
-        </w:rPr>
-      </w:pPr>
-      <w:r>
-        <w:rPr>
-          <w:sz w:val="20"/>
-          <w:szCs w:val="20"/>
-        </w:rPr>
-        <w:t>(4,</w:t>
-      </w:r>
-      <w:r>
-        <w:rPr>
-          <w:sz w:val="20"/>
-          <w:szCs w:val="20"/>
-        </w:rPr>
-        <w:tab/>
-        <w:t>2,</w:t>
-      </w:r>
-      <w:r>
-        <w:rPr>
-          <w:sz w:val="20"/>
-          <w:szCs w:val="20"/>
-        </w:rPr>
-        <w:tab/>
-        <w:t>9),</w:t>
-      </w:r>
-    </w:p>
-    <w:p>
-      <w:pPr>
-        <w:rPr>
-          <w:sz w:val="20"/>
-          <w:szCs w:val="20"/>
-        </w:rPr>
-      </w:pPr>
-      <w:r>
-        <w:rPr>
-          <w:sz w:val="20"/>
-          <w:szCs w:val="20"/>
-        </w:rPr>
-        <w:t>(5,</w:t>
-      </w:r>
-      <w:r>
-        <w:rPr>
-          <w:sz w:val="20"/>
-          <w:szCs w:val="20"/>
-        </w:rPr>
-        <w:tab/>
-        <w:t>10,</w:t>
-      </w:r>
-      <w:r>
-        <w:rPr>
-          <w:sz w:val="20"/>
-          <w:szCs w:val="20"/>
-        </w:rPr>
-        <w:tab/>
-        <w:t>1),</w:t>
-      </w:r>
-    </w:p>
-    <w:p>
-      <w:pPr>
-        <w:rPr>
-          <w:sz w:val="20"/>
-          <w:szCs w:val="20"/>
-        </w:rPr>
-      </w:pPr>
-      <w:r>
-        <w:rPr>
-          <w:sz w:val="20"/>
-          <w:szCs w:val="20"/>
-        </w:rPr>
-        <w:t>(6,</w:t>
-      </w:r>
-      <w:r>
-        <w:rPr>
-          <w:sz w:val="20"/>
-          <w:szCs w:val="20"/>
-        </w:rPr>
-        <w:tab/>
-        <w:t>3,</w:t>
-      </w:r>
-      <w:r>
-        <w:rPr>
-          <w:sz w:val="20"/>
-          <w:szCs w:val="20"/>
-        </w:rPr>
-        <w:tab/>
-        <w:t>1),</w:t>
-      </w:r>
-    </w:p>
-    <w:p>
-      <w:pPr>
-        <w:rPr>
-          <w:sz w:val="20"/>
-          <w:szCs w:val="20"/>
-        </w:rPr>
-      </w:pPr>
-      <w:r>
-        <w:rPr>
-          <w:sz w:val="20"/>
-          <w:szCs w:val="20"/>
-        </w:rPr>
-        <w:t>(7,</w:t>
-      </w:r>
-      <w:r>
-        <w:rPr>
-          <w:sz w:val="20"/>
-          <w:szCs w:val="20"/>
-        </w:rPr>
-        <w:tab/>
-        <w:t>6,</w:t>
-      </w:r>
-      <w:r>
-        <w:rPr>
-          <w:sz w:val="20"/>
-          <w:szCs w:val="20"/>
-        </w:rPr>
-        <w:tab/>
-        <w:t>3),</w:t>
-      </w:r>
-    </w:p>
-    <w:p>
-      <w:pPr>
-        <w:rPr>
-          <w:sz w:val="20"/>
-          <w:szCs w:val="20"/>
-        </w:rPr>
-      </w:pPr>
-      <w:r>
-        <w:rPr>
-          <w:sz w:val="20"/>
-          <w:szCs w:val="20"/>
-        </w:rPr>
-        <w:t>(8,</w:t>
-      </w:r>
-      <w:r>
-        <w:rPr>
-          <w:sz w:val="20"/>
-          <w:szCs w:val="20"/>
-        </w:rPr>
-        <w:tab/>
-        <w:t>9,</w:t>
-      </w:r>
-      <w:r>
-        <w:rPr>
-          <w:sz w:val="20"/>
-          <w:szCs w:val="20"/>
-        </w:rPr>
-        <w:tab/>
-        <w:t>2),</w:t>
-      </w:r>
-    </w:p>
-    <w:p>
-      <w:pPr>
-        <w:rPr>
-          <w:sz w:val="20"/>
-          <w:szCs w:val="20"/>
-        </w:rPr>
-      </w:pPr>
-      <w:r>
-        <w:rPr>
-          <w:sz w:val="20"/>
-          <w:szCs w:val="20"/>
-        </w:rPr>
-        <w:t>(9,</w:t>
-      </w:r>
-      <w:r>
-        <w:rPr>
-          <w:sz w:val="20"/>
-          <w:szCs w:val="20"/>
-        </w:rPr>
-        <w:tab/>
-        <w:t>1,</w:t>
-      </w:r>
-      <w:r>
-        <w:rPr>
-          <w:sz w:val="20"/>
-          <w:szCs w:val="20"/>
-        </w:rPr>
-        <w:tab/>
-        <w:t>2),</w:t>
-      </w:r>
-    </w:p>
-    <w:p>
-      <w:pPr>
-        <w:rPr>
-          <w:sz w:val="20"/>
-          <w:szCs w:val="20"/>
-        </w:rPr>
-      </w:pPr>
-      <w:r>
-        <w:rPr>
-          <w:sz w:val="20"/>
-          <w:szCs w:val="20"/>
-        </w:rPr>
-        <w:t>(10,</w:t>
-      </w:r>
-      <w:r>
-        <w:rPr>
-          <w:sz w:val="20"/>
-          <w:szCs w:val="20"/>
-        </w:rPr>
-        <w:tab/>
-        <w:t>5,</w:t>
-      </w:r>
-      <w:r>
-        <w:rPr>
-          <w:sz w:val="20"/>
-          <w:szCs w:val="20"/>
-        </w:rPr>
-        <w:tab/>
-        <w:t>4);</w:t>
-      </w:r>
-    </w:p>
-    <w:p>
-      <w:pPr>
-        <w:rPr>
-          <w:sz w:val="20"/>
-          <w:szCs w:val="20"/>
-        </w:rPr>
-      </w:pPr>
-    </w:p>
-    <w:p>
-      <w:pPr>
-        <w:jc w:val="center"/>
-        <w:rPr>
-          <w:b/>
-          <w:sz w:val="28"/>
-          <w:szCs w:val="28"/>
-        </w:rPr>
-      </w:pPr>
-      <w:r>
-        <w:rPr>
-          <w:b/>
-          <w:sz w:val="28"/>
-          <w:szCs w:val="28"/>
-        </w:rPr>
-        <w:t>Export tb_musisi_lagu</w:t>
-      </w:r>
-      <w:r>
-        <w:rPr>
-          <w:b/>
-          <w:sz w:val="28"/>
-          <w:szCs w:val="28"/>
-        </w:rPr>
-        <w:t xml:space="preserve"> </w:t>
-      </w:r>
-      <w:r>
-        <w:rPr>
-          <w:b/>
-          <w:sz w:val="28"/>
-          <w:szCs w:val="28"/>
-        </w:rPr>
-        <w:t>(Create Table &amp; Insert Values)</w:t>
-      </w:r>
-      <w:bookmarkStart w:id="0" w:name="_GoBack"/>
-      <w:bookmarkEnd w:id="0"/>
+        <w:t xml:space="preserve"> (Create Table &amp; Insert Values)</w:t>
+      </w:r>
     </w:p>
     <w:p>
       <w:pPr>
@@ -5106,9 +5056,9 @@
         </w:rPr>
         <w:drawing>
           <wp:inline distT="0" distB="0" distL="0" distR="0">
-            <wp:extent cx="6486525" cy="6076950"/>
-            <wp:effectExtent l="0" t="0" r="9525" b="0"/>
-            <wp:docPr id="5" name="Picture 5"/>
+            <wp:extent cx="6483309" cy="5305425"/>
+            <wp:effectExtent l="0" t="0" r="0" b="0"/>
+            <wp:docPr id="3" name="Picture 3"/>
             <wp:cNvGraphicFramePr>
               <a:graphicFrameLocks xmlns:a="http://schemas.openxmlformats.org/drawingml/2006/main" noChangeAspect="1"/>
             </wp:cNvGraphicFramePr>
@@ -5116,7 +5066,7 @@
               <a:graphicData uri="http://schemas.openxmlformats.org/drawingml/2006/picture">
                 <pic:pic xmlns:pic="http://schemas.openxmlformats.org/drawingml/2006/picture">
                   <pic:nvPicPr>
-                    <pic:cNvPr id="5" name="Struktur Database db_employee.jpg"/>
+                    <pic:cNvPr id="3" name="Struktur Database db_employee.jpg"/>
                     <pic:cNvPicPr/>
                   </pic:nvPicPr>
                   <pic:blipFill>
@@ -5134,7 +5084,7 @@
                   <pic:spPr>
                     <a:xfrm>
                       <a:off x="0" y="0"/>
-                      <a:ext cx="6492784" cy="6082814"/>
+                      <a:ext cx="6486700" cy="5308200"/>
                     </a:xfrm>
                     <a:prstGeom prst="rect">
                       <a:avLst/>
@@ -5173,13 +5123,39 @@
           <w:szCs w:val="32"/>
         </w:rPr>
       </w:pPr>
-      <w:r>
+    </w:p>
+    <w:p>
+      <w:pPr>
         <w:rPr>
           <w:b/>
           <w:sz w:val="32"/>
           <w:szCs w:val="32"/>
         </w:rPr>
-        <w:lastRenderedPageBreak/>
+      </w:pPr>
+    </w:p>
+    <w:p>
+      <w:pPr>
+        <w:rPr>
+          <w:b/>
+          <w:sz w:val="32"/>
+          <w:szCs w:val="32"/>
+        </w:rPr>
+      </w:pPr>
+    </w:p>
+    <w:p>
+      <w:pPr>
+        <w:rPr>
+          <w:b/>
+          <w:sz w:val="32"/>
+          <w:szCs w:val="32"/>
+        </w:rPr>
+      </w:pPr>
+      <w:r>
+        <w:rPr>
+          <w:b/>
+          <w:sz w:val="32"/>
+          <w:szCs w:val="32"/>
+        </w:rPr>
         <w:t>Nomor 3</w:t>
       </w:r>
     </w:p>
@@ -5490,6 +5466,8 @@
         </w:rPr>
         <w:t xml:space="preserve"> ?</w:t>
       </w:r>
+      <w:bookmarkStart w:id="0" w:name="_GoBack"/>
+      <w:bookmarkEnd w:id="0"/>
     </w:p>
     <w:p>
       <w:pPr>
@@ -6082,6 +6060,7 @@
         <w:rPr>
           <w:noProof/>
         </w:rPr>
+        <w:lastRenderedPageBreak/>
         <w:drawing>
           <wp:inline distT="0" distB="0" distL="0" distR="0" wp14:anchorId="204E597F" wp14:editId="51EAF31F">
             <wp:extent cx="1562100" cy="792208"/>
@@ -7002,6 +6981,7 @@
         <w:rPr>
           <w:noProof/>
         </w:rPr>
+        <w:lastRenderedPageBreak/>
         <w:drawing>
           <wp:inline distT="0" distB="0" distL="0" distR="0" wp14:anchorId="0DA9089C" wp14:editId="181A8BDE">
             <wp:extent cx="1849813" cy="1724025"/>
@@ -7062,7 +7042,6 @@
         <w:rPr>
           <w:b/>
         </w:rPr>
-        <w:lastRenderedPageBreak/>
         <w:t>Employee yang memiliki total hours perweek lebih besar dari 140 hours dan urutkan berdasarkan jumlah jam kerja terbanyak?</w:t>
       </w:r>
     </w:p>
@@ -7970,6 +7949,7 @@
         <w:rPr>
           <w:noProof/>
         </w:rPr>
+        <w:lastRenderedPageBreak/>
         <w:drawing>
           <wp:inline distT="0" distB="0" distL="0" distR="0" wp14:anchorId="389AFFAD" wp14:editId="5AF4D2E5">
             <wp:extent cx="2912110" cy="1973058"/>
@@ -8030,7 +8010,6 @@
         <w:rPr>
           <w:b/>
         </w:rPr>
-        <w:lastRenderedPageBreak/>
         <w:t>Banyaknya project yang dikerjakan tiap employee dan urutkan dari yang terbanyak.</w:t>
       </w:r>
     </w:p>
@@ -9005,7 +8984,6 @@
         <w:rPr>
           <w:noProof/>
         </w:rPr>
-        <w:lastRenderedPageBreak/>
         <w:drawing>
           <wp:inline distT="0" distB="0" distL="0" distR="0" wp14:anchorId="3CCBD111" wp14:editId="3CD533AC">
             <wp:extent cx="2981325" cy="1009650"/>
@@ -9560,6 +9538,7 @@
         <w:rPr>
           <w:noProof/>
         </w:rPr>
+        <w:lastRenderedPageBreak/>
         <w:drawing>
           <wp:inline distT="0" distB="0" distL="0" distR="0" wp14:anchorId="7A45E0D8" wp14:editId="3069C3C0">
             <wp:extent cx="1922875" cy="2457450"/>
@@ -9620,7 +9599,6 @@
         <w:rPr>
           <w:b/>
         </w:rPr>
-        <w:lastRenderedPageBreak/>
         <w:t>Lokasi project yang menjadi tempat lebih dari satu department?</w:t>
       </w:r>
     </w:p>
